--- a/07.01/4ISP9-14_Kirillin_Maxim_MDK.docx
+++ b/07.01/4ISP9-14_Kirillin_Maxim_MDK.docx
@@ -1,6 +1,6 @@
 
 <file path=word/document.xml><?xml version="1.0" encoding="utf-8"?>
-<w:document xmlns:wpc="http://schemas.microsoft.com/office/word/2010/wordprocessingCanvas" xmlns:cx="http://schemas.microsoft.com/office/drawing/2014/chartex" xmlns:cx1="http://schemas.microsoft.com/office/drawing/2015/9/8/chartex" xmlns:cx2="http://schemas.microsoft.com/office/drawing/2015/10/21/chartex" xmlns:cx3="http://schemas.microsoft.com/office/drawing/2016/5/9/chartex" xmlns:cx4="http://schemas.microsoft.com/office/drawing/2016/5/10/chartex" xmlns:cx5="http://schemas.microsoft.com/office/drawing/2016/5/11/chartex" xmlns:cx6="http://schemas.microsoft.com/office/drawing/2016/5/12/chartex" xmlns:cx7="http://schemas.microsoft.com/office/drawing/2016/5/13/chartex" xmlns:cx8="http://schemas.microsoft.com/office/drawing/2016/5/14/chartex" xmlns:mc="http://schemas.openxmlformats.org/markup-compatibility/2006" xmlns:aink="http://schemas.microsoft.com/office/drawing/2016/ink" xmlns:am3d="http://schemas.microsoft.com/office/drawing/2017/model3d" xmlns:o="urn:schemas-microsoft-com:office:office" xmlns:r="http://schemas.openxmlformats.org/officeDocument/2006/relationships" xmlns:m="http://schemas.openxmlformats.org/officeDocument/2006/math" xmlns:v="urn:schemas-microsoft-com:vml" xmlns:wp14="http://schemas.microsoft.com/office/word/2010/wordprocessingDrawing" xmlns:wp="http://schemas.openxmlformats.org/drawingml/2006/wordprocessingDrawing" xmlns:w10="urn:schemas-microsoft-com:office:word" xmlns:w="http://schemas.openxmlformats.org/wordprocessingml/2006/main" xmlns:w14="http://schemas.microsoft.com/office/word/2010/wordml" xmlns:w15="http://schemas.microsoft.com/office/word/2012/wordml" xmlns:w16cex="http://schemas.microsoft.com/office/word/2018/wordml/cex" xmlns:w16cid="http://schemas.microsoft.com/office/word/2016/wordml/cid" xmlns:w16="http://schemas.microsoft.com/office/word/2018/wordml" xmlns:w16sdtdh="http://schemas.microsoft.com/office/word/2020/wordml/sdtdatahash" xmlns:w16se="http://schemas.microsoft.com/office/word/2015/wordml/symex" xmlns:wpg="http://schemas.microsoft.com/office/word/2010/wordprocessingGroup" xmlns:wpi="http://schemas.microsoft.com/office/word/2010/wordprocessingInk" xmlns:wne="http://schemas.microsoft.com/office/word/2006/wordml" xmlns:wps="http://schemas.microsoft.com/office/word/2010/wordprocessingShape" mc:Ignorable="w14 w15 w16se w16cid w16 w16cex w16sdtdh wp14">
+<w:document xmlns:wpc="http://schemas.microsoft.com/office/word/2010/wordprocessingCanvas" xmlns:cx="http://schemas.microsoft.com/office/drawing/2014/chartex" xmlns:mc="http://schemas.openxmlformats.org/markup-compatibility/2006" xmlns:o="urn:schemas-microsoft-com:office:office" xmlns:r="http://schemas.openxmlformats.org/officeDocument/2006/relationships" xmlns:m="http://schemas.openxmlformats.org/officeDocument/2006/math" xmlns:v="urn:schemas-microsoft-com:vml" xmlns:wp14="http://schemas.microsoft.com/office/word/2010/wordprocessingDrawing" xmlns:wp="http://schemas.openxmlformats.org/drawingml/2006/wordprocessingDrawing" xmlns:w10="urn:schemas-microsoft-com:office:word" xmlns:w="http://schemas.openxmlformats.org/wordprocessingml/2006/main" xmlns:w14="http://schemas.microsoft.com/office/word/2010/wordml" xmlns:w15="http://schemas.microsoft.com/office/word/2012/wordml" xmlns:w16se="http://schemas.microsoft.com/office/word/2015/wordml/symex" xmlns:wpg="http://schemas.microsoft.com/office/word/2010/wordprocessingGroup" xmlns:wpi="http://schemas.microsoft.com/office/word/2010/wordprocessingInk" xmlns:wne="http://schemas.microsoft.com/office/word/2006/wordml" xmlns:wps="http://schemas.microsoft.com/office/word/2010/wordprocessingShape" mc:Ignorable="w14 w15 w16se wp14">
   <w:body>
     <w:p>
       <w:pPr>
@@ -168,23 +168,13 @@
                 <w:szCs w:val="28"/>
               </w:rPr>
             </w:pPr>
-            <w:proofErr w:type="spellStart"/>
             <w:r>
               <w:rPr>
                 <w:rFonts w:ascii="Times New Roman" w:eastAsia="Times New Roman" w:hAnsi="Times New Roman" w:cs="Times New Roman"/>
                 <w:sz w:val="28"/>
                 <w:szCs w:val="28"/>
               </w:rPr>
-              <w:t>по</w:t>
-            </w:r>
-            <w:proofErr w:type="spellEnd"/>
-            <w:r>
-              <w:rPr>
-                <w:rFonts w:ascii="Times New Roman" w:eastAsia="Times New Roman" w:hAnsi="Times New Roman" w:cs="Times New Roman"/>
-                <w:sz w:val="28"/>
-                <w:szCs w:val="28"/>
-              </w:rPr>
-              <w:t>:</w:t>
+              <w:t>по:</w:t>
             </w:r>
           </w:p>
         </w:tc>
@@ -201,7 +191,6 @@
                 <w:rFonts w:ascii="Times New Roman" w:eastAsia="Times New Roman" w:hAnsi="Times New Roman" w:cs="Times New Roman"/>
                 <w:sz w:val="28"/>
                 <w:szCs w:val="28"/>
-                <w:lang w:val="ru-RU"/>
               </w:rPr>
             </w:pPr>
             <w:r>
@@ -209,7 +198,6 @@
                 <w:rFonts w:ascii="Times New Roman" w:eastAsia="Times New Roman" w:hAnsi="Times New Roman" w:cs="Times New Roman"/>
                 <w:sz w:val="28"/>
                 <w:szCs w:val="28"/>
-                <w:lang w:val="ru-RU"/>
               </w:rPr>
               <w:t xml:space="preserve">ПМ. 07 </w:t>
             </w:r>
@@ -219,7 +207,6 @@
                 <w:rFonts w:ascii="Times New Roman" w:eastAsia="Times New Roman" w:hAnsi="Times New Roman" w:cs="Times New Roman"/>
                 <w:sz w:val="28"/>
                 <w:szCs w:val="28"/>
-                <w:lang w:val="ru-RU"/>
               </w:rPr>
               <w:t>Соадминистрирование</w:t>
             </w:r>
@@ -229,7 +216,6 @@
                 <w:rFonts w:ascii="Times New Roman" w:eastAsia="Times New Roman" w:hAnsi="Times New Roman" w:cs="Times New Roman"/>
                 <w:sz w:val="28"/>
                 <w:szCs w:val="28"/>
-                <w:lang w:val="ru-RU"/>
               </w:rPr>
               <w:t xml:space="preserve"> баз данных и серверов</w:t>
             </w:r>
@@ -259,41 +245,13 @@
                 <w:szCs w:val="28"/>
               </w:rPr>
             </w:pPr>
-            <w:proofErr w:type="spellStart"/>
             <w:r>
               <w:rPr>
                 <w:rFonts w:ascii="Times New Roman" w:eastAsia="Times New Roman" w:hAnsi="Times New Roman" w:cs="Times New Roman"/>
                 <w:sz w:val="28"/>
                 <w:szCs w:val="28"/>
               </w:rPr>
-              <w:t>междисциплинарного</w:t>
-            </w:r>
-            <w:proofErr w:type="spellEnd"/>
-            <w:r>
-              <w:rPr>
-                <w:rFonts w:ascii="Times New Roman" w:eastAsia="Times New Roman" w:hAnsi="Times New Roman" w:cs="Times New Roman"/>
-                <w:sz w:val="28"/>
-                <w:szCs w:val="28"/>
-              </w:rPr>
-              <w:t xml:space="preserve"> </w:t>
-            </w:r>
-            <w:proofErr w:type="spellStart"/>
-            <w:r>
-              <w:rPr>
-                <w:rFonts w:ascii="Times New Roman" w:eastAsia="Times New Roman" w:hAnsi="Times New Roman" w:cs="Times New Roman"/>
-                <w:sz w:val="28"/>
-                <w:szCs w:val="28"/>
-              </w:rPr>
-              <w:t>курса</w:t>
-            </w:r>
-            <w:proofErr w:type="spellEnd"/>
-            <w:r>
-              <w:rPr>
-                <w:rFonts w:ascii="Times New Roman" w:eastAsia="Times New Roman" w:hAnsi="Times New Roman" w:cs="Times New Roman"/>
-                <w:sz w:val="28"/>
-                <w:szCs w:val="28"/>
-              </w:rPr>
-              <w:t>:</w:t>
+              <w:t>междисциплинарного курса:</w:t>
             </w:r>
           </w:p>
         </w:tc>
@@ -314,7 +272,6 @@
                 <w:rFonts w:ascii="Times New Roman" w:eastAsia="Times New Roman" w:hAnsi="Times New Roman" w:cs="Times New Roman"/>
                 <w:sz w:val="28"/>
                 <w:szCs w:val="28"/>
-                <w:lang w:val="ru-RU"/>
               </w:rPr>
             </w:pPr>
             <w:r>
@@ -322,7 +279,6 @@
                 <w:rFonts w:ascii="Times New Roman" w:eastAsia="Times New Roman" w:hAnsi="Times New Roman" w:cs="Times New Roman"/>
                 <w:sz w:val="28"/>
                 <w:szCs w:val="28"/>
-                <w:lang w:val="ru-RU"/>
               </w:rPr>
               <w:t>МДК.07.01 Управление и автоматизация баз</w:t>
             </w:r>
@@ -334,7 +290,6 @@
                 <w:rFonts w:ascii="Times New Roman" w:eastAsia="Times New Roman" w:hAnsi="Times New Roman" w:cs="Times New Roman"/>
                 <w:sz w:val="28"/>
                 <w:szCs w:val="28"/>
-                <w:lang w:val="ru-RU"/>
               </w:rPr>
             </w:pPr>
             <w:r>
@@ -342,7 +297,6 @@
                 <w:rFonts w:ascii="Times New Roman" w:eastAsia="Times New Roman" w:hAnsi="Times New Roman" w:cs="Times New Roman"/>
                 <w:sz w:val="28"/>
                 <w:szCs w:val="28"/>
-                <w:lang w:val="ru-RU"/>
               </w:rPr>
               <w:t>данных</w:t>
             </w:r>
@@ -369,41 +323,13 @@
                 <w:szCs w:val="28"/>
               </w:rPr>
             </w:pPr>
-            <w:proofErr w:type="spellStart"/>
             <w:r>
               <w:rPr>
                 <w:rFonts w:ascii="Times New Roman" w:eastAsia="Times New Roman" w:hAnsi="Times New Roman" w:cs="Times New Roman"/>
                 <w:sz w:val="28"/>
                 <w:szCs w:val="28"/>
               </w:rPr>
-              <w:t>на</w:t>
-            </w:r>
-            <w:proofErr w:type="spellEnd"/>
-            <w:r>
-              <w:rPr>
-                <w:rFonts w:ascii="Times New Roman" w:eastAsia="Times New Roman" w:hAnsi="Times New Roman" w:cs="Times New Roman"/>
-                <w:sz w:val="28"/>
-                <w:szCs w:val="28"/>
-              </w:rPr>
-              <w:t xml:space="preserve"> </w:t>
-            </w:r>
-            <w:proofErr w:type="spellStart"/>
-            <w:r>
-              <w:rPr>
-                <w:rFonts w:ascii="Times New Roman" w:eastAsia="Times New Roman" w:hAnsi="Times New Roman" w:cs="Times New Roman"/>
-                <w:sz w:val="28"/>
-                <w:szCs w:val="28"/>
-              </w:rPr>
-              <w:t>тему</w:t>
-            </w:r>
-            <w:proofErr w:type="spellEnd"/>
-            <w:r>
-              <w:rPr>
-                <w:rFonts w:ascii="Times New Roman" w:eastAsia="Times New Roman" w:hAnsi="Times New Roman" w:cs="Times New Roman"/>
-                <w:sz w:val="28"/>
-                <w:szCs w:val="28"/>
-              </w:rPr>
-              <w:t>:</w:t>
+              <w:t>на тему:</w:t>
             </w:r>
           </w:p>
         </w:tc>
@@ -430,7 +356,6 @@
                 <w:rFonts w:ascii="Times New Roman" w:eastAsia="Times New Roman" w:hAnsi="Times New Roman" w:cs="Times New Roman"/>
                 <w:sz w:val="28"/>
                 <w:szCs w:val="28"/>
-                <w:lang w:val="ru-RU"/>
               </w:rPr>
             </w:pPr>
             <w:r>
@@ -438,7 +363,6 @@
                 <w:rFonts w:ascii="Times New Roman" w:eastAsia="Times New Roman" w:hAnsi="Times New Roman" w:cs="Times New Roman"/>
                 <w:sz w:val="28"/>
                 <w:szCs w:val="28"/>
-                <w:lang w:val="ru-RU"/>
               </w:rPr>
               <w:t>«</w:t>
             </w:r>
@@ -448,7 +372,6 @@
                 <w:rFonts w:ascii="Times New Roman" w:eastAsia="Times New Roman" w:hAnsi="Times New Roman" w:cs="Times New Roman"/>
                 <w:sz w:val="28"/>
                 <w:szCs w:val="28"/>
-                <w:lang w:val="ru-RU"/>
               </w:rPr>
               <w:t xml:space="preserve">Администрирование и автоматизация базы данных </w:t>
             </w:r>
@@ -457,7 +380,6 @@
                 <w:rFonts w:ascii="Times New Roman" w:eastAsia="Times New Roman" w:hAnsi="Times New Roman" w:cs="Times New Roman"/>
                 <w:sz w:val="28"/>
                 <w:szCs w:val="28"/>
-                <w:lang w:val="ru-RU"/>
               </w:rPr>
               <w:t>для управления процессом городского планирования и развития</w:t>
             </w:r>
@@ -467,7 +389,6 @@
                 <w:rFonts w:ascii="Times New Roman" w:eastAsia="Times New Roman" w:hAnsi="Times New Roman" w:cs="Times New Roman"/>
                 <w:sz w:val="28"/>
                 <w:szCs w:val="28"/>
-                <w:lang w:val="ru-RU"/>
               </w:rPr>
               <w:t>.</w:t>
             </w:r>
@@ -476,7 +397,6 @@
                 <w:rFonts w:ascii="Times New Roman" w:eastAsia="Times New Roman" w:hAnsi="Times New Roman" w:cs="Times New Roman"/>
                 <w:sz w:val="28"/>
                 <w:szCs w:val="28"/>
-                <w:lang w:val="ru-RU"/>
               </w:rPr>
               <w:t>»</w:t>
             </w:r>
@@ -503,41 +423,13 @@
                 <w:szCs w:val="28"/>
               </w:rPr>
             </w:pPr>
-            <w:proofErr w:type="spellStart"/>
             <w:r>
               <w:rPr>
                 <w:rFonts w:ascii="Times New Roman" w:eastAsia="Times New Roman" w:hAnsi="Times New Roman" w:cs="Times New Roman"/>
                 <w:sz w:val="28"/>
                 <w:szCs w:val="28"/>
               </w:rPr>
-              <w:t>Выполнена</w:t>
-            </w:r>
-            <w:proofErr w:type="spellEnd"/>
-            <w:r>
-              <w:rPr>
-                <w:rFonts w:ascii="Times New Roman" w:eastAsia="Times New Roman" w:hAnsi="Times New Roman" w:cs="Times New Roman"/>
-                <w:sz w:val="28"/>
-                <w:szCs w:val="28"/>
-              </w:rPr>
-              <w:t xml:space="preserve"> </w:t>
-            </w:r>
-            <w:proofErr w:type="spellStart"/>
-            <w:r>
-              <w:rPr>
-                <w:rFonts w:ascii="Times New Roman" w:eastAsia="Times New Roman" w:hAnsi="Times New Roman" w:cs="Times New Roman"/>
-                <w:sz w:val="28"/>
-                <w:szCs w:val="28"/>
-              </w:rPr>
-              <w:t>студентом</w:t>
-            </w:r>
-            <w:proofErr w:type="spellEnd"/>
-            <w:r>
-              <w:rPr>
-                <w:rFonts w:ascii="Times New Roman" w:eastAsia="Times New Roman" w:hAnsi="Times New Roman" w:cs="Times New Roman"/>
-                <w:sz w:val="28"/>
-                <w:szCs w:val="28"/>
-              </w:rPr>
-              <w:t>:</w:t>
+              <w:t>Выполнена студентом:</w:t>
             </w:r>
           </w:p>
         </w:tc>
@@ -557,7 +449,6 @@
                 <w:rFonts w:ascii="Times New Roman" w:eastAsia="Times New Roman" w:hAnsi="Times New Roman" w:cs="Times New Roman"/>
                 <w:sz w:val="28"/>
                 <w:szCs w:val="28"/>
-                <w:lang w:val="ru-RU"/>
               </w:rPr>
             </w:pPr>
             <w:r>
@@ -565,7 +456,6 @@
                 <w:rFonts w:ascii="Times New Roman" w:eastAsia="Times New Roman" w:hAnsi="Times New Roman" w:cs="Times New Roman"/>
                 <w:sz w:val="28"/>
                 <w:szCs w:val="28"/>
-                <w:lang w:val="ru-RU"/>
               </w:rPr>
               <w:t>Максимом</w:t>
             </w:r>
@@ -582,7 +472,6 @@
                 <w:rFonts w:ascii="Times New Roman" w:eastAsia="Times New Roman" w:hAnsi="Times New Roman" w:cs="Times New Roman"/>
                 <w:sz w:val="28"/>
                 <w:szCs w:val="28"/>
-                <w:lang w:val="ru-RU"/>
               </w:rPr>
               <w:t>Павловичем</w:t>
             </w:r>
@@ -599,7 +488,6 @@
                 <w:rFonts w:ascii="Times New Roman" w:eastAsia="Times New Roman" w:hAnsi="Times New Roman" w:cs="Times New Roman"/>
                 <w:sz w:val="28"/>
                 <w:szCs w:val="28"/>
-                <w:lang w:val="ru-RU"/>
               </w:rPr>
               <w:t>Кириллиным</w:t>
             </w:r>
@@ -654,19 +542,8 @@
                 <w:szCs w:val="28"/>
                 <w:vertAlign w:val="superscript"/>
               </w:rPr>
-              <w:t xml:space="preserve">И.О. </w:t>
+              <w:t>И.О. Фамилия</w:t>
             </w:r>
-            <w:proofErr w:type="spellStart"/>
-            <w:r>
-              <w:rPr>
-                <w:rFonts w:ascii="Times New Roman" w:eastAsia="Times New Roman" w:hAnsi="Times New Roman" w:cs="Times New Roman"/>
-                <w:sz w:val="28"/>
-                <w:szCs w:val="28"/>
-                <w:vertAlign w:val="superscript"/>
-              </w:rPr>
-              <w:t>Фамилия</w:t>
-            </w:r>
-            <w:proofErr w:type="spellEnd"/>
           </w:p>
         </w:tc>
       </w:tr>
@@ -690,23 +567,13 @@
                 <w:szCs w:val="28"/>
               </w:rPr>
             </w:pPr>
-            <w:proofErr w:type="spellStart"/>
             <w:r>
               <w:rPr>
                 <w:rFonts w:ascii="Times New Roman" w:eastAsia="Times New Roman" w:hAnsi="Times New Roman" w:cs="Times New Roman"/>
                 <w:sz w:val="28"/>
                 <w:szCs w:val="28"/>
               </w:rPr>
-              <w:t>Группы</w:t>
-            </w:r>
-            <w:proofErr w:type="spellEnd"/>
-            <w:r>
-              <w:rPr>
-                <w:rFonts w:ascii="Times New Roman" w:eastAsia="Times New Roman" w:hAnsi="Times New Roman" w:cs="Times New Roman"/>
-                <w:sz w:val="28"/>
-                <w:szCs w:val="28"/>
-              </w:rPr>
-              <w:t>:</w:t>
+              <w:t>Группы:</w:t>
             </w:r>
           </w:p>
         </w:tc>
@@ -795,7 +662,6 @@
                 <w:vertAlign w:val="superscript"/>
               </w:rPr>
             </w:pPr>
-            <w:proofErr w:type="spellStart"/>
             <w:r>
               <w:rPr>
                 <w:rFonts w:ascii="Times New Roman" w:eastAsia="Times New Roman" w:hAnsi="Times New Roman" w:cs="Times New Roman"/>
@@ -803,29 +669,8 @@
                 <w:szCs w:val="28"/>
                 <w:vertAlign w:val="superscript"/>
               </w:rPr>
-              <w:t>номер</w:t>
+              <w:t>номер группы</w:t>
             </w:r>
-            <w:proofErr w:type="spellEnd"/>
-            <w:r>
-              <w:rPr>
-                <w:rFonts w:ascii="Times New Roman" w:eastAsia="Times New Roman" w:hAnsi="Times New Roman" w:cs="Times New Roman"/>
-                <w:sz w:val="28"/>
-                <w:szCs w:val="28"/>
-                <w:vertAlign w:val="superscript"/>
-              </w:rPr>
-              <w:t xml:space="preserve"> </w:t>
-            </w:r>
-            <w:proofErr w:type="spellStart"/>
-            <w:r>
-              <w:rPr>
-                <w:rFonts w:ascii="Times New Roman" w:eastAsia="Times New Roman" w:hAnsi="Times New Roman" w:cs="Times New Roman"/>
-                <w:sz w:val="28"/>
-                <w:szCs w:val="28"/>
-                <w:vertAlign w:val="superscript"/>
-              </w:rPr>
-              <w:t>группы</w:t>
-            </w:r>
-            <w:proofErr w:type="spellEnd"/>
           </w:p>
         </w:tc>
       </w:tr>
@@ -847,7 +692,6 @@
                 <w:rFonts w:ascii="Times New Roman" w:eastAsia="Times New Roman" w:hAnsi="Times New Roman" w:cs="Times New Roman"/>
                 <w:sz w:val="28"/>
                 <w:szCs w:val="28"/>
-                <w:lang w:val="ru-RU"/>
               </w:rPr>
             </w:pPr>
             <w:r>
@@ -855,7 +699,6 @@
                 <w:rFonts w:ascii="Times New Roman" w:eastAsia="Times New Roman" w:hAnsi="Times New Roman" w:cs="Times New Roman"/>
                 <w:sz w:val="28"/>
                 <w:szCs w:val="28"/>
-                <w:lang w:val="ru-RU"/>
               </w:rPr>
               <w:t xml:space="preserve">Основная профессиональная образовательная программа по специальности </w:t>
             </w:r>
@@ -865,7 +708,6 @@
                 <w:sz w:val="28"/>
                 <w:szCs w:val="28"/>
                 <w:u w:val="single"/>
-                <w:lang w:val="ru-RU"/>
               </w:rPr>
               <w:t>09.02.07 Информационные системы и программирование (администратор баз данных)</w:t>
             </w:r>
@@ -894,7 +736,6 @@
                 <w:vertAlign w:val="superscript"/>
               </w:rPr>
             </w:pPr>
-            <w:proofErr w:type="spellStart"/>
             <w:r>
               <w:rPr>
                 <w:rFonts w:ascii="Times New Roman" w:eastAsia="Times New Roman" w:hAnsi="Times New Roman" w:cs="Times New Roman"/>
@@ -902,49 +743,8 @@
                 <w:szCs w:val="28"/>
                 <w:vertAlign w:val="superscript"/>
               </w:rPr>
-              <w:t>шифр</w:t>
+              <w:t>шифр и наименование специальности</w:t>
             </w:r>
-            <w:proofErr w:type="spellEnd"/>
-            <w:r>
-              <w:rPr>
-                <w:rFonts w:ascii="Times New Roman" w:eastAsia="Times New Roman" w:hAnsi="Times New Roman" w:cs="Times New Roman"/>
-                <w:sz w:val="28"/>
-                <w:szCs w:val="28"/>
-                <w:vertAlign w:val="superscript"/>
-              </w:rPr>
-              <w:t xml:space="preserve"> и </w:t>
-            </w:r>
-            <w:proofErr w:type="spellStart"/>
-            <w:r>
-              <w:rPr>
-                <w:rFonts w:ascii="Times New Roman" w:eastAsia="Times New Roman" w:hAnsi="Times New Roman" w:cs="Times New Roman"/>
-                <w:sz w:val="28"/>
-                <w:szCs w:val="28"/>
-                <w:vertAlign w:val="superscript"/>
-              </w:rPr>
-              <w:t>наименование</w:t>
-            </w:r>
-            <w:proofErr w:type="spellEnd"/>
-            <w:r>
-              <w:rPr>
-                <w:rFonts w:ascii="Times New Roman" w:eastAsia="Times New Roman" w:hAnsi="Times New Roman" w:cs="Times New Roman"/>
-                <w:sz w:val="28"/>
-                <w:szCs w:val="28"/>
-                <w:vertAlign w:val="superscript"/>
-              </w:rPr>
-              <w:t xml:space="preserve"> </w:t>
-            </w:r>
-            <w:proofErr w:type="spellStart"/>
-            <w:r>
-              <w:rPr>
-                <w:rFonts w:ascii="Times New Roman" w:eastAsia="Times New Roman" w:hAnsi="Times New Roman" w:cs="Times New Roman"/>
-                <w:sz w:val="28"/>
-                <w:szCs w:val="28"/>
-                <w:vertAlign w:val="superscript"/>
-              </w:rPr>
-              <w:t>специальности</w:t>
-            </w:r>
-            <w:proofErr w:type="spellEnd"/>
           </w:p>
         </w:tc>
       </w:tr>
@@ -976,7 +776,6 @@
                 <w:szCs w:val="28"/>
               </w:rPr>
             </w:pPr>
-            <w:proofErr w:type="spellStart"/>
             <w:r>
               <w:rPr>
                 <w:rFonts w:ascii="Times New Roman" w:eastAsia="Times New Roman" w:hAnsi="Times New Roman" w:cs="Times New Roman"/>
@@ -984,29 +783,8 @@
                 <w:sz w:val="28"/>
                 <w:szCs w:val="28"/>
               </w:rPr>
-              <w:t>Форма</w:t>
+              <w:t>Форма обучения</w:t>
             </w:r>
-            <w:proofErr w:type="spellEnd"/>
-            <w:r>
-              <w:rPr>
-                <w:rFonts w:ascii="Times New Roman" w:eastAsia="Times New Roman" w:hAnsi="Times New Roman" w:cs="Times New Roman"/>
-                <w:color w:val="000000"/>
-                <w:sz w:val="28"/>
-                <w:szCs w:val="28"/>
-              </w:rPr>
-              <w:t xml:space="preserve"> </w:t>
-            </w:r>
-            <w:proofErr w:type="spellStart"/>
-            <w:r>
-              <w:rPr>
-                <w:rFonts w:ascii="Times New Roman" w:eastAsia="Times New Roman" w:hAnsi="Times New Roman" w:cs="Times New Roman"/>
-                <w:color w:val="000000"/>
-                <w:sz w:val="28"/>
-                <w:szCs w:val="28"/>
-              </w:rPr>
-              <w:t>обучения</w:t>
-            </w:r>
-            <w:proofErr w:type="spellEnd"/>
           </w:p>
         </w:tc>
         <w:tc>
@@ -1032,7 +810,6 @@
                 <w:szCs w:val="28"/>
               </w:rPr>
             </w:pPr>
-            <w:proofErr w:type="spellStart"/>
             <w:r>
               <w:rPr>
                 <w:rFonts w:ascii="Times New Roman" w:eastAsia="Times New Roman" w:hAnsi="Times New Roman" w:cs="Times New Roman"/>
@@ -1042,7 +819,6 @@
               </w:rPr>
               <w:t>очная</w:t>
             </w:r>
-            <w:proofErr w:type="spellEnd"/>
           </w:p>
         </w:tc>
       </w:tr>
@@ -1074,7 +850,6 @@
                 <w:szCs w:val="28"/>
               </w:rPr>
             </w:pPr>
-            <w:proofErr w:type="spellStart"/>
             <w:r>
               <w:rPr>
                 <w:rFonts w:ascii="Times New Roman" w:eastAsia="Times New Roman" w:hAnsi="Times New Roman" w:cs="Times New Roman"/>
@@ -1084,7 +859,6 @@
               </w:rPr>
               <w:t>Руководитель</w:t>
             </w:r>
-            <w:proofErr w:type="spellEnd"/>
           </w:p>
         </w:tc>
         <w:tc>
@@ -1134,7 +908,6 @@
                 <w:szCs w:val="28"/>
               </w:rPr>
             </w:pPr>
-            <w:proofErr w:type="spellStart"/>
             <w:r>
               <w:rPr>
                 <w:rFonts w:ascii="Times New Roman" w:eastAsia="Times New Roman" w:hAnsi="Times New Roman" w:cs="Times New Roman"/>
@@ -1144,7 +917,6 @@
               </w:rPr>
               <w:t>преподаватель</w:t>
             </w:r>
-            <w:proofErr w:type="spellEnd"/>
           </w:p>
         </w:tc>
         <w:tc>
@@ -1194,52 +966,14 @@
                 <w:szCs w:val="28"/>
               </w:rPr>
             </w:pPr>
-            <w:proofErr w:type="spellStart"/>
             <w:r>
               <w:rPr>
                 <w:rFonts w:ascii="Times New Roman" w:eastAsia="Times New Roman" w:hAnsi="Times New Roman" w:cs="Times New Roman"/>
                 <w:sz w:val="28"/>
                 <w:szCs w:val="28"/>
               </w:rPr>
-              <w:t>Даниил</w:t>
+              <w:t>Даниил Сергеевич Щур</w:t>
             </w:r>
-            <w:proofErr w:type="spellEnd"/>
-            <w:r>
-              <w:rPr>
-                <w:rFonts w:ascii="Times New Roman" w:eastAsia="Times New Roman" w:hAnsi="Times New Roman" w:cs="Times New Roman"/>
-                <w:sz w:val="28"/>
-                <w:szCs w:val="28"/>
-              </w:rPr>
-              <w:t xml:space="preserve"> </w:t>
-            </w:r>
-            <w:proofErr w:type="spellStart"/>
-            <w:r>
-              <w:rPr>
-                <w:rFonts w:ascii="Times New Roman" w:eastAsia="Times New Roman" w:hAnsi="Times New Roman" w:cs="Times New Roman"/>
-                <w:sz w:val="28"/>
-                <w:szCs w:val="28"/>
-              </w:rPr>
-              <w:t>Сергеевич</w:t>
-            </w:r>
-            <w:proofErr w:type="spellEnd"/>
-            <w:r>
-              <w:rPr>
-                <w:rFonts w:ascii="Times New Roman" w:eastAsia="Times New Roman" w:hAnsi="Times New Roman" w:cs="Times New Roman"/>
-                <w:sz w:val="28"/>
-                <w:szCs w:val="28"/>
-              </w:rPr>
-              <w:t xml:space="preserve"> </w:t>
-            </w:r>
-            <w:proofErr w:type="spellStart"/>
-            <w:r>
-              <w:rPr>
-                <w:rFonts w:ascii="Times New Roman" w:eastAsia="Times New Roman" w:hAnsi="Times New Roman" w:cs="Times New Roman"/>
-                <w:sz w:val="28"/>
-                <w:szCs w:val="28"/>
-              </w:rPr>
-              <w:t>Щур</w:t>
-            </w:r>
-            <w:proofErr w:type="spellEnd"/>
           </w:p>
         </w:tc>
       </w:tr>
@@ -1296,7 +1030,6 @@
                 <w:szCs w:val="28"/>
               </w:rPr>
             </w:pPr>
-            <w:proofErr w:type="spellStart"/>
             <w:r>
               <w:rPr>
                 <w:rFonts w:ascii="Times New Roman" w:eastAsia="Times New Roman" w:hAnsi="Times New Roman" w:cs="Times New Roman"/>
@@ -1305,53 +1038,8 @@
                 <w:szCs w:val="28"/>
                 <w:vertAlign w:val="superscript"/>
               </w:rPr>
-              <w:t>ученая</w:t>
+              <w:t>ученая степень, должность</w:t>
             </w:r>
-            <w:proofErr w:type="spellEnd"/>
-            <w:r>
-              <w:rPr>
-                <w:rFonts w:ascii="Times New Roman" w:eastAsia="Times New Roman" w:hAnsi="Times New Roman" w:cs="Times New Roman"/>
-                <w:color w:val="000000"/>
-                <w:sz w:val="28"/>
-                <w:szCs w:val="28"/>
-                <w:vertAlign w:val="superscript"/>
-              </w:rPr>
-              <w:t xml:space="preserve"> </w:t>
-            </w:r>
-            <w:proofErr w:type="spellStart"/>
-            <w:r>
-              <w:rPr>
-                <w:rFonts w:ascii="Times New Roman" w:eastAsia="Times New Roman" w:hAnsi="Times New Roman" w:cs="Times New Roman"/>
-                <w:color w:val="000000"/>
-                <w:sz w:val="28"/>
-                <w:szCs w:val="28"/>
-                <w:vertAlign w:val="superscript"/>
-              </w:rPr>
-              <w:t>степень</w:t>
-            </w:r>
-            <w:proofErr w:type="spellEnd"/>
-            <w:r>
-              <w:rPr>
-                <w:rFonts w:ascii="Times New Roman" w:eastAsia="Times New Roman" w:hAnsi="Times New Roman" w:cs="Times New Roman"/>
-                <w:color w:val="000000"/>
-                <w:sz w:val="28"/>
-                <w:szCs w:val="28"/>
-                <w:vertAlign w:val="superscript"/>
-              </w:rPr>
-              <w:t xml:space="preserve">, </w:t>
-            </w:r>
-            <w:proofErr w:type="spellStart"/>
-            <w:r>
-              <w:rPr>
-                <w:rFonts w:ascii="Times New Roman" w:eastAsia="Times New Roman" w:hAnsi="Times New Roman" w:cs="Times New Roman"/>
-                <w:color w:val="000000"/>
-                <w:sz w:val="28"/>
-                <w:szCs w:val="28"/>
-                <w:vertAlign w:val="superscript"/>
-              </w:rPr>
-              <w:t>должность</w:t>
-            </w:r>
-            <w:proofErr w:type="spellEnd"/>
           </w:p>
         </w:tc>
         <w:tc>
@@ -1385,20 +1073,8 @@
                 <w:szCs w:val="28"/>
                 <w:vertAlign w:val="superscript"/>
               </w:rPr>
-              <w:t xml:space="preserve">И.О. </w:t>
+              <w:t>И.О. Фамилия</w:t>
             </w:r>
-            <w:proofErr w:type="spellStart"/>
-            <w:r>
-              <w:rPr>
-                <w:rFonts w:ascii="Times New Roman" w:eastAsia="Times New Roman" w:hAnsi="Times New Roman" w:cs="Times New Roman"/>
-                <w:color w:val="000000"/>
-                <w:sz w:val="28"/>
-                <w:szCs w:val="28"/>
-                <w:vertAlign w:val="superscript"/>
-              </w:rPr>
-              <w:t>Фамилия</w:t>
-            </w:r>
-            <w:proofErr w:type="spellEnd"/>
           </w:p>
         </w:tc>
       </w:tr>
@@ -1482,7 +1158,6 @@
                 <w:vertAlign w:val="superscript"/>
               </w:rPr>
             </w:pPr>
-            <w:proofErr w:type="spellStart"/>
             <w:r>
               <w:rPr>
                 <w:rFonts w:ascii="Times New Roman" w:eastAsia="Times New Roman" w:hAnsi="Times New Roman" w:cs="Times New Roman"/>
@@ -1493,7 +1168,6 @@
               </w:rPr>
               <w:t>оценка</w:t>
             </w:r>
-            <w:proofErr w:type="spellEnd"/>
           </w:p>
         </w:tc>
       </w:tr>
@@ -1577,7 +1251,6 @@
                 <w:vertAlign w:val="superscript"/>
               </w:rPr>
             </w:pPr>
-            <w:proofErr w:type="spellStart"/>
             <w:r>
               <w:rPr>
                 <w:rFonts w:ascii="Times New Roman" w:eastAsia="Times New Roman" w:hAnsi="Times New Roman" w:cs="Times New Roman"/>
@@ -1586,31 +1259,8 @@
                 <w:szCs w:val="28"/>
                 <w:vertAlign w:val="superscript"/>
               </w:rPr>
-              <w:t>подпись</w:t>
+              <w:t>подпись, дата</w:t>
             </w:r>
-            <w:proofErr w:type="spellEnd"/>
-            <w:r>
-              <w:rPr>
-                <w:rFonts w:ascii="Times New Roman" w:eastAsia="Times New Roman" w:hAnsi="Times New Roman" w:cs="Times New Roman"/>
-                <w:color w:val="000000"/>
-                <w:sz w:val="28"/>
-                <w:szCs w:val="28"/>
-                <w:vertAlign w:val="superscript"/>
-              </w:rPr>
-              <w:t xml:space="preserve">, </w:t>
-            </w:r>
-            <w:proofErr w:type="spellStart"/>
-            <w:r>
-              <w:rPr>
-                <w:rFonts w:ascii="Times New Roman" w:eastAsia="Times New Roman" w:hAnsi="Times New Roman" w:cs="Times New Roman"/>
-                <w:color w:val="000000"/>
-                <w:sz w:val="28"/>
-                <w:szCs w:val="28"/>
-                <w:vertAlign w:val="superscript"/>
-              </w:rPr>
-              <w:t>дата</w:t>
-            </w:r>
-            <w:proofErr w:type="spellEnd"/>
           </w:p>
         </w:tc>
       </w:tr>
@@ -1642,7 +1292,6 @@
                 <w:szCs w:val="28"/>
               </w:rPr>
             </w:pPr>
-            <w:proofErr w:type="spellStart"/>
             <w:r>
               <w:rPr>
                 <w:rFonts w:ascii="Times New Roman" w:eastAsia="Times New Roman" w:hAnsi="Times New Roman" w:cs="Times New Roman"/>
@@ -1650,29 +1299,8 @@
                 <w:sz w:val="28"/>
                 <w:szCs w:val="28"/>
               </w:rPr>
-              <w:t>Зав</w:t>
+              <w:t>Зав. отделением</w:t>
             </w:r>
-            <w:proofErr w:type="spellEnd"/>
-            <w:r>
-              <w:rPr>
-                <w:rFonts w:ascii="Times New Roman" w:eastAsia="Times New Roman" w:hAnsi="Times New Roman" w:cs="Times New Roman"/>
-                <w:color w:val="000000"/>
-                <w:sz w:val="28"/>
-                <w:szCs w:val="28"/>
-              </w:rPr>
-              <w:t xml:space="preserve">. </w:t>
-            </w:r>
-            <w:proofErr w:type="spellStart"/>
-            <w:r>
-              <w:rPr>
-                <w:rFonts w:ascii="Times New Roman" w:eastAsia="Times New Roman" w:hAnsi="Times New Roman" w:cs="Times New Roman"/>
-                <w:color w:val="000000"/>
-                <w:sz w:val="28"/>
-                <w:szCs w:val="28"/>
-              </w:rPr>
-              <w:t>отделением</w:t>
-            </w:r>
-            <w:proofErr w:type="spellEnd"/>
           </w:p>
         </w:tc>
         <w:tc>
@@ -1771,7 +1399,6 @@
                 <w:szCs w:val="28"/>
               </w:rPr>
             </w:pPr>
-            <w:proofErr w:type="spellStart"/>
             <w:r>
               <w:rPr>
                 <w:rFonts w:ascii="Times New Roman" w:eastAsia="Times New Roman" w:hAnsi="Times New Roman" w:cs="Times New Roman"/>
@@ -1779,49 +1406,8 @@
                 <w:sz w:val="28"/>
                 <w:szCs w:val="28"/>
               </w:rPr>
-              <w:t>Ирина</w:t>
+              <w:t>Ирина Юрьевна Васильева</w:t>
             </w:r>
-            <w:proofErr w:type="spellEnd"/>
-            <w:r>
-              <w:rPr>
-                <w:rFonts w:ascii="Times New Roman" w:eastAsia="Times New Roman" w:hAnsi="Times New Roman" w:cs="Times New Roman"/>
-                <w:color w:val="000000"/>
-                <w:sz w:val="28"/>
-                <w:szCs w:val="28"/>
-              </w:rPr>
-              <w:t xml:space="preserve"> </w:t>
-            </w:r>
-            <w:proofErr w:type="spellStart"/>
-            <w:r>
-              <w:rPr>
-                <w:rFonts w:ascii="Times New Roman" w:eastAsia="Times New Roman" w:hAnsi="Times New Roman" w:cs="Times New Roman"/>
-                <w:color w:val="000000"/>
-                <w:sz w:val="28"/>
-                <w:szCs w:val="28"/>
-              </w:rPr>
-              <w:t>Юрьевна</w:t>
-            </w:r>
-            <w:proofErr w:type="spellEnd"/>
-            <w:r>
-              <w:rPr>
-                <w:rFonts w:ascii="Times New Roman" w:eastAsia="Times New Roman" w:hAnsi="Times New Roman" w:cs="Times New Roman"/>
-                <w:color w:val="000000"/>
-                <w:sz w:val="28"/>
-                <w:szCs w:val="28"/>
-              </w:rPr>
-              <w:t xml:space="preserve"> </w:t>
-            </w:r>
-            <w:proofErr w:type="spellStart"/>
-            <w:r>
-              <w:rPr>
-                <w:rFonts w:ascii="Times New Roman" w:eastAsia="Times New Roman" w:hAnsi="Times New Roman" w:cs="Times New Roman"/>
-                <w:color w:val="000000"/>
-                <w:sz w:val="28"/>
-                <w:szCs w:val="28"/>
-              </w:rPr>
-              <w:t>Васильева</w:t>
-            </w:r>
-            <w:proofErr w:type="spellEnd"/>
           </w:p>
         </w:tc>
       </w:tr>
@@ -1911,20 +1497,8 @@
                 <w:szCs w:val="28"/>
                 <w:vertAlign w:val="superscript"/>
               </w:rPr>
-              <w:t xml:space="preserve">И.О. </w:t>
+              <w:t>И.О. Фамилия</w:t>
             </w:r>
-            <w:proofErr w:type="spellStart"/>
-            <w:r>
-              <w:rPr>
-                <w:rFonts w:ascii="Times New Roman" w:eastAsia="Times New Roman" w:hAnsi="Times New Roman" w:cs="Times New Roman"/>
-                <w:color w:val="000000"/>
-                <w:sz w:val="28"/>
-                <w:szCs w:val="28"/>
-                <w:vertAlign w:val="superscript"/>
-              </w:rPr>
-              <w:t>Фамилия</w:t>
-            </w:r>
-            <w:proofErr w:type="spellEnd"/>
           </w:p>
         </w:tc>
       </w:tr>
@@ -2031,7 +1605,6 @@
                 <w:szCs w:val="28"/>
               </w:rPr>
             </w:pPr>
-            <w:proofErr w:type="spellStart"/>
             <w:r>
               <w:rPr>
                 <w:rFonts w:ascii="Times New Roman" w:eastAsia="Times New Roman" w:hAnsi="Times New Roman" w:cs="Times New Roman"/>
@@ -2040,31 +1613,8 @@
                 <w:szCs w:val="28"/>
                 <w:vertAlign w:val="superscript"/>
               </w:rPr>
-              <w:t>подпись</w:t>
+              <w:t>подпись, дата</w:t>
             </w:r>
-            <w:proofErr w:type="spellEnd"/>
-            <w:r>
-              <w:rPr>
-                <w:rFonts w:ascii="Times New Roman" w:eastAsia="Times New Roman" w:hAnsi="Times New Roman" w:cs="Times New Roman"/>
-                <w:color w:val="000000"/>
-                <w:sz w:val="28"/>
-                <w:szCs w:val="28"/>
-                <w:vertAlign w:val="superscript"/>
-              </w:rPr>
-              <w:t xml:space="preserve">, </w:t>
-            </w:r>
-            <w:proofErr w:type="spellStart"/>
-            <w:r>
-              <w:rPr>
-                <w:rFonts w:ascii="Times New Roman" w:eastAsia="Times New Roman" w:hAnsi="Times New Roman" w:cs="Times New Roman"/>
-                <w:color w:val="000000"/>
-                <w:sz w:val="28"/>
-                <w:szCs w:val="28"/>
-                <w:vertAlign w:val="superscript"/>
-              </w:rPr>
-              <w:t>дата</w:t>
-            </w:r>
-            <w:proofErr w:type="spellEnd"/>
           </w:p>
         </w:tc>
       </w:tr>
@@ -2317,25 +1867,7 @@
                 <w:sz w:val="28"/>
                 <w:szCs w:val="28"/>
               </w:rPr>
-              <w:t xml:space="preserve">г. </w:t>
-            </w:r>
-            <w:proofErr w:type="spellStart"/>
-            <w:r>
-              <w:rPr>
-                <w:rFonts w:ascii="Times New Roman" w:eastAsia="Times New Roman" w:hAnsi="Times New Roman" w:cs="Times New Roman"/>
-                <w:sz w:val="28"/>
-                <w:szCs w:val="28"/>
-              </w:rPr>
-              <w:t>Москва</w:t>
-            </w:r>
-            <w:proofErr w:type="spellEnd"/>
-            <w:r>
-              <w:rPr>
-                <w:rFonts w:ascii="Times New Roman" w:eastAsia="Times New Roman" w:hAnsi="Times New Roman" w:cs="Times New Roman"/>
-                <w:sz w:val="28"/>
-                <w:szCs w:val="28"/>
-              </w:rPr>
-              <w:t>, 2024 г.</w:t>
+              <w:t>г. Москва, 2024 г.</w:t>
             </w:r>
           </w:p>
           <w:tbl>
@@ -2379,7 +1911,6 @@
                       <w:rFonts w:ascii="Times New Roman" w:eastAsia="Times New Roman" w:hAnsi="Times New Roman" w:cs="Times New Roman"/>
                       <w:b/>
                       <w:sz w:val="24"/>
-                      <w:lang w:val="ru-RU"/>
                     </w:rPr>
                   </w:pPr>
                   <w:r>
@@ -2387,7 +1918,6 @@
                       <w:rFonts w:ascii="Times New Roman" w:eastAsia="Times New Roman" w:hAnsi="Times New Roman" w:cs="Times New Roman"/>
                       <w:b/>
                       <w:sz w:val="24"/>
-                      <w:lang w:val="ru-RU"/>
                     </w:rPr>
                     <w:t>УТВЕРЖДАЮ</w:t>
                   </w:r>
@@ -2399,7 +1929,6 @@
                     <w:rPr>
                       <w:rFonts w:ascii="Times New Roman" w:eastAsia="Times New Roman" w:hAnsi="Times New Roman" w:cs="Times New Roman"/>
                       <w:sz w:val="24"/>
-                      <w:lang w:val="ru-RU"/>
                     </w:rPr>
                   </w:pPr>
                   <w:proofErr w:type="spellStart"/>
@@ -2407,7 +1936,6 @@
                     <w:rPr>
                       <w:rFonts w:ascii="Times New Roman" w:eastAsia="Times New Roman" w:hAnsi="Times New Roman" w:cs="Times New Roman"/>
                       <w:sz w:val="24"/>
-                      <w:lang w:val="ru-RU"/>
                     </w:rPr>
                     <w:t>Зам.директора</w:t>
                   </w:r>
@@ -2416,7 +1944,6 @@
                     <w:rPr>
                       <w:rFonts w:ascii="Times New Roman" w:eastAsia="Times New Roman" w:hAnsi="Times New Roman" w:cs="Times New Roman"/>
                       <w:sz w:val="24"/>
-                      <w:lang w:val="ru-RU"/>
                     </w:rPr>
                     <w:t xml:space="preserve"> по ОУП</w:t>
                   </w:r>
@@ -2428,14 +1955,12 @@
                     <w:rPr>
                       <w:rFonts w:ascii="Times New Roman" w:eastAsia="Times New Roman" w:hAnsi="Times New Roman" w:cs="Times New Roman"/>
                       <w:sz w:val="24"/>
-                      <w:lang w:val="ru-RU"/>
                     </w:rPr>
                   </w:pPr>
                   <w:r>
                     <w:rPr>
                       <w:rFonts w:ascii="Times New Roman" w:eastAsia="Times New Roman" w:hAnsi="Times New Roman" w:cs="Times New Roman"/>
                       <w:sz w:val="24"/>
-                      <w:lang w:val="ru-RU"/>
                     </w:rPr>
                     <w:t>__________</w:t>
                   </w:r>
@@ -2444,7 +1969,6 @@
                     <w:rPr>
                       <w:rFonts w:ascii="Times New Roman" w:eastAsia="Times New Roman" w:hAnsi="Times New Roman" w:cs="Times New Roman"/>
                       <w:sz w:val="24"/>
-                      <w:lang w:val="ru-RU"/>
                     </w:rPr>
                     <w:t>И.Г.Бозрова</w:t>
                   </w:r>
@@ -2457,14 +1981,12 @@
                     <w:rPr>
                       <w:rFonts w:ascii="Times New Roman" w:eastAsia="Times New Roman" w:hAnsi="Times New Roman" w:cs="Times New Roman"/>
                       <w:sz w:val="24"/>
-                      <w:lang w:val="ru-RU"/>
                     </w:rPr>
                   </w:pPr>
                   <w:r>
                     <w:rPr>
                       <w:rFonts w:ascii="Times New Roman" w:eastAsia="Times New Roman" w:hAnsi="Times New Roman" w:cs="Times New Roman"/>
                       <w:sz w:val="24"/>
-                      <w:lang w:val="ru-RU"/>
                     </w:rPr>
                     <w:t>«</w:t>
                   </w:r>
@@ -2473,25 +1995,13 @@
                       <w:rFonts w:ascii="Times New Roman" w:eastAsia="Times New Roman" w:hAnsi="Times New Roman" w:cs="Times New Roman"/>
                       <w:sz w:val="24"/>
                       <w:u w:val="single"/>
-                      <w:lang w:val="ru-RU"/>
                     </w:rPr>
-                    <w:t>__</w:t>
-                  </w:r>
-                  <w:proofErr w:type="gramStart"/>
-                  <w:r>
-                    <w:rPr>
-                      <w:rFonts w:ascii="Times New Roman" w:eastAsia="Times New Roman" w:hAnsi="Times New Roman" w:cs="Times New Roman"/>
-                      <w:sz w:val="24"/>
-                      <w:u w:val="single"/>
-                      <w:lang w:val="ru-RU"/>
-                    </w:rPr>
-                    <w:t>_</w:t>
+                    <w:t>___</w:t>
                   </w:r>
                   <w:r>
                     <w:rPr>
                       <w:rFonts w:ascii="Times New Roman" w:eastAsia="Times New Roman" w:hAnsi="Times New Roman" w:cs="Times New Roman"/>
                       <w:sz w:val="24"/>
-                      <w:lang w:val="ru-RU"/>
                     </w:rPr>
                     <w:t>»</w:t>
                   </w:r>
@@ -2500,25 +2010,13 @@
                       <w:rFonts w:ascii="Times New Roman" w:eastAsia="Times New Roman" w:hAnsi="Times New Roman" w:cs="Times New Roman"/>
                       <w:sz w:val="24"/>
                       <w:u w:val="single"/>
-                      <w:lang w:val="ru-RU"/>
                     </w:rPr>
-                    <w:t>_</w:t>
-                  </w:r>
-                  <w:proofErr w:type="gramEnd"/>
-                  <w:r>
-                    <w:rPr>
-                      <w:rFonts w:ascii="Times New Roman" w:eastAsia="Times New Roman" w:hAnsi="Times New Roman" w:cs="Times New Roman"/>
-                      <w:sz w:val="24"/>
-                      <w:u w:val="single"/>
-                      <w:lang w:val="ru-RU"/>
-                    </w:rPr>
-                    <w:t>_________</w:t>
+                    <w:t>__________</w:t>
                   </w:r>
                   <w:r>
                     <w:rPr>
                       <w:rFonts w:ascii="Times New Roman" w:eastAsia="Times New Roman" w:hAnsi="Times New Roman" w:cs="Times New Roman"/>
                       <w:sz w:val="24"/>
-                      <w:lang w:val="ru-RU"/>
                     </w:rPr>
                     <w:t>2024 г.</w:t>
                   </w:r>
@@ -2536,7 +2034,6 @@
                 <w:b/>
                 <w:sz w:val="28"/>
                 <w:szCs w:val="28"/>
-                <w:lang w:val="ru-RU"/>
               </w:rPr>
             </w:pPr>
             <w:r>
@@ -2545,7 +2042,6 @@
                 <w:b/>
                 <w:sz w:val="28"/>
                 <w:szCs w:val="28"/>
-                <w:lang w:val="ru-RU"/>
               </w:rPr>
               <w:t>ЗАДАНИЕ</w:t>
             </w:r>
@@ -2559,7 +2055,6 @@
                 <w:rFonts w:ascii="Times New Roman" w:eastAsia="Times New Roman" w:hAnsi="Times New Roman" w:cs="Times New Roman"/>
                 <w:sz w:val="28"/>
                 <w:szCs w:val="28"/>
-                <w:lang w:val="ru-RU"/>
               </w:rPr>
             </w:pPr>
             <w:r>
@@ -2567,7 +2062,6 @@
                 <w:rFonts w:ascii="Times New Roman" w:eastAsia="Times New Roman" w:hAnsi="Times New Roman" w:cs="Times New Roman"/>
                 <w:sz w:val="28"/>
                 <w:szCs w:val="28"/>
-                <w:lang w:val="ru-RU"/>
               </w:rPr>
               <w:t>к курсовой работе студента</w:t>
             </w:r>
@@ -2582,7 +2076,6 @@
                 <w:sz w:val="28"/>
                 <w:szCs w:val="28"/>
                 <w:u w:val="single"/>
-                <w:lang w:val="ru-RU"/>
               </w:rPr>
             </w:pPr>
             <w:r>
@@ -2591,7 +2084,6 @@
                 <w:sz w:val="28"/>
                 <w:szCs w:val="28"/>
                 <w:u w:val="single"/>
-                <w:lang w:val="ru-RU"/>
               </w:rPr>
               <w:t>Кириллина</w:t>
             </w:r>
@@ -2601,7 +2093,6 @@
                 <w:sz w:val="28"/>
                 <w:szCs w:val="28"/>
                 <w:u w:val="single"/>
-                <w:lang w:val="ru-RU"/>
               </w:rPr>
               <w:t xml:space="preserve"> </w:t>
             </w:r>
@@ -2611,7 +2102,6 @@
                 <w:sz w:val="28"/>
                 <w:szCs w:val="28"/>
                 <w:u w:val="single"/>
-                <w:lang w:val="ru-RU"/>
               </w:rPr>
               <w:t>Максима</w:t>
             </w:r>
@@ -2621,7 +2111,6 @@
                 <w:sz w:val="28"/>
                 <w:szCs w:val="28"/>
                 <w:u w:val="single"/>
-                <w:lang w:val="ru-RU"/>
               </w:rPr>
               <w:t xml:space="preserve"> </w:t>
             </w:r>
@@ -2631,7 +2120,6 @@
                 <w:sz w:val="28"/>
                 <w:szCs w:val="28"/>
                 <w:u w:val="single"/>
-                <w:lang w:val="ru-RU"/>
               </w:rPr>
               <w:t>Павловича</w:t>
             </w:r>
@@ -2645,7 +2133,6 @@
                 <w:rFonts w:ascii="Times New Roman" w:eastAsia="Times New Roman" w:hAnsi="Times New Roman" w:cs="Times New Roman"/>
                 <w:sz w:val="28"/>
                 <w:szCs w:val="28"/>
-                <w:lang w:val="ru-RU"/>
               </w:rPr>
             </w:pPr>
             <w:r>
@@ -2653,7 +2140,6 @@
                 <w:rFonts w:ascii="Times New Roman" w:eastAsia="Times New Roman" w:hAnsi="Times New Roman" w:cs="Times New Roman"/>
                 <w:sz w:val="28"/>
                 <w:szCs w:val="28"/>
-                <w:lang w:val="ru-RU"/>
               </w:rPr>
               <w:t xml:space="preserve">на тему: </w:t>
             </w:r>
@@ -2663,7 +2149,6 @@
                 <w:sz w:val="28"/>
                 <w:szCs w:val="28"/>
                 <w:u w:val="single"/>
-                <w:lang w:val="ru-RU"/>
               </w:rPr>
               <w:t>«</w:t>
             </w:r>
@@ -2672,7 +2157,6 @@
                 <w:rFonts w:ascii="Times New Roman" w:eastAsia="Times New Roman" w:hAnsi="Times New Roman" w:cs="Times New Roman"/>
                 <w:sz w:val="28"/>
                 <w:szCs w:val="28"/>
-                <w:lang w:val="ru-RU"/>
               </w:rPr>
               <w:t xml:space="preserve">Администрирование и автоматизация базы данных </w:t>
             </w:r>
@@ -2681,7 +2165,6 @@
                 <w:rFonts w:ascii="Times New Roman" w:eastAsia="Times New Roman" w:hAnsi="Times New Roman" w:cs="Times New Roman"/>
                 <w:sz w:val="28"/>
                 <w:szCs w:val="28"/>
-                <w:lang w:val="ru-RU"/>
               </w:rPr>
               <w:t>для управления процессом городского планирования и развития</w:t>
             </w:r>
@@ -2690,7 +2173,6 @@
                 <w:rFonts w:ascii="Times New Roman" w:eastAsia="Times New Roman" w:hAnsi="Times New Roman" w:cs="Times New Roman"/>
                 <w:sz w:val="28"/>
                 <w:szCs w:val="28"/>
-                <w:lang w:val="ru-RU"/>
               </w:rPr>
               <w:t>»</w:t>
             </w:r>
@@ -2734,7 +2216,7 @@
                       <w:rFonts w:ascii="Times New Roman" w:eastAsia="Times New Roman" w:hAnsi="Times New Roman" w:cs="Times New Roman"/>
                       <w:sz w:val="28"/>
                       <w:szCs w:val="28"/>
-                      <w:lang w:val="ru-RU"/>
+                      <w:u w:val="single"/>
                     </w:rPr>
                   </w:pPr>
                   <w:r>
@@ -2742,7 +2224,6 @@
                       <w:rFonts w:ascii="Times New Roman" w:eastAsia="Times New Roman" w:hAnsi="Times New Roman" w:cs="Times New Roman"/>
                       <w:sz w:val="28"/>
                       <w:szCs w:val="28"/>
-                      <w:lang w:val="ru-RU"/>
                     </w:rPr>
                     <w:t xml:space="preserve">Тема курсовой работы </w:t>
                   </w:r>
@@ -2751,18 +2232,43 @@
                       <w:rFonts w:ascii="Times New Roman" w:eastAsia="Times New Roman" w:hAnsi="Times New Roman" w:cs="Times New Roman"/>
                       <w:sz w:val="28"/>
                       <w:szCs w:val="28"/>
-                      <w:lang w:val="ru-RU"/>
                     </w:rPr>
-                    <w:t>утверждена приказом директора №___</w:t>
+                    <w:t xml:space="preserve">утверждена приказом директора № </w:t>
                   </w:r>
                   <w:r>
                     <w:rPr>
                       <w:rFonts w:ascii="Times New Roman" w:eastAsia="Times New Roman" w:hAnsi="Times New Roman" w:cs="Times New Roman"/>
                       <w:sz w:val="28"/>
                       <w:szCs w:val="28"/>
-                      <w:lang w:val="ru-RU"/>
+                      <w:u w:val="single"/>
                     </w:rPr>
-                    <w:t>от ___________</w:t>
+                    <w:t>072-У</w:t>
+                  </w:r>
+                  <w:r>
+                    <w:rPr>
+                      <w:rFonts w:ascii="Times New Roman" w:eastAsia="Times New Roman" w:hAnsi="Times New Roman" w:cs="Times New Roman"/>
+                      <w:sz w:val="28"/>
+                      <w:szCs w:val="28"/>
+                      <w:u w:val="single"/>
+                    </w:rPr>
+                    <w:t xml:space="preserve"> </w:t>
+                  </w:r>
+                  <w:r>
+                    <w:rPr>
+                      <w:rFonts w:ascii="Times New Roman" w:eastAsia="Times New Roman" w:hAnsi="Times New Roman" w:cs="Times New Roman"/>
+                      <w:sz w:val="28"/>
+                      <w:szCs w:val="28"/>
+                    </w:rPr>
+                    <w:t xml:space="preserve">от </w:t>
+                  </w:r>
+                  <w:r>
+                    <w:rPr>
+                      <w:rFonts w:ascii="Times New Roman" w:eastAsia="Times New Roman" w:hAnsi="Times New Roman" w:cs="Times New Roman"/>
+                      <w:sz w:val="28"/>
+                      <w:szCs w:val="28"/>
+                      <w:u w:val="single"/>
+                    </w:rPr>
+                    <w:t>09.02.2024</w:t>
                   </w:r>
                 </w:p>
               </w:tc>
@@ -2783,41 +2289,13 @@
                       <w:szCs w:val="28"/>
                     </w:rPr>
                   </w:pPr>
-                  <w:proofErr w:type="spellStart"/>
                   <w:r>
                     <w:rPr>
                       <w:rFonts w:ascii="Times New Roman" w:eastAsia="Times New Roman" w:hAnsi="Times New Roman" w:cs="Times New Roman"/>
                       <w:sz w:val="28"/>
                       <w:szCs w:val="28"/>
                     </w:rPr>
-                    <w:t>Цель</w:t>
-                  </w:r>
-                  <w:proofErr w:type="spellEnd"/>
-                  <w:r>
-                    <w:rPr>
-                      <w:rFonts w:ascii="Times New Roman" w:eastAsia="Times New Roman" w:hAnsi="Times New Roman" w:cs="Times New Roman"/>
-                      <w:sz w:val="28"/>
-                      <w:szCs w:val="28"/>
-                    </w:rPr>
-                    <w:t xml:space="preserve"> </w:t>
-                  </w:r>
-                  <w:proofErr w:type="spellStart"/>
-                  <w:r>
-                    <w:rPr>
-                      <w:rFonts w:ascii="Times New Roman" w:eastAsia="Times New Roman" w:hAnsi="Times New Roman" w:cs="Times New Roman"/>
-                      <w:sz w:val="28"/>
-                      <w:szCs w:val="28"/>
-                    </w:rPr>
-                    <w:t>работы</w:t>
-                  </w:r>
-                  <w:proofErr w:type="spellEnd"/>
-                  <w:r>
-                    <w:rPr>
-                      <w:rFonts w:ascii="Times New Roman" w:eastAsia="Times New Roman" w:hAnsi="Times New Roman" w:cs="Times New Roman"/>
-                      <w:sz w:val="28"/>
-                      <w:szCs w:val="28"/>
-                    </w:rPr>
-                    <w:t>:</w:t>
+                    <w:t>Цель работы:</w:t>
                   </w:r>
                 </w:p>
               </w:tc>
@@ -2837,7 +2315,6 @@
                       <w:rFonts w:ascii="Times New Roman" w:eastAsia="Times New Roman" w:hAnsi="Times New Roman" w:cs="Times New Roman"/>
                       <w:sz w:val="28"/>
                       <w:szCs w:val="28"/>
-                      <w:lang w:val="ru-RU"/>
                     </w:rPr>
                   </w:pPr>
                   <w:r>
@@ -2845,7 +2322,6 @@
                       <w:rFonts w:ascii="Times New Roman" w:eastAsia="Times New Roman" w:hAnsi="Times New Roman" w:cs="Times New Roman"/>
                       <w:sz w:val="28"/>
                       <w:szCs w:val="28"/>
-                      <w:lang w:val="ru-RU"/>
                     </w:rPr>
                     <w:t xml:space="preserve">Администрирование и автоматизация базы данных для автоматизации основных бизнес-процессов </w:t>
                   </w:r>
@@ -2854,7 +2330,6 @@
                       <w:rFonts w:ascii="Times New Roman" w:eastAsia="Times New Roman" w:hAnsi="Times New Roman" w:cs="Times New Roman"/>
                       <w:sz w:val="28"/>
                       <w:szCs w:val="28"/>
-                      <w:lang w:val="ru-RU"/>
                     </w:rPr>
                     <w:t>управления процессом городского планирования и развития</w:t>
                   </w:r>
@@ -2880,77 +2355,13 @@
                       <w:szCs w:val="28"/>
                     </w:rPr>
                   </w:pPr>
-                  <w:proofErr w:type="spellStart"/>
                   <w:r>
                     <w:rPr>
                       <w:rFonts w:ascii="Times New Roman" w:eastAsia="Times New Roman" w:hAnsi="Times New Roman" w:cs="Times New Roman"/>
                       <w:sz w:val="28"/>
                       <w:szCs w:val="28"/>
                     </w:rPr>
-                    <w:t>Основные</w:t>
-                  </w:r>
-                  <w:proofErr w:type="spellEnd"/>
-                  <w:r>
-                    <w:rPr>
-                      <w:rFonts w:ascii="Times New Roman" w:eastAsia="Times New Roman" w:hAnsi="Times New Roman" w:cs="Times New Roman"/>
-                      <w:sz w:val="28"/>
-                      <w:szCs w:val="28"/>
-                    </w:rPr>
-                    <w:t xml:space="preserve"> </w:t>
-                  </w:r>
-                  <w:proofErr w:type="spellStart"/>
-                  <w:r>
-                    <w:rPr>
-                      <w:rFonts w:ascii="Times New Roman" w:eastAsia="Times New Roman" w:hAnsi="Times New Roman" w:cs="Times New Roman"/>
-                      <w:sz w:val="28"/>
-                      <w:szCs w:val="28"/>
-                    </w:rPr>
-                    <w:t>вопросы</w:t>
-                  </w:r>
-                  <w:proofErr w:type="spellEnd"/>
-                  <w:r>
-                    <w:rPr>
-                      <w:rFonts w:ascii="Times New Roman" w:eastAsia="Times New Roman" w:hAnsi="Times New Roman" w:cs="Times New Roman"/>
-                      <w:sz w:val="28"/>
-                      <w:szCs w:val="28"/>
-                    </w:rPr>
-                    <w:t xml:space="preserve">, </w:t>
-                  </w:r>
-                  <w:proofErr w:type="spellStart"/>
-                  <w:r>
-                    <w:rPr>
-                      <w:rFonts w:ascii="Times New Roman" w:eastAsia="Times New Roman" w:hAnsi="Times New Roman" w:cs="Times New Roman"/>
-                      <w:sz w:val="28"/>
-                      <w:szCs w:val="28"/>
-                    </w:rPr>
-                    <w:t>подлежащие</w:t>
-                  </w:r>
-                  <w:proofErr w:type="spellEnd"/>
-                  <w:r>
-                    <w:rPr>
-                      <w:rFonts w:ascii="Times New Roman" w:eastAsia="Times New Roman" w:hAnsi="Times New Roman" w:cs="Times New Roman"/>
-                      <w:sz w:val="28"/>
-                      <w:szCs w:val="28"/>
-                    </w:rPr>
-                    <w:t xml:space="preserve"> </w:t>
-                  </w:r>
-                  <w:proofErr w:type="spellStart"/>
-                  <w:r>
-                    <w:rPr>
-                      <w:rFonts w:ascii="Times New Roman" w:eastAsia="Times New Roman" w:hAnsi="Times New Roman" w:cs="Times New Roman"/>
-                      <w:sz w:val="28"/>
-                      <w:szCs w:val="28"/>
-                    </w:rPr>
-                    <w:t>разработке</w:t>
-                  </w:r>
-                  <w:proofErr w:type="spellEnd"/>
-                  <w:r>
-                    <w:rPr>
-                      <w:rFonts w:ascii="Times New Roman" w:eastAsia="Times New Roman" w:hAnsi="Times New Roman" w:cs="Times New Roman"/>
-                      <w:sz w:val="28"/>
-                      <w:szCs w:val="28"/>
-                    </w:rPr>
-                    <w:t>:</w:t>
+                    <w:t>Основные вопросы, подлежащие разработке:</w:t>
                   </w:r>
                 </w:p>
               </w:tc>
@@ -2972,7 +2383,6 @@
                       <w:rFonts w:ascii="Times New Roman" w:eastAsia="Times New Roman" w:hAnsi="Times New Roman" w:cs="Times New Roman"/>
                       <w:sz w:val="28"/>
                       <w:szCs w:val="28"/>
-                      <w:lang w:val="ru-RU"/>
                     </w:rPr>
                   </w:pPr>
                   <w:r>
@@ -2980,7 +2390,6 @@
                       <w:rFonts w:ascii="Times New Roman" w:eastAsia="Times New Roman" w:hAnsi="Times New Roman" w:cs="Times New Roman"/>
                       <w:sz w:val="28"/>
                       <w:szCs w:val="28"/>
-                      <w:lang w:val="ru-RU"/>
                     </w:rPr>
                     <w:t>1. Создание ролей пользователей и прав доступа.</w:t>
                   </w:r>
@@ -3004,7 +2413,6 @@
                       <w:rFonts w:ascii="Times New Roman" w:eastAsia="Times New Roman" w:hAnsi="Times New Roman" w:cs="Times New Roman"/>
                       <w:sz w:val="28"/>
                       <w:szCs w:val="28"/>
-                      <w:lang w:val="ru-RU"/>
                     </w:rPr>
                   </w:pPr>
                   <w:r>
@@ -3012,7 +2420,6 @@
                       <w:rFonts w:ascii="Times New Roman" w:eastAsia="Times New Roman" w:hAnsi="Times New Roman" w:cs="Times New Roman"/>
                       <w:sz w:val="28"/>
                       <w:szCs w:val="28"/>
-                      <w:lang w:val="ru-RU"/>
                     </w:rPr>
                     <w:t>2. Настройка автоматизации и управления данными посредством применения</w:t>
                   </w:r>
@@ -3027,59 +2434,13 @@
                       <w:szCs w:val="28"/>
                     </w:rPr>
                   </w:pPr>
-                  <w:proofErr w:type="spellStart"/>
                   <w:r>
                     <w:rPr>
                       <w:rFonts w:ascii="Times New Roman" w:eastAsia="Times New Roman" w:hAnsi="Times New Roman" w:cs="Times New Roman"/>
                       <w:sz w:val="28"/>
                       <w:szCs w:val="28"/>
                     </w:rPr>
-                    <w:t>сценариев</w:t>
-                  </w:r>
-                  <w:proofErr w:type="spellEnd"/>
-                  <w:r>
-                    <w:rPr>
-                      <w:rFonts w:ascii="Times New Roman" w:eastAsia="Times New Roman" w:hAnsi="Times New Roman" w:cs="Times New Roman"/>
-                      <w:sz w:val="28"/>
-                      <w:szCs w:val="28"/>
-                    </w:rPr>
-                    <w:t xml:space="preserve"> </w:t>
-                  </w:r>
-                  <w:proofErr w:type="spellStart"/>
-                  <w:r>
-                    <w:rPr>
-                      <w:rFonts w:ascii="Times New Roman" w:eastAsia="Times New Roman" w:hAnsi="Times New Roman" w:cs="Times New Roman"/>
-                      <w:sz w:val="28"/>
-                      <w:szCs w:val="28"/>
-                    </w:rPr>
-                    <w:t>резервного</w:t>
-                  </w:r>
-                  <w:proofErr w:type="spellEnd"/>
-                  <w:r>
-                    <w:rPr>
-                      <w:rFonts w:ascii="Times New Roman" w:eastAsia="Times New Roman" w:hAnsi="Times New Roman" w:cs="Times New Roman"/>
-                      <w:sz w:val="28"/>
-                      <w:szCs w:val="28"/>
-                    </w:rPr>
-                    <w:t xml:space="preserve"> </w:t>
-                  </w:r>
-                  <w:proofErr w:type="spellStart"/>
-                  <w:r>
-                    <w:rPr>
-                      <w:rFonts w:ascii="Times New Roman" w:eastAsia="Times New Roman" w:hAnsi="Times New Roman" w:cs="Times New Roman"/>
-                      <w:sz w:val="28"/>
-                      <w:szCs w:val="28"/>
-                    </w:rPr>
-                    <w:t>копирования</w:t>
-                  </w:r>
-                  <w:proofErr w:type="spellEnd"/>
-                  <w:r>
-                    <w:rPr>
-                      <w:rFonts w:ascii="Times New Roman" w:eastAsia="Times New Roman" w:hAnsi="Times New Roman" w:cs="Times New Roman"/>
-                      <w:sz w:val="28"/>
-                      <w:szCs w:val="28"/>
-                    </w:rPr>
-                    <w:t>.</w:t>
+                    <w:t>сценариев резервного копирования.</w:t>
                   </w:r>
                 </w:p>
               </w:tc>
@@ -3106,41 +2467,13 @@
                       <w:szCs w:val="28"/>
                     </w:rPr>
                   </w:pPr>
-                  <w:proofErr w:type="spellStart"/>
                   <w:r>
                     <w:rPr>
                       <w:rFonts w:ascii="Times New Roman" w:eastAsia="Times New Roman" w:hAnsi="Times New Roman" w:cs="Times New Roman"/>
                       <w:sz w:val="28"/>
                       <w:szCs w:val="28"/>
                     </w:rPr>
-                    <w:t>Теоретическая</w:t>
-                  </w:r>
-                  <w:proofErr w:type="spellEnd"/>
-                  <w:r>
-                    <w:rPr>
-                      <w:rFonts w:ascii="Times New Roman" w:eastAsia="Times New Roman" w:hAnsi="Times New Roman" w:cs="Times New Roman"/>
-                      <w:sz w:val="28"/>
-                      <w:szCs w:val="28"/>
-                    </w:rPr>
-                    <w:t xml:space="preserve"> </w:t>
-                  </w:r>
-                  <w:proofErr w:type="spellStart"/>
-                  <w:r>
-                    <w:rPr>
-                      <w:rFonts w:ascii="Times New Roman" w:eastAsia="Times New Roman" w:hAnsi="Times New Roman" w:cs="Times New Roman"/>
-                      <w:sz w:val="28"/>
-                      <w:szCs w:val="28"/>
-                    </w:rPr>
-                    <w:t>часть</w:t>
-                  </w:r>
-                  <w:proofErr w:type="spellEnd"/>
-                  <w:r>
-                    <w:rPr>
-                      <w:rFonts w:ascii="Times New Roman" w:eastAsia="Times New Roman" w:hAnsi="Times New Roman" w:cs="Times New Roman"/>
-                      <w:sz w:val="28"/>
-                      <w:szCs w:val="28"/>
-                    </w:rPr>
-                    <w:t>:</w:t>
+                    <w:t>Теоретическая часть:</w:t>
                   </w:r>
                 </w:p>
               </w:tc>
@@ -3182,7 +2515,6 @@
                       <w:rFonts w:ascii="Times New Roman" w:eastAsia="Times New Roman" w:hAnsi="Times New Roman" w:cs="Times New Roman"/>
                       <w:sz w:val="28"/>
                       <w:szCs w:val="28"/>
-                      <w:lang w:val="ru-RU"/>
                     </w:rPr>
                   </w:pPr>
                   <w:r>
@@ -3190,7 +2522,6 @@
                       <w:rFonts w:ascii="Times New Roman" w:eastAsia="Times New Roman" w:hAnsi="Times New Roman" w:cs="Times New Roman"/>
                       <w:sz w:val="28"/>
                       <w:szCs w:val="28"/>
-                      <w:lang w:val="ru-RU"/>
                     </w:rPr>
                     <w:t>1. Необходимость создания ролей и прав доступа к данным.</w:t>
                   </w:r>
@@ -3222,79 +2553,7 @@
                       <w:sz w:val="28"/>
                       <w:szCs w:val="28"/>
                     </w:rPr>
-                    <w:t xml:space="preserve">2. </w:t>
-                  </w:r>
-                  <w:proofErr w:type="spellStart"/>
-                  <w:r>
-                    <w:rPr>
-                      <w:rFonts w:ascii="Times New Roman" w:eastAsia="Times New Roman" w:hAnsi="Times New Roman" w:cs="Times New Roman"/>
-                      <w:sz w:val="28"/>
-                      <w:szCs w:val="28"/>
-                    </w:rPr>
-                    <w:t>Анализ</w:t>
-                  </w:r>
-                  <w:proofErr w:type="spellEnd"/>
-                  <w:r>
-                    <w:rPr>
-                      <w:rFonts w:ascii="Times New Roman" w:eastAsia="Times New Roman" w:hAnsi="Times New Roman" w:cs="Times New Roman"/>
-                      <w:sz w:val="28"/>
-                      <w:szCs w:val="28"/>
-                    </w:rPr>
-                    <w:t xml:space="preserve"> </w:t>
-                  </w:r>
-                  <w:proofErr w:type="spellStart"/>
-                  <w:r>
-                    <w:rPr>
-                      <w:rFonts w:ascii="Times New Roman" w:eastAsia="Times New Roman" w:hAnsi="Times New Roman" w:cs="Times New Roman"/>
-                      <w:sz w:val="28"/>
-                      <w:szCs w:val="28"/>
-                    </w:rPr>
-                    <w:t>методов</w:t>
-                  </w:r>
-                  <w:proofErr w:type="spellEnd"/>
-                  <w:r>
-                    <w:rPr>
-                      <w:rFonts w:ascii="Times New Roman" w:eastAsia="Times New Roman" w:hAnsi="Times New Roman" w:cs="Times New Roman"/>
-                      <w:sz w:val="28"/>
-                      <w:szCs w:val="28"/>
-                    </w:rPr>
-                    <w:t xml:space="preserve"> </w:t>
-                  </w:r>
-                  <w:proofErr w:type="spellStart"/>
-                  <w:r>
-                    <w:rPr>
-                      <w:rFonts w:ascii="Times New Roman" w:eastAsia="Times New Roman" w:hAnsi="Times New Roman" w:cs="Times New Roman"/>
-                      <w:sz w:val="28"/>
-                      <w:szCs w:val="28"/>
-                    </w:rPr>
-                    <w:t>резервного</w:t>
-                  </w:r>
-                  <w:proofErr w:type="spellEnd"/>
-                  <w:r>
-                    <w:rPr>
-                      <w:rFonts w:ascii="Times New Roman" w:eastAsia="Times New Roman" w:hAnsi="Times New Roman" w:cs="Times New Roman"/>
-                      <w:sz w:val="28"/>
-                      <w:szCs w:val="28"/>
-                    </w:rPr>
-                    <w:t xml:space="preserve"> </w:t>
-                  </w:r>
-                  <w:proofErr w:type="spellStart"/>
-                  <w:r>
-                    <w:rPr>
-                      <w:rFonts w:ascii="Times New Roman" w:eastAsia="Times New Roman" w:hAnsi="Times New Roman" w:cs="Times New Roman"/>
-                      <w:sz w:val="28"/>
-                      <w:szCs w:val="28"/>
-                    </w:rPr>
-                    <w:t>копирования</w:t>
-                  </w:r>
-                  <w:proofErr w:type="spellEnd"/>
-                  <w:r>
-                    <w:rPr>
-                      <w:rFonts w:ascii="Times New Roman" w:eastAsia="Times New Roman" w:hAnsi="Times New Roman" w:cs="Times New Roman"/>
-                      <w:sz w:val="28"/>
-                      <w:szCs w:val="28"/>
-                    </w:rPr>
-                    <w:t>.</w:t>
+                    <w:t>2. Анализ методов резервного копирования.</w:t>
                   </w:r>
                 </w:p>
               </w:tc>
@@ -3318,41 +2577,13 @@
                       <w:szCs w:val="28"/>
                     </w:rPr>
                   </w:pPr>
-                  <w:proofErr w:type="spellStart"/>
                   <w:r>
                     <w:rPr>
                       <w:rFonts w:ascii="Times New Roman" w:eastAsia="Times New Roman" w:hAnsi="Times New Roman" w:cs="Times New Roman"/>
                       <w:sz w:val="28"/>
                       <w:szCs w:val="28"/>
                     </w:rPr>
-                    <w:t>Практическая</w:t>
-                  </w:r>
-                  <w:proofErr w:type="spellEnd"/>
-                  <w:r>
-                    <w:rPr>
-                      <w:rFonts w:ascii="Times New Roman" w:eastAsia="Times New Roman" w:hAnsi="Times New Roman" w:cs="Times New Roman"/>
-                      <w:sz w:val="28"/>
-                      <w:szCs w:val="28"/>
-                    </w:rPr>
-                    <w:t xml:space="preserve"> </w:t>
-                  </w:r>
-                  <w:proofErr w:type="spellStart"/>
-                  <w:r>
-                    <w:rPr>
-                      <w:rFonts w:ascii="Times New Roman" w:eastAsia="Times New Roman" w:hAnsi="Times New Roman" w:cs="Times New Roman"/>
-                      <w:sz w:val="28"/>
-                      <w:szCs w:val="28"/>
-                    </w:rPr>
-                    <w:t>часть</w:t>
-                  </w:r>
-                  <w:proofErr w:type="spellEnd"/>
-                  <w:r>
-                    <w:rPr>
-                      <w:rFonts w:ascii="Times New Roman" w:eastAsia="Times New Roman" w:hAnsi="Times New Roman" w:cs="Times New Roman"/>
-                      <w:sz w:val="28"/>
-                      <w:szCs w:val="28"/>
-                    </w:rPr>
-                    <w:t>:</w:t>
+                    <w:t>Практическая часть:</w:t>
                   </w:r>
                 </w:p>
               </w:tc>
@@ -3398,7 +2629,6 @@
                       <w:color w:val="000000"/>
                       <w:sz w:val="28"/>
                       <w:szCs w:val="28"/>
-                      <w:lang w:val="ru-RU"/>
                     </w:rPr>
                   </w:pPr>
                   <w:r>
@@ -3407,7 +2637,6 @@
                       <w:color w:val="000000"/>
                       <w:sz w:val="28"/>
                       <w:szCs w:val="28"/>
-                      <w:lang w:val="ru-RU"/>
                     </w:rPr>
                     <w:t>Создание ролей и распределение прав доступа.</w:t>
                   </w:r>
@@ -3437,7 +2666,6 @@
                       <w:szCs w:val="28"/>
                     </w:rPr>
                   </w:pPr>
-                  <w:proofErr w:type="spellStart"/>
                   <w:r>
                     <w:rPr>
                       <w:rFonts w:ascii="Times New Roman" w:eastAsia="Times New Roman" w:hAnsi="Times New Roman" w:cs="Times New Roman"/>
@@ -3445,77 +2673,7 @@
                       <w:sz w:val="28"/>
                       <w:szCs w:val="28"/>
                     </w:rPr>
-                    <w:t>Разработка</w:t>
-                  </w:r>
-                  <w:proofErr w:type="spellEnd"/>
-                  <w:r>
-                    <w:rPr>
-                      <w:rFonts w:ascii="Times New Roman" w:eastAsia="Times New Roman" w:hAnsi="Times New Roman" w:cs="Times New Roman"/>
-                      <w:color w:val="000000"/>
-                      <w:sz w:val="28"/>
-                      <w:szCs w:val="28"/>
-                    </w:rPr>
-                    <w:t xml:space="preserve"> </w:t>
-                  </w:r>
-                  <w:proofErr w:type="spellStart"/>
-                  <w:r>
-                    <w:rPr>
-                      <w:rFonts w:ascii="Times New Roman" w:eastAsia="Times New Roman" w:hAnsi="Times New Roman" w:cs="Times New Roman"/>
-                      <w:color w:val="000000"/>
-                      <w:sz w:val="28"/>
-                      <w:szCs w:val="28"/>
-                    </w:rPr>
-                    <w:t>сценариев</w:t>
-                  </w:r>
-                  <w:proofErr w:type="spellEnd"/>
-                  <w:r>
-                    <w:rPr>
-                      <w:rFonts w:ascii="Times New Roman" w:eastAsia="Times New Roman" w:hAnsi="Times New Roman" w:cs="Times New Roman"/>
-                      <w:color w:val="000000"/>
-                      <w:sz w:val="28"/>
-                      <w:szCs w:val="28"/>
-                    </w:rPr>
-                    <w:t xml:space="preserve"> </w:t>
-                  </w:r>
-                  <w:proofErr w:type="spellStart"/>
-                  <w:r>
-                    <w:rPr>
-                      <w:rFonts w:ascii="Times New Roman" w:eastAsia="Times New Roman" w:hAnsi="Times New Roman" w:cs="Times New Roman"/>
-                      <w:color w:val="000000"/>
-                      <w:sz w:val="28"/>
-                      <w:szCs w:val="28"/>
-                    </w:rPr>
-                    <w:t>резервного</w:t>
-                  </w:r>
-                  <w:proofErr w:type="spellEnd"/>
-                  <w:r>
-                    <w:rPr>
-                      <w:rFonts w:ascii="Times New Roman" w:eastAsia="Times New Roman" w:hAnsi="Times New Roman" w:cs="Times New Roman"/>
-                      <w:color w:val="000000"/>
-                      <w:sz w:val="28"/>
-                      <w:szCs w:val="28"/>
-                    </w:rPr>
-                    <w:t xml:space="preserve"> </w:t>
-                  </w:r>
-                  <w:proofErr w:type="spellStart"/>
-                  <w:r>
-                    <w:rPr>
-                      <w:rFonts w:ascii="Times New Roman" w:eastAsia="Times New Roman" w:hAnsi="Times New Roman" w:cs="Times New Roman"/>
-                      <w:color w:val="000000"/>
-                      <w:sz w:val="28"/>
-                      <w:szCs w:val="28"/>
-                    </w:rPr>
-                    <w:t>копирования</w:t>
-                  </w:r>
-                  <w:proofErr w:type="spellEnd"/>
-                  <w:r>
-                    <w:rPr>
-                      <w:rFonts w:ascii="Times New Roman" w:eastAsia="Times New Roman" w:hAnsi="Times New Roman" w:cs="Times New Roman"/>
-                      <w:color w:val="000000"/>
-                      <w:sz w:val="28"/>
-                      <w:szCs w:val="28"/>
-                    </w:rPr>
-                    <w:t>.</w:t>
+                    <w:t>Разработка сценариев резервного копирования.</w:t>
                   </w:r>
                 </w:p>
               </w:tc>
@@ -3544,7 +2702,6 @@
                       <w:color w:val="000000"/>
                       <w:sz w:val="28"/>
                       <w:szCs w:val="28"/>
-                      <w:lang w:val="ru-RU"/>
                     </w:rPr>
                   </w:pPr>
                   <w:r>
@@ -3553,7 +2710,6 @@
                       <w:color w:val="000000"/>
                       <w:sz w:val="28"/>
                       <w:szCs w:val="28"/>
-                      <w:lang w:val="ru-RU"/>
                     </w:rPr>
                     <w:t>Разработка требований</w:t>
                   </w:r>
@@ -3563,7 +2719,6 @@
                       <w:color w:val="000000"/>
                       <w:sz w:val="28"/>
                       <w:szCs w:val="28"/>
-                      <w:lang w:val="ru-RU"/>
                     </w:rPr>
                     <w:tab/>
                     <w:t>к</w:t>
@@ -3574,7 +2729,6 @@
                       <w:color w:val="000000"/>
                       <w:sz w:val="28"/>
                       <w:szCs w:val="28"/>
-                      <w:lang w:val="ru-RU"/>
                     </w:rPr>
                     <w:tab/>
                     <w:t>авторизации</w:t>
@@ -3585,7 +2739,6 @@
                       <w:color w:val="000000"/>
                       <w:sz w:val="28"/>
                       <w:szCs w:val="28"/>
-                      <w:lang w:val="ru-RU"/>
                     </w:rPr>
                     <w:tab/>
                     <w:t>пользователей посредством написания триггера на подключение к базе данных.</w:t>
@@ -3615,41 +2768,13 @@
                       <w:szCs w:val="28"/>
                     </w:rPr>
                   </w:pPr>
-                  <w:proofErr w:type="spellStart"/>
                   <w:r>
                     <w:rPr>
                       <w:rFonts w:ascii="Times New Roman" w:eastAsia="Times New Roman" w:hAnsi="Times New Roman" w:cs="Times New Roman"/>
                       <w:sz w:val="28"/>
                       <w:szCs w:val="28"/>
                     </w:rPr>
-                    <w:t>Основная</w:t>
-                  </w:r>
-                  <w:proofErr w:type="spellEnd"/>
-                  <w:r>
-                    <w:rPr>
-                      <w:rFonts w:ascii="Times New Roman" w:eastAsia="Times New Roman" w:hAnsi="Times New Roman" w:cs="Times New Roman"/>
-                      <w:sz w:val="28"/>
-                      <w:szCs w:val="28"/>
-                    </w:rPr>
-                    <w:t xml:space="preserve"> </w:t>
-                  </w:r>
-                  <w:proofErr w:type="spellStart"/>
-                  <w:r>
-                    <w:rPr>
-                      <w:rFonts w:ascii="Times New Roman" w:eastAsia="Times New Roman" w:hAnsi="Times New Roman" w:cs="Times New Roman"/>
-                      <w:sz w:val="28"/>
-                      <w:szCs w:val="28"/>
-                    </w:rPr>
-                    <w:t>литература</w:t>
-                  </w:r>
-                  <w:proofErr w:type="spellEnd"/>
-                  <w:r>
-                    <w:rPr>
-                      <w:rFonts w:ascii="Times New Roman" w:eastAsia="Times New Roman" w:hAnsi="Times New Roman" w:cs="Times New Roman"/>
-                      <w:sz w:val="28"/>
-                      <w:szCs w:val="28"/>
-                    </w:rPr>
-                    <w:t>:</w:t>
+                    <w:t>Основная литература:</w:t>
                   </w:r>
                 </w:p>
               </w:tc>
@@ -3671,7 +2796,6 @@
                       <w:rFonts w:ascii="Times New Roman" w:eastAsia="Times New Roman" w:hAnsi="Times New Roman" w:cs="Times New Roman"/>
                       <w:sz w:val="28"/>
                       <w:szCs w:val="28"/>
-                      <w:lang w:val="ru-RU"/>
                     </w:rPr>
                   </w:pPr>
                   <w:r>
@@ -3679,7 +2803,6 @@
                       <w:rFonts w:ascii="Times New Roman" w:eastAsia="Times New Roman" w:hAnsi="Times New Roman" w:cs="Times New Roman"/>
                       <w:sz w:val="28"/>
                       <w:szCs w:val="28"/>
-                      <w:lang w:val="ru-RU"/>
                     </w:rPr>
                     <w:t>1. Разработка, администрирование и защита баз данных: учебник. Федорова Г.Н., Академия, 2021 г.</w:t>
                   </w:r>
@@ -3711,45 +2834,16 @@
                       <w:rFonts w:ascii="Times New Roman" w:eastAsia="Times New Roman" w:hAnsi="Times New Roman" w:cs="Times New Roman"/>
                       <w:sz w:val="28"/>
                       <w:szCs w:val="28"/>
-                      <w:lang w:val="ru-RU"/>
                     </w:rPr>
                     <w:t xml:space="preserve">2. Базы данных. Проектирование, программирование, управление и администрирование. </w:t>
                   </w:r>
-                  <w:proofErr w:type="spellStart"/>
                   <w:r>
                     <w:rPr>
                       <w:rFonts w:ascii="Times New Roman" w:eastAsia="Times New Roman" w:hAnsi="Times New Roman" w:cs="Times New Roman"/>
                       <w:sz w:val="28"/>
                       <w:szCs w:val="28"/>
                     </w:rPr>
-                    <w:t>Волк</w:t>
-                  </w:r>
-                  <w:proofErr w:type="spellEnd"/>
-                  <w:r>
-                    <w:rPr>
-                      <w:rFonts w:ascii="Times New Roman" w:eastAsia="Times New Roman" w:hAnsi="Times New Roman" w:cs="Times New Roman"/>
-                      <w:sz w:val="28"/>
-                      <w:szCs w:val="28"/>
-                    </w:rPr>
-                    <w:t xml:space="preserve"> В.К., </w:t>
-                  </w:r>
-                  <w:proofErr w:type="spellStart"/>
-                  <w:r>
-                    <w:rPr>
-                      <w:rFonts w:ascii="Times New Roman" w:eastAsia="Times New Roman" w:hAnsi="Times New Roman" w:cs="Times New Roman"/>
-                      <w:sz w:val="28"/>
-                      <w:szCs w:val="28"/>
-                    </w:rPr>
-                    <w:t>Лань</w:t>
-                  </w:r>
-                  <w:proofErr w:type="spellEnd"/>
-                  <w:r>
-                    <w:rPr>
-                      <w:rFonts w:ascii="Times New Roman" w:eastAsia="Times New Roman" w:hAnsi="Times New Roman" w:cs="Times New Roman"/>
-                      <w:sz w:val="28"/>
-                      <w:szCs w:val="28"/>
-                    </w:rPr>
-                    <w:t>, 2021 г.</w:t>
+                    <w:t>Волк В.К., Лань, 2021 г.</w:t>
                   </w:r>
                 </w:p>
               </w:tc>
@@ -3778,27 +2872,16 @@
                       <w:rFonts w:ascii="Times New Roman" w:eastAsia="Times New Roman" w:hAnsi="Times New Roman" w:cs="Times New Roman"/>
                       <w:sz w:val="28"/>
                       <w:szCs w:val="28"/>
-                      <w:lang w:val="ru-RU"/>
                     </w:rPr>
                     <w:t xml:space="preserve">3. Базы данных: модели, разработка, реализация: учебное пособие. </w:t>
                   </w:r>
-                  <w:proofErr w:type="spellStart"/>
                   <w:r>
                     <w:rPr>
                       <w:rFonts w:ascii="Times New Roman" w:eastAsia="Times New Roman" w:hAnsi="Times New Roman" w:cs="Times New Roman"/>
                       <w:sz w:val="28"/>
                       <w:szCs w:val="28"/>
                     </w:rPr>
-                    <w:t>Карпова</w:t>
-                  </w:r>
-                  <w:proofErr w:type="spellEnd"/>
-                  <w:r>
-                    <w:rPr>
-                      <w:rFonts w:ascii="Times New Roman" w:eastAsia="Times New Roman" w:hAnsi="Times New Roman" w:cs="Times New Roman"/>
-                      <w:sz w:val="28"/>
-                      <w:szCs w:val="28"/>
-                    </w:rPr>
-                    <w:t xml:space="preserve"> Т. С., ИНТУИТ, 2022 г.</w:t>
+                    <w:t>Карпова Т. С., ИНТУИТ, 2022 г.</w:t>
                   </w:r>
                 </w:p>
               </w:tc>
@@ -3836,23 +2919,13 @@
                       <w:szCs w:val="28"/>
                     </w:rPr>
                   </w:pPr>
-                  <w:proofErr w:type="spellStart"/>
                   <w:r>
                     <w:rPr>
                       <w:rFonts w:ascii="Times New Roman" w:eastAsia="Times New Roman" w:hAnsi="Times New Roman" w:cs="Times New Roman"/>
                       <w:sz w:val="28"/>
                       <w:szCs w:val="28"/>
                     </w:rPr>
-                    <w:t>Руководитель</w:t>
-                  </w:r>
-                  <w:proofErr w:type="spellEnd"/>
-                  <w:r>
-                    <w:rPr>
-                      <w:rFonts w:ascii="Times New Roman" w:eastAsia="Times New Roman" w:hAnsi="Times New Roman" w:cs="Times New Roman"/>
-                      <w:sz w:val="28"/>
-                      <w:szCs w:val="28"/>
-                    </w:rPr>
-                    <w:t>:</w:t>
+                    <w:t>Руководитель:</w:t>
                   </w:r>
                 </w:p>
               </w:tc>
@@ -3877,52 +2950,14 @@
                       <w:szCs w:val="28"/>
                     </w:rPr>
                   </w:pPr>
-                  <w:proofErr w:type="spellStart"/>
                   <w:r>
                     <w:rPr>
                       <w:rFonts w:ascii="Times New Roman" w:eastAsia="Times New Roman" w:hAnsi="Times New Roman" w:cs="Times New Roman"/>
                       <w:sz w:val="28"/>
                       <w:szCs w:val="28"/>
                     </w:rPr>
-                    <w:t>Даниил</w:t>
+                    <w:t>Даниил Сергеевич Щур</w:t>
                   </w:r>
-                  <w:proofErr w:type="spellEnd"/>
-                  <w:r>
-                    <w:rPr>
-                      <w:rFonts w:ascii="Times New Roman" w:eastAsia="Times New Roman" w:hAnsi="Times New Roman" w:cs="Times New Roman"/>
-                      <w:sz w:val="28"/>
-                      <w:szCs w:val="28"/>
-                    </w:rPr>
-                    <w:t xml:space="preserve"> </w:t>
-                  </w:r>
-                  <w:proofErr w:type="spellStart"/>
-                  <w:r>
-                    <w:rPr>
-                      <w:rFonts w:ascii="Times New Roman" w:eastAsia="Times New Roman" w:hAnsi="Times New Roman" w:cs="Times New Roman"/>
-                      <w:sz w:val="28"/>
-                      <w:szCs w:val="28"/>
-                    </w:rPr>
-                    <w:t>Сергеевич</w:t>
-                  </w:r>
-                  <w:proofErr w:type="spellEnd"/>
-                  <w:r>
-                    <w:rPr>
-                      <w:rFonts w:ascii="Times New Roman" w:eastAsia="Times New Roman" w:hAnsi="Times New Roman" w:cs="Times New Roman"/>
-                      <w:sz w:val="28"/>
-                      <w:szCs w:val="28"/>
-                    </w:rPr>
-                    <w:t xml:space="preserve"> </w:t>
-                  </w:r>
-                  <w:proofErr w:type="spellStart"/>
-                  <w:r>
-                    <w:rPr>
-                      <w:rFonts w:ascii="Times New Roman" w:eastAsia="Times New Roman" w:hAnsi="Times New Roman" w:cs="Times New Roman"/>
-                      <w:sz w:val="28"/>
-                      <w:szCs w:val="28"/>
-                    </w:rPr>
-                    <w:t>Щур</w:t>
-                  </w:r>
-                  <w:proofErr w:type="spellEnd"/>
                 </w:p>
               </w:tc>
               <w:tc>
@@ -4133,7 +3168,6 @@
                       <w:vertAlign w:val="superscript"/>
                     </w:rPr>
                   </w:pPr>
-                  <w:proofErr w:type="spellStart"/>
                   <w:r>
                     <w:rPr>
                       <w:rFonts w:ascii="Times New Roman" w:eastAsia="Times New Roman" w:hAnsi="Times New Roman" w:cs="Times New Roman"/>
@@ -4143,7 +3177,6 @@
                     </w:rPr>
                     <w:t>подпись</w:t>
                   </w:r>
-                  <w:proofErr w:type="spellEnd"/>
                 </w:p>
               </w:tc>
             </w:tr>
@@ -4163,59 +3196,13 @@
                       <w:szCs w:val="28"/>
                     </w:rPr>
                   </w:pPr>
-                  <w:proofErr w:type="spellStart"/>
                   <w:r>
                     <w:rPr>
                       <w:rFonts w:ascii="Times New Roman" w:eastAsia="Times New Roman" w:hAnsi="Times New Roman" w:cs="Times New Roman"/>
                       <w:sz w:val="28"/>
                       <w:szCs w:val="28"/>
                     </w:rPr>
-                    <w:t>Дата</w:t>
-                  </w:r>
-                  <w:proofErr w:type="spellEnd"/>
-                  <w:r>
-                    <w:rPr>
-                      <w:rFonts w:ascii="Times New Roman" w:eastAsia="Times New Roman" w:hAnsi="Times New Roman" w:cs="Times New Roman"/>
-                      <w:sz w:val="28"/>
-                      <w:szCs w:val="28"/>
-                    </w:rPr>
-                    <w:t xml:space="preserve"> </w:t>
-                  </w:r>
-                  <w:proofErr w:type="spellStart"/>
-                  <w:r>
-                    <w:rPr>
-                      <w:rFonts w:ascii="Times New Roman" w:eastAsia="Times New Roman" w:hAnsi="Times New Roman" w:cs="Times New Roman"/>
-                      <w:sz w:val="28"/>
-                      <w:szCs w:val="28"/>
-                    </w:rPr>
-                    <w:t>выдачи</w:t>
-                  </w:r>
-                  <w:proofErr w:type="spellEnd"/>
-                  <w:r>
-                    <w:rPr>
-                      <w:rFonts w:ascii="Times New Roman" w:eastAsia="Times New Roman" w:hAnsi="Times New Roman" w:cs="Times New Roman"/>
-                      <w:sz w:val="28"/>
-                      <w:szCs w:val="28"/>
-                    </w:rPr>
-                    <w:t xml:space="preserve"> </w:t>
-                  </w:r>
-                  <w:proofErr w:type="spellStart"/>
-                  <w:r>
-                    <w:rPr>
-                      <w:rFonts w:ascii="Times New Roman" w:eastAsia="Times New Roman" w:hAnsi="Times New Roman" w:cs="Times New Roman"/>
-                      <w:sz w:val="28"/>
-                      <w:szCs w:val="28"/>
-                    </w:rPr>
-                    <w:t>задания</w:t>
-                  </w:r>
-                  <w:proofErr w:type="spellEnd"/>
-                  <w:r>
-                    <w:rPr>
-                      <w:rFonts w:ascii="Times New Roman" w:eastAsia="Times New Roman" w:hAnsi="Times New Roman" w:cs="Times New Roman"/>
-                      <w:sz w:val="28"/>
-                      <w:szCs w:val="28"/>
-                    </w:rPr>
-                    <w:t>:</w:t>
+                    <w:t>Дата выдачи задания:</w:t>
                   </w:r>
                 </w:p>
               </w:tc>
@@ -4244,7 +3231,15 @@
                       <w:sz w:val="28"/>
                       <w:szCs w:val="28"/>
                     </w:rPr>
-                    <w:t>дд.мм.2024 г.</w:t>
+                    <w:t>16.01</w:t>
+                  </w:r>
+                  <w:r>
+                    <w:rPr>
+                      <w:rFonts w:ascii="Times New Roman" w:eastAsia="Times New Roman" w:hAnsi="Times New Roman" w:cs="Times New Roman"/>
+                      <w:sz w:val="28"/>
+                      <w:szCs w:val="28"/>
+                    </w:rPr>
+                    <w:t>.2024 г.</w:t>
                   </w:r>
                 </w:p>
               </w:tc>
@@ -4268,41 +3263,13 @@
                       <w:szCs w:val="28"/>
                     </w:rPr>
                   </w:pPr>
-                  <w:proofErr w:type="spellStart"/>
                   <w:r>
                     <w:rPr>
                       <w:rFonts w:ascii="Times New Roman" w:eastAsia="Times New Roman" w:hAnsi="Times New Roman" w:cs="Times New Roman"/>
                       <w:sz w:val="28"/>
                       <w:szCs w:val="28"/>
                     </w:rPr>
-                    <w:t>Задание</w:t>
-                  </w:r>
-                  <w:proofErr w:type="spellEnd"/>
-                  <w:r>
-                    <w:rPr>
-                      <w:rFonts w:ascii="Times New Roman" w:eastAsia="Times New Roman" w:hAnsi="Times New Roman" w:cs="Times New Roman"/>
-                      <w:sz w:val="28"/>
-                      <w:szCs w:val="28"/>
-                    </w:rPr>
-                    <w:t xml:space="preserve"> </w:t>
-                  </w:r>
-                  <w:proofErr w:type="spellStart"/>
-                  <w:r>
-                    <w:rPr>
-                      <w:rFonts w:ascii="Times New Roman" w:eastAsia="Times New Roman" w:hAnsi="Times New Roman" w:cs="Times New Roman"/>
-                      <w:sz w:val="28"/>
-                      <w:szCs w:val="28"/>
-                    </w:rPr>
-                    <w:t>получил</w:t>
-                  </w:r>
-                  <w:proofErr w:type="spellEnd"/>
-                  <w:r>
-                    <w:rPr>
-                      <w:rFonts w:ascii="Times New Roman" w:eastAsia="Times New Roman" w:hAnsi="Times New Roman" w:cs="Times New Roman"/>
-                      <w:sz w:val="28"/>
-                      <w:szCs w:val="28"/>
-                    </w:rPr>
-                    <w:t>:</w:t>
+                    <w:t>Задание получил:</w:t>
                   </w:r>
                 </w:p>
               </w:tc>
@@ -4325,52 +3292,14 @@
                       <w:szCs w:val="28"/>
                     </w:rPr>
                   </w:pPr>
-                  <w:proofErr w:type="spellStart"/>
                   <w:r>
                     <w:rPr>
                       <w:rFonts w:ascii="Times New Roman" w:eastAsia="Times New Roman" w:hAnsi="Times New Roman" w:cs="Times New Roman"/>
                       <w:sz w:val="28"/>
                       <w:szCs w:val="28"/>
                     </w:rPr>
-                    <w:t>Максим</w:t>
+                    <w:t>Максим Павлович Кириллин</w:t>
                   </w:r>
-                  <w:proofErr w:type="spellEnd"/>
-                  <w:r>
-                    <w:rPr>
-                      <w:rFonts w:ascii="Times New Roman" w:eastAsia="Times New Roman" w:hAnsi="Times New Roman" w:cs="Times New Roman"/>
-                      <w:sz w:val="28"/>
-                      <w:szCs w:val="28"/>
-                    </w:rPr>
-                    <w:t xml:space="preserve"> </w:t>
-                  </w:r>
-                  <w:proofErr w:type="spellStart"/>
-                  <w:r>
-                    <w:rPr>
-                      <w:rFonts w:ascii="Times New Roman" w:eastAsia="Times New Roman" w:hAnsi="Times New Roman" w:cs="Times New Roman"/>
-                      <w:sz w:val="28"/>
-                      <w:szCs w:val="28"/>
-                    </w:rPr>
-                    <w:t>Павлович</w:t>
-                  </w:r>
-                  <w:proofErr w:type="spellEnd"/>
-                  <w:r>
-                    <w:rPr>
-                      <w:rFonts w:ascii="Times New Roman" w:eastAsia="Times New Roman" w:hAnsi="Times New Roman" w:cs="Times New Roman"/>
-                      <w:sz w:val="28"/>
-                      <w:szCs w:val="28"/>
-                    </w:rPr>
-                    <w:t xml:space="preserve"> </w:t>
-                  </w:r>
-                  <w:proofErr w:type="spellStart"/>
-                  <w:r>
-                    <w:rPr>
-                      <w:rFonts w:ascii="Times New Roman" w:eastAsia="Times New Roman" w:hAnsi="Times New Roman" w:cs="Times New Roman"/>
-                      <w:sz w:val="28"/>
-                      <w:szCs w:val="28"/>
-                    </w:rPr>
-                    <w:t>Кириллин</w:t>
-                  </w:r>
-                  <w:proofErr w:type="spellEnd"/>
                 </w:p>
               </w:tc>
               <w:tc>
@@ -4496,7 +3425,6 @@
                       <w:vertAlign w:val="superscript"/>
                     </w:rPr>
                   </w:pPr>
-                  <w:proofErr w:type="spellStart"/>
                   <w:r>
                     <w:rPr>
                       <w:rFonts w:ascii="Times New Roman" w:eastAsia="Times New Roman" w:hAnsi="Times New Roman" w:cs="Times New Roman"/>
@@ -4506,7 +3434,6 @@
                     </w:rPr>
                     <w:t>подпись</w:t>
                   </w:r>
-                  <w:proofErr w:type="spellEnd"/>
                 </w:p>
               </w:tc>
             </w:tr>
@@ -4526,59 +3453,13 @@
                       <w:szCs w:val="28"/>
                     </w:rPr>
                   </w:pPr>
-                  <w:proofErr w:type="spellStart"/>
                   <w:r>
                     <w:rPr>
                       <w:rFonts w:ascii="Times New Roman" w:eastAsia="Times New Roman" w:hAnsi="Times New Roman" w:cs="Times New Roman"/>
                       <w:sz w:val="28"/>
                       <w:szCs w:val="28"/>
                     </w:rPr>
-                    <w:t>Дата</w:t>
-                  </w:r>
-                  <w:proofErr w:type="spellEnd"/>
-                  <w:r>
-                    <w:rPr>
-                      <w:rFonts w:ascii="Times New Roman" w:eastAsia="Times New Roman" w:hAnsi="Times New Roman" w:cs="Times New Roman"/>
-                      <w:sz w:val="28"/>
-                      <w:szCs w:val="28"/>
-                    </w:rPr>
-                    <w:t xml:space="preserve"> </w:t>
-                  </w:r>
-                  <w:proofErr w:type="spellStart"/>
-                  <w:r>
-                    <w:rPr>
-                      <w:rFonts w:ascii="Times New Roman" w:eastAsia="Times New Roman" w:hAnsi="Times New Roman" w:cs="Times New Roman"/>
-                      <w:sz w:val="28"/>
-                      <w:szCs w:val="28"/>
-                    </w:rPr>
-                    <w:t>получения</w:t>
-                  </w:r>
-                  <w:proofErr w:type="spellEnd"/>
-                  <w:r>
-                    <w:rPr>
-                      <w:rFonts w:ascii="Times New Roman" w:eastAsia="Times New Roman" w:hAnsi="Times New Roman" w:cs="Times New Roman"/>
-                      <w:sz w:val="28"/>
-                      <w:szCs w:val="28"/>
-                    </w:rPr>
-                    <w:t xml:space="preserve"> </w:t>
-                  </w:r>
-                  <w:proofErr w:type="spellStart"/>
-                  <w:r>
-                    <w:rPr>
-                      <w:rFonts w:ascii="Times New Roman" w:eastAsia="Times New Roman" w:hAnsi="Times New Roman" w:cs="Times New Roman"/>
-                      <w:sz w:val="28"/>
-                      <w:szCs w:val="28"/>
-                    </w:rPr>
-                    <w:t>задачи</w:t>
-                  </w:r>
-                  <w:proofErr w:type="spellEnd"/>
-                  <w:r>
-                    <w:rPr>
-                      <w:rFonts w:ascii="Times New Roman" w:eastAsia="Times New Roman" w:hAnsi="Times New Roman" w:cs="Times New Roman"/>
-                      <w:sz w:val="28"/>
-                      <w:szCs w:val="28"/>
-                    </w:rPr>
-                    <w:t>:</w:t>
+                    <w:t>Дата получения задачи:</w:t>
                   </w:r>
                 </w:p>
               </w:tc>
@@ -4607,7 +3488,15 @@
                       <w:sz w:val="28"/>
                       <w:szCs w:val="28"/>
                     </w:rPr>
-                    <w:t>дд.мм.2024 г.</w:t>
+                    <w:t>16.01</w:t>
+                  </w:r>
+                  <w:r>
+                    <w:rPr>
+                      <w:rFonts w:ascii="Times New Roman" w:eastAsia="Times New Roman" w:hAnsi="Times New Roman" w:cs="Times New Roman"/>
+                      <w:sz w:val="28"/>
+                      <w:szCs w:val="28"/>
+                    </w:rPr>
+                    <w:t>.2024 г.</w:t>
                   </w:r>
                 </w:p>
               </w:tc>
@@ -4716,70 +3605,14 @@
                 <w:szCs w:val="28"/>
               </w:rPr>
             </w:pPr>
-            <w:proofErr w:type="spellStart"/>
             <w:r>
               <w:rPr>
                 <w:rFonts w:ascii="Times New Roman" w:eastAsia="Times New Roman" w:hAnsi="Times New Roman" w:cs="Times New Roman"/>
                 <w:sz w:val="28"/>
                 <w:szCs w:val="28"/>
               </w:rPr>
-              <w:t>Срок</w:t>
+              <w:t>Срок выполнения курсовой работы</w:t>
             </w:r>
-            <w:proofErr w:type="spellEnd"/>
-            <w:r>
-              <w:rPr>
-                <w:rFonts w:ascii="Times New Roman" w:eastAsia="Times New Roman" w:hAnsi="Times New Roman" w:cs="Times New Roman"/>
-                <w:sz w:val="28"/>
-                <w:szCs w:val="28"/>
-              </w:rPr>
-              <w:t xml:space="preserve"> </w:t>
-            </w:r>
-            <w:proofErr w:type="spellStart"/>
-            <w:r>
-              <w:rPr>
-                <w:rFonts w:ascii="Times New Roman" w:eastAsia="Times New Roman" w:hAnsi="Times New Roman" w:cs="Times New Roman"/>
-                <w:sz w:val="28"/>
-                <w:szCs w:val="28"/>
-              </w:rPr>
-              <w:t>выполнения</w:t>
-            </w:r>
-            <w:proofErr w:type="spellEnd"/>
-            <w:r>
-              <w:rPr>
-                <w:rFonts w:ascii="Times New Roman" w:eastAsia="Times New Roman" w:hAnsi="Times New Roman" w:cs="Times New Roman"/>
-                <w:sz w:val="28"/>
-                <w:szCs w:val="28"/>
-              </w:rPr>
-              <w:t xml:space="preserve"> </w:t>
-            </w:r>
-            <w:proofErr w:type="spellStart"/>
-            <w:r>
-              <w:rPr>
-                <w:rFonts w:ascii="Times New Roman" w:eastAsia="Times New Roman" w:hAnsi="Times New Roman" w:cs="Times New Roman"/>
-                <w:sz w:val="28"/>
-                <w:szCs w:val="28"/>
-              </w:rPr>
-              <w:t>курсовой</w:t>
-            </w:r>
-            <w:proofErr w:type="spellEnd"/>
-            <w:r>
-              <w:rPr>
-                <w:rFonts w:ascii="Times New Roman" w:eastAsia="Times New Roman" w:hAnsi="Times New Roman" w:cs="Times New Roman"/>
-                <w:sz w:val="28"/>
-                <w:szCs w:val="28"/>
-              </w:rPr>
-              <w:t xml:space="preserve"> </w:t>
-            </w:r>
-            <w:proofErr w:type="spellStart"/>
-            <w:r>
-              <w:rPr>
-                <w:rFonts w:ascii="Times New Roman" w:eastAsia="Times New Roman" w:hAnsi="Times New Roman" w:cs="Times New Roman"/>
-                <w:sz w:val="28"/>
-                <w:szCs w:val="28"/>
-              </w:rPr>
-              <w:t>работы</w:t>
-            </w:r>
-            <w:proofErr w:type="spellEnd"/>
           </w:p>
         </w:tc>
         <w:tc>
@@ -4797,6 +3630,14 @@
                 <w:szCs w:val="28"/>
               </w:rPr>
             </w:pPr>
+            <w:r>
+              <w:rPr>
+                <w:rFonts w:ascii="Times New Roman" w:eastAsia="Times New Roman" w:hAnsi="Times New Roman" w:cs="Times New Roman"/>
+                <w:sz w:val="28"/>
+                <w:szCs w:val="28"/>
+              </w:rPr>
+              <w:t>05.03.2024</w:t>
+            </w:r>
           </w:p>
         </w:tc>
       </w:tr>
@@ -4815,70 +3656,14 @@
                 <w:szCs w:val="28"/>
               </w:rPr>
             </w:pPr>
-            <w:proofErr w:type="spellStart"/>
             <w:r>
               <w:rPr>
                 <w:rFonts w:ascii="Times New Roman" w:eastAsia="Times New Roman" w:hAnsi="Times New Roman" w:cs="Times New Roman"/>
                 <w:sz w:val="28"/>
                 <w:szCs w:val="28"/>
               </w:rPr>
-              <w:t>Выбор</w:t>
+              <w:t>Выбор темы курсовой работы</w:t>
             </w:r>
-            <w:proofErr w:type="spellEnd"/>
-            <w:r>
-              <w:rPr>
-                <w:rFonts w:ascii="Times New Roman" w:eastAsia="Times New Roman" w:hAnsi="Times New Roman" w:cs="Times New Roman"/>
-                <w:sz w:val="28"/>
-                <w:szCs w:val="28"/>
-              </w:rPr>
-              <w:t xml:space="preserve"> </w:t>
-            </w:r>
-            <w:proofErr w:type="spellStart"/>
-            <w:r>
-              <w:rPr>
-                <w:rFonts w:ascii="Times New Roman" w:eastAsia="Times New Roman" w:hAnsi="Times New Roman" w:cs="Times New Roman"/>
-                <w:sz w:val="28"/>
-                <w:szCs w:val="28"/>
-              </w:rPr>
-              <w:t>темы</w:t>
-            </w:r>
-            <w:proofErr w:type="spellEnd"/>
-            <w:r>
-              <w:rPr>
-                <w:rFonts w:ascii="Times New Roman" w:eastAsia="Times New Roman" w:hAnsi="Times New Roman" w:cs="Times New Roman"/>
-                <w:sz w:val="28"/>
-                <w:szCs w:val="28"/>
-              </w:rPr>
-              <w:t xml:space="preserve"> </w:t>
-            </w:r>
-            <w:proofErr w:type="spellStart"/>
-            <w:r>
-              <w:rPr>
-                <w:rFonts w:ascii="Times New Roman" w:eastAsia="Times New Roman" w:hAnsi="Times New Roman" w:cs="Times New Roman"/>
-                <w:sz w:val="28"/>
-                <w:szCs w:val="28"/>
-              </w:rPr>
-              <w:t>курсовой</w:t>
-            </w:r>
-            <w:proofErr w:type="spellEnd"/>
-            <w:r>
-              <w:rPr>
-                <w:rFonts w:ascii="Times New Roman" w:eastAsia="Times New Roman" w:hAnsi="Times New Roman" w:cs="Times New Roman"/>
-                <w:sz w:val="28"/>
-                <w:szCs w:val="28"/>
-              </w:rPr>
-              <w:t xml:space="preserve"> </w:t>
-            </w:r>
-            <w:proofErr w:type="spellStart"/>
-            <w:r>
-              <w:rPr>
-                <w:rFonts w:ascii="Times New Roman" w:eastAsia="Times New Roman" w:hAnsi="Times New Roman" w:cs="Times New Roman"/>
-                <w:sz w:val="28"/>
-                <w:szCs w:val="28"/>
-              </w:rPr>
-              <w:t>работы</w:t>
-            </w:r>
-            <w:proofErr w:type="spellEnd"/>
           </w:p>
         </w:tc>
         <w:tc>
@@ -4896,6 +3681,14 @@
                 <w:szCs w:val="28"/>
               </w:rPr>
             </w:pPr>
+            <w:r>
+              <w:rPr>
+                <w:rFonts w:ascii="Times New Roman" w:eastAsia="Times New Roman" w:hAnsi="Times New Roman" w:cs="Times New Roman"/>
+                <w:sz w:val="28"/>
+                <w:szCs w:val="28"/>
+              </w:rPr>
+              <w:t>16.01.2024</w:t>
+            </w:r>
           </w:p>
         </w:tc>
       </w:tr>
@@ -4912,7 +3705,6 @@
                 <w:rFonts w:ascii="Times New Roman" w:eastAsia="Times New Roman" w:hAnsi="Times New Roman" w:cs="Times New Roman"/>
                 <w:sz w:val="28"/>
                 <w:szCs w:val="28"/>
-                <w:lang w:val="ru-RU"/>
               </w:rPr>
             </w:pPr>
             <w:r>
@@ -4920,7 +3712,6 @@
                 <w:rFonts w:ascii="Times New Roman" w:eastAsia="Times New Roman" w:hAnsi="Times New Roman" w:cs="Times New Roman"/>
                 <w:sz w:val="28"/>
                 <w:szCs w:val="28"/>
-                <w:lang w:val="ru-RU"/>
               </w:rPr>
               <w:t>Подбор и анализ исходной информации</w:t>
             </w:r>
@@ -4939,9 +3730,16 @@
                 <w:rFonts w:ascii="Times New Roman" w:eastAsia="Times New Roman" w:hAnsi="Times New Roman" w:cs="Times New Roman"/>
                 <w:sz w:val="28"/>
                 <w:szCs w:val="28"/>
-                <w:lang w:val="ru-RU"/>
               </w:rPr>
             </w:pPr>
+            <w:r>
+              <w:rPr>
+                <w:rFonts w:ascii="Times New Roman" w:eastAsia="Times New Roman" w:hAnsi="Times New Roman" w:cs="Times New Roman"/>
+                <w:sz w:val="28"/>
+                <w:szCs w:val="28"/>
+              </w:rPr>
+              <w:t>24.01.2024</w:t>
+            </w:r>
           </w:p>
         </w:tc>
       </w:tr>
@@ -4958,7 +3756,6 @@
                 <w:rFonts w:ascii="Times New Roman" w:eastAsia="Times New Roman" w:hAnsi="Times New Roman" w:cs="Times New Roman"/>
                 <w:sz w:val="28"/>
                 <w:szCs w:val="28"/>
-                <w:lang w:val="ru-RU"/>
               </w:rPr>
             </w:pPr>
             <w:r>
@@ -4966,7 +3763,6 @@
                 <w:rFonts w:ascii="Times New Roman" w:eastAsia="Times New Roman" w:hAnsi="Times New Roman" w:cs="Times New Roman"/>
                 <w:sz w:val="28"/>
                 <w:szCs w:val="28"/>
-                <w:lang w:val="ru-RU"/>
               </w:rPr>
               <w:t>Подготовка и утверждение плана курсовой работы</w:t>
             </w:r>
@@ -4985,9 +3781,32 @@
                 <w:rFonts w:ascii="Times New Roman" w:eastAsia="Times New Roman" w:hAnsi="Times New Roman" w:cs="Times New Roman"/>
                 <w:sz w:val="28"/>
                 <w:szCs w:val="28"/>
-                <w:lang w:val="ru-RU"/>
               </w:rPr>
             </w:pPr>
+            <w:r>
+              <w:rPr>
+                <w:rFonts w:ascii="Times New Roman" w:eastAsia="Times New Roman" w:hAnsi="Times New Roman" w:cs="Times New Roman"/>
+                <w:sz w:val="28"/>
+                <w:szCs w:val="28"/>
+              </w:rPr>
+              <w:t>26.</w:t>
+            </w:r>
+            <w:r>
+              <w:rPr>
+                <w:rFonts w:ascii="Times New Roman" w:eastAsia="Times New Roman" w:hAnsi="Times New Roman" w:cs="Times New Roman"/>
+                <w:sz w:val="28"/>
+                <w:szCs w:val="28"/>
+              </w:rPr>
+              <w:t>01</w:t>
+            </w:r>
+            <w:r>
+              <w:rPr>
+                <w:rFonts w:ascii="Times New Roman" w:eastAsia="Times New Roman" w:hAnsi="Times New Roman" w:cs="Times New Roman"/>
+                <w:sz w:val="28"/>
+                <w:szCs w:val="28"/>
+              </w:rPr>
+              <w:t>.2024</w:t>
+            </w:r>
           </w:p>
         </w:tc>
       </w:tr>
@@ -5009,70 +3828,14 @@
                 <w:szCs w:val="28"/>
               </w:rPr>
             </w:pPr>
-            <w:proofErr w:type="spellStart"/>
             <w:r>
               <w:rPr>
                 <w:rFonts w:ascii="Times New Roman" w:eastAsia="Times New Roman" w:hAnsi="Times New Roman" w:cs="Times New Roman"/>
                 <w:sz w:val="28"/>
                 <w:szCs w:val="28"/>
               </w:rPr>
-              <w:t>Выполнение</w:t>
+              <w:t>Выполнение задач курсовой работы</w:t>
             </w:r>
-            <w:proofErr w:type="spellEnd"/>
-            <w:r>
-              <w:rPr>
-                <w:rFonts w:ascii="Times New Roman" w:eastAsia="Times New Roman" w:hAnsi="Times New Roman" w:cs="Times New Roman"/>
-                <w:sz w:val="28"/>
-                <w:szCs w:val="28"/>
-              </w:rPr>
-              <w:t xml:space="preserve"> </w:t>
-            </w:r>
-            <w:proofErr w:type="spellStart"/>
-            <w:r>
-              <w:rPr>
-                <w:rFonts w:ascii="Times New Roman" w:eastAsia="Times New Roman" w:hAnsi="Times New Roman" w:cs="Times New Roman"/>
-                <w:sz w:val="28"/>
-                <w:szCs w:val="28"/>
-              </w:rPr>
-              <w:t>задач</w:t>
-            </w:r>
-            <w:proofErr w:type="spellEnd"/>
-            <w:r>
-              <w:rPr>
-                <w:rFonts w:ascii="Times New Roman" w:eastAsia="Times New Roman" w:hAnsi="Times New Roman" w:cs="Times New Roman"/>
-                <w:sz w:val="28"/>
-                <w:szCs w:val="28"/>
-              </w:rPr>
-              <w:t xml:space="preserve"> </w:t>
-            </w:r>
-            <w:proofErr w:type="spellStart"/>
-            <w:r>
-              <w:rPr>
-                <w:rFonts w:ascii="Times New Roman" w:eastAsia="Times New Roman" w:hAnsi="Times New Roman" w:cs="Times New Roman"/>
-                <w:sz w:val="28"/>
-                <w:szCs w:val="28"/>
-              </w:rPr>
-              <w:t>курсовой</w:t>
-            </w:r>
-            <w:proofErr w:type="spellEnd"/>
-            <w:r>
-              <w:rPr>
-                <w:rFonts w:ascii="Times New Roman" w:eastAsia="Times New Roman" w:hAnsi="Times New Roman" w:cs="Times New Roman"/>
-                <w:sz w:val="28"/>
-                <w:szCs w:val="28"/>
-              </w:rPr>
-              <w:t xml:space="preserve"> </w:t>
-            </w:r>
-            <w:proofErr w:type="spellStart"/>
-            <w:r>
-              <w:rPr>
-                <w:rFonts w:ascii="Times New Roman" w:eastAsia="Times New Roman" w:hAnsi="Times New Roman" w:cs="Times New Roman"/>
-                <w:sz w:val="28"/>
-                <w:szCs w:val="28"/>
-              </w:rPr>
-              <w:t>работы</w:t>
-            </w:r>
-            <w:proofErr w:type="spellEnd"/>
           </w:p>
         </w:tc>
         <w:tc>
@@ -5093,6 +3856,14 @@
                 <w:szCs w:val="28"/>
               </w:rPr>
             </w:pPr>
+            <w:r>
+              <w:rPr>
+                <w:rFonts w:ascii="Times New Roman" w:eastAsia="Times New Roman" w:hAnsi="Times New Roman" w:cs="Times New Roman"/>
+                <w:sz w:val="28"/>
+                <w:szCs w:val="28"/>
+              </w:rPr>
+              <w:t>15.02.2024</w:t>
+            </w:r>
           </w:p>
         </w:tc>
       </w:tr>
@@ -5114,59 +3885,13 @@
                 <w:szCs w:val="28"/>
               </w:rPr>
             </w:pPr>
-            <w:proofErr w:type="spellStart"/>
             <w:r>
               <w:rPr>
                 <w:rFonts w:ascii="Times New Roman" w:eastAsia="Times New Roman" w:hAnsi="Times New Roman" w:cs="Times New Roman"/>
                 <w:sz w:val="28"/>
                 <w:szCs w:val="28"/>
               </w:rPr>
-              <w:t>Оформление</w:t>
-            </w:r>
-            <w:proofErr w:type="spellEnd"/>
-            <w:r>
-              <w:rPr>
-                <w:rFonts w:ascii="Times New Roman" w:eastAsia="Times New Roman" w:hAnsi="Times New Roman" w:cs="Times New Roman"/>
-                <w:sz w:val="28"/>
-                <w:szCs w:val="28"/>
-              </w:rPr>
-              <w:t xml:space="preserve"> </w:t>
-            </w:r>
-            <w:proofErr w:type="spellStart"/>
-            <w:r>
-              <w:rPr>
-                <w:rFonts w:ascii="Times New Roman" w:eastAsia="Times New Roman" w:hAnsi="Times New Roman" w:cs="Times New Roman"/>
-                <w:sz w:val="28"/>
-                <w:szCs w:val="28"/>
-              </w:rPr>
-              <w:t>курсовой</w:t>
-            </w:r>
-            <w:proofErr w:type="spellEnd"/>
-            <w:r>
-              <w:rPr>
-                <w:rFonts w:ascii="Times New Roman" w:eastAsia="Times New Roman" w:hAnsi="Times New Roman" w:cs="Times New Roman"/>
-                <w:sz w:val="28"/>
-                <w:szCs w:val="28"/>
-              </w:rPr>
-              <w:t xml:space="preserve"> </w:t>
-            </w:r>
-            <w:proofErr w:type="spellStart"/>
-            <w:r>
-              <w:rPr>
-                <w:rFonts w:ascii="Times New Roman" w:eastAsia="Times New Roman" w:hAnsi="Times New Roman" w:cs="Times New Roman"/>
-                <w:sz w:val="28"/>
-                <w:szCs w:val="28"/>
-              </w:rPr>
-              <w:t>работы</w:t>
-            </w:r>
-            <w:proofErr w:type="spellEnd"/>
-            <w:r>
-              <w:rPr>
-                <w:rFonts w:ascii="Times New Roman" w:eastAsia="Times New Roman" w:hAnsi="Times New Roman" w:cs="Times New Roman"/>
-                <w:sz w:val="28"/>
-                <w:szCs w:val="28"/>
-              </w:rPr>
-              <w:t xml:space="preserve"> </w:t>
+              <w:t xml:space="preserve">Оформление курсовой работы </w:t>
             </w:r>
           </w:p>
         </w:tc>
@@ -5188,6 +3913,14 @@
                 <w:szCs w:val="28"/>
               </w:rPr>
             </w:pPr>
+            <w:r>
+              <w:rPr>
+                <w:rFonts w:ascii="Times New Roman" w:eastAsia="Times New Roman" w:hAnsi="Times New Roman" w:cs="Times New Roman"/>
+                <w:sz w:val="28"/>
+                <w:szCs w:val="28"/>
+              </w:rPr>
+              <w:t>20.02.2024</w:t>
+            </w:r>
           </w:p>
         </w:tc>
       </w:tr>
@@ -5209,70 +3942,14 @@
                 <w:szCs w:val="28"/>
               </w:rPr>
             </w:pPr>
-            <w:proofErr w:type="spellStart"/>
             <w:r>
               <w:rPr>
                 <w:rFonts w:ascii="Times New Roman" w:eastAsia="Times New Roman" w:hAnsi="Times New Roman" w:cs="Times New Roman"/>
                 <w:sz w:val="28"/>
                 <w:szCs w:val="28"/>
               </w:rPr>
-              <w:t>Исправление</w:t>
+              <w:t>Исправление замечаний курсовой работы</w:t>
             </w:r>
-            <w:proofErr w:type="spellEnd"/>
-            <w:r>
-              <w:rPr>
-                <w:rFonts w:ascii="Times New Roman" w:eastAsia="Times New Roman" w:hAnsi="Times New Roman" w:cs="Times New Roman"/>
-                <w:sz w:val="28"/>
-                <w:szCs w:val="28"/>
-              </w:rPr>
-              <w:t xml:space="preserve"> </w:t>
-            </w:r>
-            <w:proofErr w:type="spellStart"/>
-            <w:r>
-              <w:rPr>
-                <w:rFonts w:ascii="Times New Roman" w:eastAsia="Times New Roman" w:hAnsi="Times New Roman" w:cs="Times New Roman"/>
-                <w:sz w:val="28"/>
-                <w:szCs w:val="28"/>
-              </w:rPr>
-              <w:t>замечаний</w:t>
-            </w:r>
-            <w:proofErr w:type="spellEnd"/>
-            <w:r>
-              <w:rPr>
-                <w:rFonts w:ascii="Times New Roman" w:eastAsia="Times New Roman" w:hAnsi="Times New Roman" w:cs="Times New Roman"/>
-                <w:sz w:val="28"/>
-                <w:szCs w:val="28"/>
-              </w:rPr>
-              <w:t xml:space="preserve"> </w:t>
-            </w:r>
-            <w:proofErr w:type="spellStart"/>
-            <w:r>
-              <w:rPr>
-                <w:rFonts w:ascii="Times New Roman" w:eastAsia="Times New Roman" w:hAnsi="Times New Roman" w:cs="Times New Roman"/>
-                <w:sz w:val="28"/>
-                <w:szCs w:val="28"/>
-              </w:rPr>
-              <w:t>курсовой</w:t>
-            </w:r>
-            <w:proofErr w:type="spellEnd"/>
-            <w:r>
-              <w:rPr>
-                <w:rFonts w:ascii="Times New Roman" w:eastAsia="Times New Roman" w:hAnsi="Times New Roman" w:cs="Times New Roman"/>
-                <w:sz w:val="28"/>
-                <w:szCs w:val="28"/>
-              </w:rPr>
-              <w:t xml:space="preserve"> </w:t>
-            </w:r>
-            <w:proofErr w:type="spellStart"/>
-            <w:r>
-              <w:rPr>
-                <w:rFonts w:ascii="Times New Roman" w:eastAsia="Times New Roman" w:hAnsi="Times New Roman" w:cs="Times New Roman"/>
-                <w:sz w:val="28"/>
-                <w:szCs w:val="28"/>
-              </w:rPr>
-              <w:t>работы</w:t>
-            </w:r>
-            <w:proofErr w:type="spellEnd"/>
           </w:p>
         </w:tc>
         <w:tc>
@@ -5293,6 +3970,14 @@
                 <w:szCs w:val="28"/>
               </w:rPr>
             </w:pPr>
+            <w:r>
+              <w:rPr>
+                <w:rFonts w:ascii="Times New Roman" w:eastAsia="Times New Roman" w:hAnsi="Times New Roman" w:cs="Times New Roman"/>
+                <w:sz w:val="28"/>
+                <w:szCs w:val="28"/>
+              </w:rPr>
+              <w:t>22.02.2024</w:t>
+            </w:r>
           </w:p>
         </w:tc>
       </w:tr>
@@ -5312,7 +3997,6 @@
                 <w:rFonts w:ascii="Times New Roman" w:eastAsia="Times New Roman" w:hAnsi="Times New Roman" w:cs="Times New Roman"/>
                 <w:sz w:val="28"/>
                 <w:szCs w:val="28"/>
-                <w:lang w:val="ru-RU"/>
               </w:rPr>
             </w:pPr>
             <w:r>
@@ -5320,7 +4004,6 @@
                 <w:rFonts w:ascii="Times New Roman" w:eastAsia="Times New Roman" w:hAnsi="Times New Roman" w:cs="Times New Roman"/>
                 <w:sz w:val="28"/>
                 <w:szCs w:val="28"/>
-                <w:lang w:val="ru-RU"/>
               </w:rPr>
               <w:t>Предоставление готовой курсовой работы для рецензирования</w:t>
             </w:r>
@@ -5342,9 +4025,16 @@
                 <w:rFonts w:ascii="Times New Roman" w:eastAsia="Times New Roman" w:hAnsi="Times New Roman" w:cs="Times New Roman"/>
                 <w:sz w:val="28"/>
                 <w:szCs w:val="28"/>
-                <w:lang w:val="ru-RU"/>
               </w:rPr>
             </w:pPr>
+            <w:r>
+              <w:rPr>
+                <w:rFonts w:ascii="Times New Roman" w:eastAsia="Times New Roman" w:hAnsi="Times New Roman" w:cs="Times New Roman"/>
+                <w:sz w:val="28"/>
+                <w:szCs w:val="28"/>
+              </w:rPr>
+              <w:t>26.02.2024</w:t>
+            </w:r>
           </w:p>
         </w:tc>
       </w:tr>
@@ -5366,52 +4056,14 @@
                 <w:szCs w:val="28"/>
               </w:rPr>
             </w:pPr>
-            <w:proofErr w:type="spellStart"/>
             <w:r>
               <w:rPr>
                 <w:rFonts w:ascii="Times New Roman" w:eastAsia="Times New Roman" w:hAnsi="Times New Roman" w:cs="Times New Roman"/>
                 <w:sz w:val="28"/>
                 <w:szCs w:val="28"/>
               </w:rPr>
-              <w:t>Предзащита</w:t>
+              <w:t>Предзащита курсовой работы</w:t>
             </w:r>
-            <w:proofErr w:type="spellEnd"/>
-            <w:r>
-              <w:rPr>
-                <w:rFonts w:ascii="Times New Roman" w:eastAsia="Times New Roman" w:hAnsi="Times New Roman" w:cs="Times New Roman"/>
-                <w:sz w:val="28"/>
-                <w:szCs w:val="28"/>
-              </w:rPr>
-              <w:t xml:space="preserve"> </w:t>
-            </w:r>
-            <w:proofErr w:type="spellStart"/>
-            <w:r>
-              <w:rPr>
-                <w:rFonts w:ascii="Times New Roman" w:eastAsia="Times New Roman" w:hAnsi="Times New Roman" w:cs="Times New Roman"/>
-                <w:sz w:val="28"/>
-                <w:szCs w:val="28"/>
-              </w:rPr>
-              <w:t>курсовой</w:t>
-            </w:r>
-            <w:proofErr w:type="spellEnd"/>
-            <w:r>
-              <w:rPr>
-                <w:rFonts w:ascii="Times New Roman" w:eastAsia="Times New Roman" w:hAnsi="Times New Roman" w:cs="Times New Roman"/>
-                <w:sz w:val="28"/>
-                <w:szCs w:val="28"/>
-              </w:rPr>
-              <w:t xml:space="preserve"> </w:t>
-            </w:r>
-            <w:proofErr w:type="spellStart"/>
-            <w:r>
-              <w:rPr>
-                <w:rFonts w:ascii="Times New Roman" w:eastAsia="Times New Roman" w:hAnsi="Times New Roman" w:cs="Times New Roman"/>
-                <w:sz w:val="28"/>
-                <w:szCs w:val="28"/>
-              </w:rPr>
-              <w:t>работы</w:t>
-            </w:r>
-            <w:proofErr w:type="spellEnd"/>
           </w:p>
         </w:tc>
         <w:tc>
@@ -5432,6 +4084,14 @@
                 <w:szCs w:val="28"/>
               </w:rPr>
             </w:pPr>
+            <w:r>
+              <w:rPr>
+                <w:rFonts w:ascii="Times New Roman" w:eastAsia="Times New Roman" w:hAnsi="Times New Roman" w:cs="Times New Roman"/>
+                <w:sz w:val="28"/>
+                <w:szCs w:val="28"/>
+              </w:rPr>
+              <w:t>27.02.2024</w:t>
+            </w:r>
           </w:p>
         </w:tc>
       </w:tr>
@@ -5453,52 +4113,14 @@
                 <w:szCs w:val="28"/>
               </w:rPr>
             </w:pPr>
-            <w:proofErr w:type="spellStart"/>
             <w:r>
               <w:rPr>
                 <w:rFonts w:ascii="Times New Roman" w:eastAsia="Times New Roman" w:hAnsi="Times New Roman" w:cs="Times New Roman"/>
                 <w:sz w:val="28"/>
                 <w:szCs w:val="28"/>
               </w:rPr>
-              <w:t>Защита</w:t>
+              <w:t>Защита курсовой работы</w:t>
             </w:r>
-            <w:proofErr w:type="spellEnd"/>
-            <w:r>
-              <w:rPr>
-                <w:rFonts w:ascii="Times New Roman" w:eastAsia="Times New Roman" w:hAnsi="Times New Roman" w:cs="Times New Roman"/>
-                <w:sz w:val="28"/>
-                <w:szCs w:val="28"/>
-              </w:rPr>
-              <w:t xml:space="preserve"> </w:t>
-            </w:r>
-            <w:proofErr w:type="spellStart"/>
-            <w:r>
-              <w:rPr>
-                <w:rFonts w:ascii="Times New Roman" w:eastAsia="Times New Roman" w:hAnsi="Times New Roman" w:cs="Times New Roman"/>
-                <w:sz w:val="28"/>
-                <w:szCs w:val="28"/>
-              </w:rPr>
-              <w:t>курсовой</w:t>
-            </w:r>
-            <w:proofErr w:type="spellEnd"/>
-            <w:r>
-              <w:rPr>
-                <w:rFonts w:ascii="Times New Roman" w:eastAsia="Times New Roman" w:hAnsi="Times New Roman" w:cs="Times New Roman"/>
-                <w:sz w:val="28"/>
-                <w:szCs w:val="28"/>
-              </w:rPr>
-              <w:t xml:space="preserve"> </w:t>
-            </w:r>
-            <w:proofErr w:type="spellStart"/>
-            <w:r>
-              <w:rPr>
-                <w:rFonts w:ascii="Times New Roman" w:eastAsia="Times New Roman" w:hAnsi="Times New Roman" w:cs="Times New Roman"/>
-                <w:sz w:val="28"/>
-                <w:szCs w:val="28"/>
-              </w:rPr>
-              <w:t>работы</w:t>
-            </w:r>
-            <w:proofErr w:type="spellEnd"/>
           </w:p>
         </w:tc>
         <w:tc>
@@ -5519,6 +4141,14 @@
                 <w:szCs w:val="28"/>
               </w:rPr>
             </w:pPr>
+            <w:r>
+              <w:rPr>
+                <w:rFonts w:ascii="Times New Roman" w:eastAsia="Times New Roman" w:hAnsi="Times New Roman" w:cs="Times New Roman"/>
+                <w:sz w:val="28"/>
+                <w:szCs w:val="28"/>
+              </w:rPr>
+              <w:t>05.03.2024</w:t>
+            </w:r>
           </w:p>
         </w:tc>
       </w:tr>
@@ -5704,23 +4334,13 @@
                 <w:rFonts w:ascii="Times New Roman" w:eastAsia="Times New Roman" w:hAnsi="Times New Roman" w:cs="Times New Roman"/>
               </w:rPr>
             </w:pPr>
-            <w:proofErr w:type="spellStart"/>
             <w:r>
               <w:rPr>
                 <w:rFonts w:ascii="Times New Roman" w:eastAsia="Times New Roman" w:hAnsi="Times New Roman" w:cs="Times New Roman"/>
                 <w:sz w:val="28"/>
                 <w:szCs w:val="28"/>
               </w:rPr>
-              <w:t>Даниил</w:t>
-            </w:r>
-            <w:proofErr w:type="spellEnd"/>
-            <w:r>
-              <w:rPr>
-                <w:rFonts w:ascii="Times New Roman" w:eastAsia="Times New Roman" w:hAnsi="Times New Roman" w:cs="Times New Roman"/>
-                <w:sz w:val="28"/>
-                <w:szCs w:val="28"/>
-              </w:rPr>
-              <w:t xml:space="preserve"> </w:t>
+              <w:t xml:space="preserve">Даниил </w:t>
             </w:r>
             <w:proofErr w:type="spellStart"/>
             <w:r>
@@ -5738,18 +4358,8 @@
                 <w:sz w:val="28"/>
                 <w:szCs w:val="28"/>
               </w:rPr>
-              <w:t xml:space="preserve"> </w:t>
+              <w:t xml:space="preserve"> Щур</w:t>
             </w:r>
-            <w:proofErr w:type="spellStart"/>
-            <w:r>
-              <w:rPr>
-                <w:rFonts w:ascii="Times New Roman" w:eastAsia="Times New Roman" w:hAnsi="Times New Roman" w:cs="Times New Roman"/>
-                <w:sz w:val="28"/>
-                <w:szCs w:val="28"/>
-              </w:rPr>
-              <w:t>Щур</w:t>
-            </w:r>
-            <w:proofErr w:type="spellEnd"/>
           </w:p>
         </w:tc>
       </w:tr>
@@ -6061,7 +4671,25 @@
                 <w:sz w:val="28"/>
                 <w:szCs w:val="28"/>
               </w:rPr>
-              <w:t>дд.мм.2024 г.</w:t>
+              <w:t>25</w:t>
+            </w:r>
+            <w:bookmarkStart w:id="2" w:name="_GoBack"/>
+            <w:bookmarkEnd w:id="2"/>
+            <w:r>
+              <w:rPr>
+                <w:rFonts w:ascii="Times New Roman" w:eastAsia="Times New Roman" w:hAnsi="Times New Roman" w:cs="Times New Roman"/>
+                <w:sz w:val="28"/>
+                <w:szCs w:val="28"/>
+              </w:rPr>
+              <w:t>.01</w:t>
+            </w:r>
+            <w:r>
+              <w:rPr>
+                <w:rFonts w:ascii="Times New Roman" w:eastAsia="Times New Roman" w:hAnsi="Times New Roman" w:cs="Times New Roman"/>
+                <w:sz w:val="28"/>
+                <w:szCs w:val="28"/>
+              </w:rPr>
+              <w:t>.2024 г.</w:t>
             </w:r>
           </w:p>
         </w:tc>
@@ -7388,11 +6016,11 @@
           <w:szCs w:val="28"/>
         </w:rPr>
       </w:pPr>
-      <w:bookmarkStart w:id="2" w:name="_Toc32374"/>
-      <w:bookmarkStart w:id="3" w:name="_Toc26596"/>
-      <w:bookmarkStart w:id="4" w:name="_Toc1872"/>
-      <w:bookmarkStart w:id="5" w:name="_Toc4347"/>
-      <w:bookmarkStart w:id="6" w:name="_Toc158716564"/>
+      <w:bookmarkStart w:id="3" w:name="_Toc32374"/>
+      <w:bookmarkStart w:id="4" w:name="_Toc26596"/>
+      <w:bookmarkStart w:id="5" w:name="_Toc1872"/>
+      <w:bookmarkStart w:id="6" w:name="_Toc4347"/>
+      <w:bookmarkStart w:id="7" w:name="_Toc158716564"/>
       <w:r>
         <w:rPr>
           <w:rFonts w:ascii="Times New Roman" w:eastAsia="Times New Roman" w:hAnsi="Times New Roman" w:cs="Times New Roman"/>
@@ -7403,11 +6031,11 @@
         <w:lastRenderedPageBreak/>
         <w:t>ВВЕДЕНИЕ</w:t>
       </w:r>
-      <w:bookmarkEnd w:id="2"/>
       <w:bookmarkEnd w:id="3"/>
       <w:bookmarkEnd w:id="4"/>
       <w:bookmarkEnd w:id="5"/>
       <w:bookmarkEnd w:id="6"/>
+      <w:bookmarkEnd w:id="7"/>
     </w:p>
     <w:p>
       <w:pPr>
@@ -8026,7 +6654,7 @@
           <w:sz w:val="28"/>
           <w:szCs w:val="28"/>
         </w:rPr>
-        <w:t xml:space="preserve">администрирование базы данных в СУБД Microsoft </w:t>
+        <w:t xml:space="preserve">администрирование базы данных в СУБД </w:t>
       </w:r>
       <w:proofErr w:type="spellStart"/>
       <w:r>
@@ -8036,7 +6664,7 @@
           <w:sz w:val="28"/>
           <w:szCs w:val="28"/>
         </w:rPr>
-        <w:t>SQl</w:t>
+        <w:t>Microsoft</w:t>
       </w:r>
       <w:proofErr w:type="spellEnd"/>
       <w:r>
@@ -8046,7 +6674,27 @@
           <w:sz w:val="28"/>
           <w:szCs w:val="28"/>
         </w:rPr>
-        <w:t>-Server;</w:t>
+        <w:t xml:space="preserve"> </w:t>
+      </w:r>
+      <w:proofErr w:type="spellStart"/>
+      <w:r>
+        <w:rPr>
+          <w:rFonts w:ascii="Times New Roman" w:eastAsia="Times New Roman" w:hAnsi="Times New Roman" w:cs="Times New Roman"/>
+          <w:color w:val="000000"/>
+          <w:sz w:val="28"/>
+          <w:szCs w:val="28"/>
+        </w:rPr>
+        <w:t>SQl-Server</w:t>
+      </w:r>
+      <w:proofErr w:type="spellEnd"/>
+      <w:r>
+        <w:rPr>
+          <w:rFonts w:ascii="Times New Roman" w:eastAsia="Times New Roman" w:hAnsi="Times New Roman" w:cs="Times New Roman"/>
+          <w:color w:val="000000"/>
+          <w:sz w:val="28"/>
+          <w:szCs w:val="28"/>
+        </w:rPr>
+        <w:t>;</w:t>
       </w:r>
     </w:p>
     <w:p>
@@ -8190,11 +6838,11 @@
           <w:szCs w:val="28"/>
         </w:rPr>
       </w:pPr>
-      <w:bookmarkStart w:id="7" w:name="_Toc32675"/>
-      <w:bookmarkStart w:id="8" w:name="_Toc24396"/>
-      <w:bookmarkStart w:id="9" w:name="_Toc760"/>
-      <w:bookmarkStart w:id="10" w:name="_Toc28463"/>
-      <w:bookmarkStart w:id="11" w:name="_Toc158716565"/>
+      <w:bookmarkStart w:id="8" w:name="_Toc32675"/>
+      <w:bookmarkStart w:id="9" w:name="_Toc24396"/>
+      <w:bookmarkStart w:id="10" w:name="_Toc760"/>
+      <w:bookmarkStart w:id="11" w:name="_Toc28463"/>
+      <w:bookmarkStart w:id="12" w:name="_Toc158716565"/>
       <w:r>
         <w:rPr>
           <w:rFonts w:ascii="Times New Roman" w:eastAsia="Times New Roman" w:hAnsi="Times New Roman" w:cs="Times New Roman"/>
@@ -8236,11 +6884,11 @@
         </w:rPr>
         <w:t>. ТИПЫ РЕЗЕРВНЫХ КОПИЙ</w:t>
       </w:r>
-      <w:bookmarkEnd w:id="7"/>
       <w:bookmarkEnd w:id="8"/>
       <w:bookmarkEnd w:id="9"/>
       <w:bookmarkEnd w:id="10"/>
       <w:bookmarkEnd w:id="11"/>
+      <w:bookmarkEnd w:id="12"/>
     </w:p>
     <w:p>
       <w:pPr>
@@ -8256,15 +6904,15 @@
           <w:szCs w:val="35"/>
         </w:rPr>
       </w:pPr>
-      <w:bookmarkStart w:id="12" w:name="bookmark=id.30j0zll" w:colFirst="0" w:colLast="0"/>
-      <w:bookmarkStart w:id="13" w:name="_heading=h.1fob9te" w:colFirst="0" w:colLast="0"/>
-      <w:bookmarkStart w:id="14" w:name="_Toc3346"/>
-      <w:bookmarkStart w:id="15" w:name="_Toc19150"/>
-      <w:bookmarkStart w:id="16" w:name="_Toc10680"/>
-      <w:bookmarkStart w:id="17" w:name="_Toc23992"/>
-      <w:bookmarkStart w:id="18" w:name="_Toc158716566"/>
-      <w:bookmarkEnd w:id="12"/>
+      <w:bookmarkStart w:id="13" w:name="bookmark=id.30j0zll" w:colFirst="0" w:colLast="0"/>
+      <w:bookmarkStart w:id="14" w:name="_heading=h.1fob9te" w:colFirst="0" w:colLast="0"/>
+      <w:bookmarkStart w:id="15" w:name="_Toc3346"/>
+      <w:bookmarkStart w:id="16" w:name="_Toc19150"/>
+      <w:bookmarkStart w:id="17" w:name="_Toc10680"/>
+      <w:bookmarkStart w:id="18" w:name="_Toc23992"/>
+      <w:bookmarkStart w:id="19" w:name="_Toc158716566"/>
       <w:bookmarkEnd w:id="13"/>
+      <w:bookmarkEnd w:id="14"/>
       <w:r>
         <w:rPr>
           <w:rFonts w:ascii="Times New Roman" w:eastAsia="Times New Roman" w:hAnsi="Times New Roman" w:cs="Times New Roman"/>
@@ -8274,11 +6922,11 @@
         </w:rPr>
         <w:t>1.1. Анализ вариантов доступа к данным и доступного функционала</w:t>
       </w:r>
-      <w:bookmarkEnd w:id="14"/>
       <w:bookmarkEnd w:id="15"/>
       <w:bookmarkEnd w:id="16"/>
       <w:bookmarkEnd w:id="17"/>
       <w:bookmarkEnd w:id="18"/>
+      <w:bookmarkEnd w:id="19"/>
     </w:p>
     <w:p>
       <w:pPr>
@@ -8771,10 +7419,10 @@
         </w:rPr>
         <w:t>Public</w:t>
       </w:r>
-      <w:bookmarkStart w:id="19" w:name="bookmark=id.3znysh7" w:colFirst="0" w:colLast="0"/>
-      <w:bookmarkStart w:id="20" w:name="_heading=h.2et92p0" w:colFirst="0" w:colLast="0"/>
-      <w:bookmarkEnd w:id="19"/>
+      <w:bookmarkStart w:id="20" w:name="bookmark=id.3znysh7" w:colFirst="0" w:colLast="0"/>
+      <w:bookmarkStart w:id="21" w:name="_heading=h.2et92p0" w:colFirst="0" w:colLast="0"/>
       <w:bookmarkEnd w:id="20"/>
+      <w:bookmarkEnd w:id="21"/>
       <w:r>
         <w:t xml:space="preserve"> </w:t>
       </w:r>
@@ -8855,9 +7503,9 @@
           <w:szCs w:val="28"/>
         </w:rPr>
       </w:pPr>
-      <w:bookmarkStart w:id="21" w:name="_Toc6464"/>
-      <w:bookmarkStart w:id="22" w:name="_Toc5729"/>
-      <w:bookmarkStart w:id="23" w:name="_Toc158716567"/>
+      <w:bookmarkStart w:id="22" w:name="_Toc6464"/>
+      <w:bookmarkStart w:id="23" w:name="_Toc5729"/>
+      <w:bookmarkStart w:id="24" w:name="_Toc158716567"/>
       <w:r>
         <w:rPr>
           <w:rFonts w:ascii="Times New Roman" w:eastAsia="Times New Roman" w:hAnsi="Times New Roman" w:cs="Times New Roman"/>
@@ -8867,9 +7515,9 @@
         </w:rPr>
         <w:t>1.1.2. Роли уровня базы данных</w:t>
       </w:r>
-      <w:bookmarkEnd w:id="21"/>
       <w:bookmarkEnd w:id="22"/>
       <w:bookmarkEnd w:id="23"/>
+      <w:bookmarkEnd w:id="24"/>
     </w:p>
     <w:p>
       <w:pPr>
@@ -9421,10 +8069,10 @@
         </w:rPr>
         <w:t xml:space="preserve">. </w:t>
       </w:r>
-      <w:bookmarkStart w:id="24" w:name="_heading=h.tyjcwt" w:colFirst="0" w:colLast="0"/>
-      <w:bookmarkStart w:id="25" w:name="bookmark=id.3dy6vkm" w:colFirst="0" w:colLast="0"/>
-      <w:bookmarkEnd w:id="24"/>
+      <w:bookmarkStart w:id="25" w:name="_heading=h.tyjcwt" w:colFirst="0" w:colLast="0"/>
+      <w:bookmarkStart w:id="26" w:name="bookmark=id.3dy6vkm" w:colFirst="0" w:colLast="0"/>
       <w:bookmarkEnd w:id="25"/>
+      <w:bookmarkEnd w:id="26"/>
       <w:r>
         <w:rPr>
           <w:rFonts w:ascii="Times New Roman" w:eastAsia="Times New Roman" w:hAnsi="Times New Roman" w:cs="Times New Roman"/>
@@ -9448,11 +8096,11 @@
           <w:szCs w:val="28"/>
         </w:rPr>
       </w:pPr>
-      <w:bookmarkStart w:id="26" w:name="_Toc9233"/>
-      <w:bookmarkStart w:id="27" w:name="_Toc774"/>
-      <w:bookmarkStart w:id="28" w:name="_Toc19579"/>
-      <w:bookmarkStart w:id="29" w:name="_Toc16524"/>
-      <w:bookmarkStart w:id="30" w:name="_Toc158716568"/>
+      <w:bookmarkStart w:id="27" w:name="_Toc9233"/>
+      <w:bookmarkStart w:id="28" w:name="_Toc774"/>
+      <w:bookmarkStart w:id="29" w:name="_Toc19579"/>
+      <w:bookmarkStart w:id="30" w:name="_Toc16524"/>
+      <w:bookmarkStart w:id="31" w:name="_Toc158716568"/>
       <w:r>
         <w:rPr>
           <w:rFonts w:ascii="Times New Roman" w:eastAsia="Times New Roman" w:hAnsi="Times New Roman" w:cs="Times New Roman"/>
@@ -9492,11 +8140,11 @@
         </w:rPr>
         <w:t>server</w:t>
       </w:r>
-      <w:bookmarkEnd w:id="26"/>
       <w:bookmarkEnd w:id="27"/>
       <w:bookmarkEnd w:id="28"/>
       <w:bookmarkEnd w:id="29"/>
       <w:bookmarkEnd w:id="30"/>
+      <w:bookmarkEnd w:id="31"/>
       <w:proofErr w:type="spellEnd"/>
     </w:p>
     <w:p>
@@ -9798,7 +8446,27 @@
           <w:sz w:val="28"/>
           <w:szCs w:val="28"/>
         </w:rPr>
-        <w:t xml:space="preserve"> Number (LSN - последовательный номер журнала), который также записывается при завершении полного резервирования. SQL Server использует LSN для определения порядка выполнения операторов INSERT, UPDATE или DELETE. Наличие LSN начала и окончания в полной резервной копии обеспечивает согласованное с точки зрения транзакций резервное копирование, так как при полном резервном копировании учитываются изменения, произошедшие во время резервного копирования. Это позволяет обрабатывать такие транзакции в процессе восстановления бэкапа. Полная резервная копия служит базовым бэкапом или отправной точкой для всех последующих дифференциальных резервных копий или бэкапов журналов.</w:t>
+        <w:t xml:space="preserve"> </w:t>
+      </w:r>
+      <w:proofErr w:type="spellStart"/>
+      <w:r>
+        <w:rPr>
+          <w:rFonts w:ascii="Times New Roman" w:eastAsia="Times New Roman" w:hAnsi="Times New Roman" w:cs="Times New Roman"/>
+          <w:color w:val="000000"/>
+          <w:sz w:val="28"/>
+          <w:szCs w:val="28"/>
+        </w:rPr>
+        <w:t>Number</w:t>
+      </w:r>
+      <w:proofErr w:type="spellEnd"/>
+      <w:r>
+        <w:rPr>
+          <w:rFonts w:ascii="Times New Roman" w:eastAsia="Times New Roman" w:hAnsi="Times New Roman" w:cs="Times New Roman"/>
+          <w:color w:val="000000"/>
+          <w:sz w:val="28"/>
+          <w:szCs w:val="28"/>
+        </w:rPr>
+        <w:t xml:space="preserve"> (LSN - последовательный номер журнала), который также записывается при завершении полного резервирования. SQL Server использует LSN для определения порядка выполнения операторов INSERT, UPDATE или DELETE. Наличие LSN начала и окончания в полной резервной копии обеспечивает согласованное с точки зрения транзакций резервное копирование, так как при полном резервном копировании учитываются изменения, произошедшие во время резервного копирования. Это позволяет обрабатывать такие транзакции в процессе восстановления бэкапа. Полная резервная копия служит базовым бэкапом или отправной точкой для всех последующих дифференциальных резервных копий или бэкапов журналов.</w:t>
       </w:r>
     </w:p>
     <w:p>
@@ -10195,11 +8863,11 @@
           <w:szCs w:val="28"/>
         </w:rPr>
       </w:pPr>
-      <w:bookmarkStart w:id="31" w:name="_Toc2720"/>
-      <w:bookmarkStart w:id="32" w:name="_Toc23124"/>
-      <w:bookmarkStart w:id="33" w:name="_Toc26049"/>
-      <w:bookmarkStart w:id="34" w:name="_Toc25290"/>
-      <w:bookmarkStart w:id="35" w:name="_Toc158716569"/>
+      <w:bookmarkStart w:id="32" w:name="_Toc2720"/>
+      <w:bookmarkStart w:id="33" w:name="_Toc23124"/>
+      <w:bookmarkStart w:id="34" w:name="_Toc26049"/>
+      <w:bookmarkStart w:id="35" w:name="_Toc25290"/>
+      <w:bookmarkStart w:id="36" w:name="_Toc158716569"/>
       <w:r>
         <w:rPr>
           <w:rFonts w:ascii="Times New Roman" w:eastAsia="Times New Roman" w:hAnsi="Times New Roman" w:cs="Times New Roman"/>
@@ -10211,11 +8879,11 @@
         <w:lastRenderedPageBreak/>
         <w:t>ГЛАВА 2. РАЗРАБОТКА СРЕДСТВ АДМИНИСТРИРОВАНИЯ БАЗ ДАННЫХ</w:t>
       </w:r>
-      <w:bookmarkEnd w:id="31"/>
       <w:bookmarkEnd w:id="32"/>
       <w:bookmarkEnd w:id="33"/>
       <w:bookmarkEnd w:id="34"/>
       <w:bookmarkEnd w:id="35"/>
+      <w:bookmarkEnd w:id="36"/>
     </w:p>
     <w:p>
       <w:pPr>
@@ -10230,11 +8898,11 @@
           <w:szCs w:val="28"/>
         </w:rPr>
       </w:pPr>
-      <w:bookmarkStart w:id="36" w:name="_Toc22523"/>
-      <w:bookmarkStart w:id="37" w:name="_Toc17404"/>
-      <w:bookmarkStart w:id="38" w:name="_Toc6077"/>
-      <w:bookmarkStart w:id="39" w:name="_Toc577"/>
-      <w:bookmarkStart w:id="40" w:name="_Toc158716570"/>
+      <w:bookmarkStart w:id="37" w:name="_Toc22523"/>
+      <w:bookmarkStart w:id="38" w:name="_Toc17404"/>
+      <w:bookmarkStart w:id="39" w:name="_Toc6077"/>
+      <w:bookmarkStart w:id="40" w:name="_Toc577"/>
+      <w:bookmarkStart w:id="41" w:name="_Toc158716570"/>
       <w:r>
         <w:rPr>
           <w:rFonts w:ascii="Times New Roman" w:eastAsia="Times New Roman" w:hAnsi="Times New Roman" w:cs="Times New Roman"/>
@@ -10244,11 +8912,11 @@
         </w:rPr>
         <w:t>2.1. Создание ролей и настройка прав доступа</w:t>
       </w:r>
-      <w:bookmarkEnd w:id="36"/>
       <w:bookmarkEnd w:id="37"/>
       <w:bookmarkEnd w:id="38"/>
       <w:bookmarkEnd w:id="39"/>
       <w:bookmarkEnd w:id="40"/>
+      <w:bookmarkEnd w:id="41"/>
     </w:p>
     <w:p>
       <w:pPr>
@@ -10329,7 +8997,7 @@
           <w:sz w:val="28"/>
           <w:szCs w:val="28"/>
         </w:rPr>
-        <w:t xml:space="preserve"> для Администратора в СУБД Microsoft SQL </w:t>
+        <w:t xml:space="preserve"> для Администратора в СУБД </w:t>
       </w:r>
       <w:proofErr w:type="spellStart"/>
       <w:r>
@@ -10339,6 +9007,26 @@
           <w:sz w:val="28"/>
           <w:szCs w:val="28"/>
         </w:rPr>
+        <w:t>Microsoft</w:t>
+      </w:r>
+      <w:proofErr w:type="spellEnd"/>
+      <w:r>
+        <w:rPr>
+          <w:rFonts w:ascii="Times New Roman" w:eastAsia="Times New Roman" w:hAnsi="Times New Roman" w:cs="Times New Roman"/>
+          <w:color w:val="000000"/>
+          <w:sz w:val="28"/>
+          <w:szCs w:val="28"/>
+        </w:rPr>
+        <w:t xml:space="preserve"> SQL </w:t>
+      </w:r>
+      <w:proofErr w:type="spellStart"/>
+      <w:r>
+        <w:rPr>
+          <w:rFonts w:ascii="Times New Roman" w:eastAsia="Times New Roman" w:hAnsi="Times New Roman" w:cs="Times New Roman"/>
+          <w:color w:val="000000"/>
+          <w:sz w:val="28"/>
+          <w:szCs w:val="28"/>
+        </w:rPr>
         <w:t>ServerMicrosoft</w:t>
       </w:r>
       <w:proofErr w:type="spellEnd"/>
@@ -10349,7 +9037,27 @@
           <w:sz w:val="28"/>
           <w:szCs w:val="28"/>
         </w:rPr>
-        <w:t xml:space="preserve"> SQL Server.</w:t>
+        <w:t xml:space="preserve"> SQL </w:t>
+      </w:r>
+      <w:proofErr w:type="spellStart"/>
+      <w:r>
+        <w:rPr>
+          <w:rFonts w:ascii="Times New Roman" w:eastAsia="Times New Roman" w:hAnsi="Times New Roman" w:cs="Times New Roman"/>
+          <w:color w:val="000000"/>
+          <w:sz w:val="28"/>
+          <w:szCs w:val="28"/>
+        </w:rPr>
+        <w:t>Server</w:t>
+      </w:r>
+      <w:proofErr w:type="spellEnd"/>
+      <w:r>
+        <w:rPr>
+          <w:rFonts w:ascii="Times New Roman" w:eastAsia="Times New Roman" w:hAnsi="Times New Roman" w:cs="Times New Roman"/>
+          <w:color w:val="000000"/>
+          <w:sz w:val="28"/>
+          <w:szCs w:val="28"/>
+        </w:rPr>
+        <w:t>.</w:t>
       </w:r>
     </w:p>
     <w:p>
@@ -10565,6 +9273,7 @@
       <w:r>
         <w:rPr>
           <w:noProof/>
+          <w:lang w:eastAsia="ru-RU" w:bidi="ar-SA"/>
         </w:rPr>
         <w:drawing>
           <wp:inline distT="0" distB="0" distL="0" distR="0" wp14:anchorId="5D704CE4" wp14:editId="3842B559">
@@ -11512,9 +10221,11 @@
       <w:r>
         <w:rPr>
           <w:rFonts w:ascii="Times New Roman" w:eastAsia="Times New Roman" w:hAnsi="Times New Roman" w:cs="Times New Roman"/>
-          <w:color w:val="000000"/>
-          <w:sz w:val="28"/>
-          <w:szCs w:val="28"/>
+          <w:noProof/>
+          <w:color w:val="000000"/>
+          <w:sz w:val="28"/>
+          <w:szCs w:val="28"/>
+          <w:lang w:eastAsia="ru-RU" w:bidi="ar-SA"/>
         </w:rPr>
         <w:drawing>
           <wp:inline distT="0" distB="0" distL="0" distR="0" wp14:anchorId="67AEB1FD" wp14:editId="57CF0D45">
@@ -11759,15 +10470,15 @@
           <w:szCs w:val="28"/>
         </w:rPr>
       </w:pPr>
-      <w:bookmarkStart w:id="41" w:name="bookmark=id.1t3h5sf" w:colFirst="0" w:colLast="0"/>
-      <w:bookmarkStart w:id="42" w:name="_heading=h.4d34og8" w:colFirst="0" w:colLast="0"/>
-      <w:bookmarkStart w:id="43" w:name="_Toc8642"/>
-      <w:bookmarkStart w:id="44" w:name="_Toc10753"/>
-      <w:bookmarkStart w:id="45" w:name="_Toc1104"/>
-      <w:bookmarkStart w:id="46" w:name="_Toc6133"/>
-      <w:bookmarkStart w:id="47" w:name="_Toc158716571"/>
-      <w:bookmarkEnd w:id="41"/>
+      <w:bookmarkStart w:id="42" w:name="bookmark=id.1t3h5sf" w:colFirst="0" w:colLast="0"/>
+      <w:bookmarkStart w:id="43" w:name="_heading=h.4d34og8" w:colFirst="0" w:colLast="0"/>
+      <w:bookmarkStart w:id="44" w:name="_Toc8642"/>
+      <w:bookmarkStart w:id="45" w:name="_Toc10753"/>
+      <w:bookmarkStart w:id="46" w:name="_Toc1104"/>
+      <w:bookmarkStart w:id="47" w:name="_Toc6133"/>
+      <w:bookmarkStart w:id="48" w:name="_Toc158716571"/>
       <w:bookmarkEnd w:id="42"/>
+      <w:bookmarkEnd w:id="43"/>
       <w:r>
         <w:rPr>
           <w:rFonts w:ascii="Times New Roman" w:eastAsia="Times New Roman" w:hAnsi="Times New Roman" w:cs="Times New Roman"/>
@@ -11777,11 +10488,11 @@
         </w:rPr>
         <w:t>2.2. Разработка сценариев резервного копирования</w:t>
       </w:r>
-      <w:bookmarkEnd w:id="43"/>
       <w:bookmarkEnd w:id="44"/>
       <w:bookmarkEnd w:id="45"/>
       <w:bookmarkEnd w:id="46"/>
       <w:bookmarkEnd w:id="47"/>
+      <w:bookmarkEnd w:id="48"/>
     </w:p>
     <w:p>
       <w:pPr>
@@ -11981,6 +10692,7 @@
           <w:noProof/>
           <w:color w:val="000000"/>
           <w:szCs w:val="20"/>
+          <w:lang w:eastAsia="ru-RU" w:bidi="ar-SA"/>
         </w:rPr>
         <w:drawing>
           <wp:inline distT="0" distB="0" distL="0" distR="0" wp14:anchorId="7A27DBBD" wp14:editId="6625EB60">
@@ -12146,6 +10858,7 @@
           <w:noProof/>
           <w:color w:val="000000"/>
           <w:szCs w:val="20"/>
+          <w:lang w:eastAsia="ru-RU" w:bidi="ar-SA"/>
         </w:rPr>
         <w:drawing>
           <wp:inline distT="0" distB="0" distL="0" distR="0" wp14:anchorId="1058D98A" wp14:editId="3B9E388F">
@@ -12298,6 +11011,7 @@
           <w:noProof/>
           <w:color w:val="000000"/>
           <w:szCs w:val="20"/>
+          <w:lang w:eastAsia="ru-RU" w:bidi="ar-SA"/>
         </w:rPr>
         <w:drawing>
           <wp:inline distT="0" distB="0" distL="0" distR="0" wp14:anchorId="605E5AC0" wp14:editId="1ECC745C">
@@ -12424,6 +11138,7 @@
           <w:noProof/>
           <w:color w:val="000000"/>
           <w:szCs w:val="20"/>
+          <w:lang w:eastAsia="ru-RU" w:bidi="ar-SA"/>
         </w:rPr>
         <w:drawing>
           <wp:inline distT="0" distB="0" distL="0" distR="0" wp14:anchorId="51320396" wp14:editId="5E936E78">
@@ -12524,15 +11239,15 @@
           <w:szCs w:val="28"/>
         </w:rPr>
       </w:pPr>
-      <w:bookmarkStart w:id="48" w:name="bookmark=id.17dp8vu" w:colFirst="0" w:colLast="0"/>
-      <w:bookmarkStart w:id="49" w:name="_heading=h.2s8eyo1" w:colFirst="0" w:colLast="0"/>
-      <w:bookmarkStart w:id="50" w:name="_Toc20506"/>
-      <w:bookmarkStart w:id="51" w:name="_Toc31208"/>
-      <w:bookmarkStart w:id="52" w:name="_Toc823"/>
-      <w:bookmarkStart w:id="53" w:name="_Toc9851"/>
-      <w:bookmarkStart w:id="54" w:name="_Toc158716572"/>
-      <w:bookmarkEnd w:id="48"/>
+      <w:bookmarkStart w:id="49" w:name="bookmark=id.17dp8vu" w:colFirst="0" w:colLast="0"/>
+      <w:bookmarkStart w:id="50" w:name="_heading=h.2s8eyo1" w:colFirst="0" w:colLast="0"/>
+      <w:bookmarkStart w:id="51" w:name="_Toc20506"/>
+      <w:bookmarkStart w:id="52" w:name="_Toc31208"/>
+      <w:bookmarkStart w:id="53" w:name="_Toc823"/>
+      <w:bookmarkStart w:id="54" w:name="_Toc9851"/>
+      <w:bookmarkStart w:id="55" w:name="_Toc158716572"/>
       <w:bookmarkEnd w:id="49"/>
+      <w:bookmarkEnd w:id="50"/>
       <w:r>
         <w:rPr>
           <w:rFonts w:ascii="Times New Roman" w:eastAsia="Times New Roman" w:hAnsi="Times New Roman" w:cs="Times New Roman"/>
@@ -12542,11 +11257,11 @@
         </w:rPr>
         <w:t>2.3. Разработка требований к авторизации пользователей посредством написания триггера на подключение к базе данных</w:t>
       </w:r>
-      <w:bookmarkEnd w:id="50"/>
       <w:bookmarkEnd w:id="51"/>
       <w:bookmarkEnd w:id="52"/>
       <w:bookmarkEnd w:id="53"/>
       <w:bookmarkEnd w:id="54"/>
+      <w:bookmarkEnd w:id="55"/>
     </w:p>
     <w:p>
       <w:pPr>
@@ -12788,6 +11503,7 @@
           <w:noProof/>
           <w:color w:val="000000"/>
           <w:szCs w:val="20"/>
+          <w:lang w:eastAsia="ru-RU" w:bidi="ar-SA"/>
         </w:rPr>
         <w:drawing>
           <wp:inline distT="0" distB="0" distL="0" distR="0" wp14:anchorId="7FD17EC5" wp14:editId="6E94DCF1">
@@ -13362,6 +12078,7 @@
           <w:noProof/>
           <w:color w:val="000000"/>
           <w:szCs w:val="20"/>
+          <w:lang w:eastAsia="ru-RU" w:bidi="ar-SA"/>
         </w:rPr>
         <w:lastRenderedPageBreak/>
         <w:drawing>
@@ -14195,11 +12912,11 @@
           <w:szCs w:val="28"/>
         </w:rPr>
       </w:pPr>
-      <w:bookmarkStart w:id="55" w:name="_Toc32381"/>
-      <w:bookmarkStart w:id="56" w:name="_Toc897"/>
-      <w:bookmarkStart w:id="57" w:name="_Toc5138"/>
-      <w:bookmarkStart w:id="58" w:name="_Toc18487"/>
-      <w:bookmarkStart w:id="59" w:name="_Toc158716573"/>
+      <w:bookmarkStart w:id="56" w:name="_Toc32381"/>
+      <w:bookmarkStart w:id="57" w:name="_Toc897"/>
+      <w:bookmarkStart w:id="58" w:name="_Toc5138"/>
+      <w:bookmarkStart w:id="59" w:name="_Toc18487"/>
+      <w:bookmarkStart w:id="60" w:name="_Toc158716573"/>
       <w:r>
         <w:rPr>
           <w:rFonts w:ascii="Times New Roman" w:eastAsia="Times New Roman" w:hAnsi="Times New Roman" w:cs="Times New Roman"/>
@@ -14211,11 +12928,11 @@
         <w:lastRenderedPageBreak/>
         <w:t>ЗАКЛЮЧЕНИЕ</w:t>
       </w:r>
-      <w:bookmarkEnd w:id="55"/>
       <w:bookmarkEnd w:id="56"/>
       <w:bookmarkEnd w:id="57"/>
       <w:bookmarkEnd w:id="58"/>
       <w:bookmarkEnd w:id="59"/>
+      <w:bookmarkEnd w:id="60"/>
     </w:p>
     <w:p>
       <w:pPr>
@@ -14418,10 +13135,10 @@
           <w:szCs w:val="28"/>
         </w:rPr>
       </w:pPr>
-      <w:bookmarkStart w:id="60" w:name="_Toc15676"/>
-      <w:bookmarkStart w:id="61" w:name="_Toc26242"/>
-      <w:bookmarkStart w:id="62" w:name="_Toc1678"/>
-      <w:bookmarkStart w:id="63" w:name="_Toc158716574"/>
+      <w:bookmarkStart w:id="61" w:name="_Toc15676"/>
+      <w:bookmarkStart w:id="62" w:name="_Toc26242"/>
+      <w:bookmarkStart w:id="63" w:name="_Toc1678"/>
+      <w:bookmarkStart w:id="64" w:name="_Toc158716574"/>
       <w:r>
         <w:rPr>
           <w:rFonts w:ascii="Times New Roman" w:eastAsia="Times New Roman" w:hAnsi="Times New Roman" w:cs="Times New Roman"/>
@@ -14433,10 +13150,10 @@
         <w:lastRenderedPageBreak/>
         <w:t>СПИСОК ИСПОЛЬЗОВАННОЙ ЛИТЕРАТУРЫ</w:t>
       </w:r>
-      <w:bookmarkEnd w:id="60"/>
       <w:bookmarkEnd w:id="61"/>
       <w:bookmarkEnd w:id="62"/>
       <w:bookmarkEnd w:id="63"/>
+      <w:bookmarkEnd w:id="64"/>
     </w:p>
     <w:p>
       <w:pPr>
@@ -15420,7 +14137,7 @@
 </file>
 
 <file path=word/endnotes.xml><?xml version="1.0" encoding="utf-8"?>
-<w:endnotes xmlns:wpc="http://schemas.microsoft.com/office/word/2010/wordprocessingCanvas" xmlns:cx="http://schemas.microsoft.com/office/drawing/2014/chartex" xmlns:cx1="http://schemas.microsoft.com/office/drawing/2015/9/8/chartex" xmlns:cx2="http://schemas.microsoft.com/office/drawing/2015/10/21/chartex" xmlns:cx3="http://schemas.microsoft.com/office/drawing/2016/5/9/chartex" xmlns:cx4="http://schemas.microsoft.com/office/drawing/2016/5/10/chartex" xmlns:cx5="http://schemas.microsoft.com/office/drawing/2016/5/11/chartex" xmlns:cx6="http://schemas.microsoft.com/office/drawing/2016/5/12/chartex" xmlns:cx7="http://schemas.microsoft.com/office/drawing/2016/5/13/chartex" xmlns:cx8="http://schemas.microsoft.com/office/drawing/2016/5/14/chartex" xmlns:mc="http://schemas.openxmlformats.org/markup-compatibility/2006" xmlns:aink="http://schemas.microsoft.com/office/drawing/2016/ink" xmlns:am3d="http://schemas.microsoft.com/office/drawing/2017/model3d" xmlns:o="urn:schemas-microsoft-com:office:office" xmlns:r="http://schemas.openxmlformats.org/officeDocument/2006/relationships" xmlns:m="http://schemas.openxmlformats.org/officeDocument/2006/math" xmlns:v="urn:schemas-microsoft-com:vml" xmlns:wp14="http://schemas.microsoft.com/office/word/2010/wordprocessingDrawing" xmlns:wp="http://schemas.openxmlformats.org/drawingml/2006/wordprocessingDrawing" xmlns:w10="urn:schemas-microsoft-com:office:word" xmlns:w="http://schemas.openxmlformats.org/wordprocessingml/2006/main" xmlns:w14="http://schemas.microsoft.com/office/word/2010/wordml" xmlns:w15="http://schemas.microsoft.com/office/word/2012/wordml" xmlns:w16cex="http://schemas.microsoft.com/office/word/2018/wordml/cex" xmlns:w16cid="http://schemas.microsoft.com/office/word/2016/wordml/cid" xmlns:w16="http://schemas.microsoft.com/office/word/2018/wordml" xmlns:w16sdtdh="http://schemas.microsoft.com/office/word/2020/wordml/sdtdatahash" xmlns:w16se="http://schemas.microsoft.com/office/word/2015/wordml/symex" xmlns:wpg="http://schemas.microsoft.com/office/word/2010/wordprocessingGroup" xmlns:wpi="http://schemas.microsoft.com/office/word/2010/wordprocessingInk" xmlns:wne="http://schemas.microsoft.com/office/word/2006/wordml" xmlns:wps="http://schemas.microsoft.com/office/word/2010/wordprocessingShape" mc:Ignorable="w14 w15 w16se w16cid w16 w16cex w16sdtdh wp14">
+<w:endnotes xmlns:wpc="http://schemas.microsoft.com/office/word/2010/wordprocessingCanvas" xmlns:cx="http://schemas.microsoft.com/office/drawing/2014/chartex" xmlns:mc="http://schemas.openxmlformats.org/markup-compatibility/2006" xmlns:o="urn:schemas-microsoft-com:office:office" xmlns:r="http://schemas.openxmlformats.org/officeDocument/2006/relationships" xmlns:m="http://schemas.openxmlformats.org/officeDocument/2006/math" xmlns:v="urn:schemas-microsoft-com:vml" xmlns:wp14="http://schemas.microsoft.com/office/word/2010/wordprocessingDrawing" xmlns:wp="http://schemas.openxmlformats.org/drawingml/2006/wordprocessingDrawing" xmlns:w10="urn:schemas-microsoft-com:office:word" xmlns:w="http://schemas.openxmlformats.org/wordprocessingml/2006/main" xmlns:w14="http://schemas.microsoft.com/office/word/2010/wordml" xmlns:w15="http://schemas.microsoft.com/office/word/2012/wordml" xmlns:w16se="http://schemas.microsoft.com/office/word/2015/wordml/symex" xmlns:wpg="http://schemas.microsoft.com/office/word/2010/wordprocessingGroup" xmlns:wpi="http://schemas.microsoft.com/office/word/2010/wordprocessingInk" xmlns:wne="http://schemas.microsoft.com/office/word/2006/wordml" xmlns:wps="http://schemas.microsoft.com/office/word/2010/wordprocessingShape" mc:Ignorable="w14 w15 w16se wp14">
   <w:endnote w:type="separator" w:id="-1">
     <w:p>
       <w:pPr>
@@ -15445,7 +14162,7 @@
 </file>
 
 <file path=word/footer1.xml><?xml version="1.0" encoding="utf-8"?>
-<w:ftr xmlns:wpc="http://schemas.microsoft.com/office/word/2010/wordprocessingCanvas" xmlns:cx="http://schemas.microsoft.com/office/drawing/2014/chartex" xmlns:cx1="http://schemas.microsoft.com/office/drawing/2015/9/8/chartex" xmlns:cx2="http://schemas.microsoft.com/office/drawing/2015/10/21/chartex" xmlns:cx3="http://schemas.microsoft.com/office/drawing/2016/5/9/chartex" xmlns:cx4="http://schemas.microsoft.com/office/drawing/2016/5/10/chartex" xmlns:cx5="http://schemas.microsoft.com/office/drawing/2016/5/11/chartex" xmlns:cx6="http://schemas.microsoft.com/office/drawing/2016/5/12/chartex" xmlns:cx7="http://schemas.microsoft.com/office/drawing/2016/5/13/chartex" xmlns:cx8="http://schemas.microsoft.com/office/drawing/2016/5/14/chartex" xmlns:mc="http://schemas.openxmlformats.org/markup-compatibility/2006" xmlns:aink="http://schemas.microsoft.com/office/drawing/2016/ink" xmlns:am3d="http://schemas.microsoft.com/office/drawing/2017/model3d" xmlns:o="urn:schemas-microsoft-com:office:office" xmlns:r="http://schemas.openxmlformats.org/officeDocument/2006/relationships" xmlns:m="http://schemas.openxmlformats.org/officeDocument/2006/math" xmlns:v="urn:schemas-microsoft-com:vml" xmlns:wp14="http://schemas.microsoft.com/office/word/2010/wordprocessingDrawing" xmlns:wp="http://schemas.openxmlformats.org/drawingml/2006/wordprocessingDrawing" xmlns:w10="urn:schemas-microsoft-com:office:word" xmlns:w="http://schemas.openxmlformats.org/wordprocessingml/2006/main" xmlns:w14="http://schemas.microsoft.com/office/word/2010/wordml" xmlns:w15="http://schemas.microsoft.com/office/word/2012/wordml" xmlns:w16cex="http://schemas.microsoft.com/office/word/2018/wordml/cex" xmlns:w16cid="http://schemas.microsoft.com/office/word/2016/wordml/cid" xmlns:w16="http://schemas.microsoft.com/office/word/2018/wordml" xmlns:w16sdtdh="http://schemas.microsoft.com/office/word/2020/wordml/sdtdatahash" xmlns:w16se="http://schemas.microsoft.com/office/word/2015/wordml/symex" xmlns:wpg="http://schemas.microsoft.com/office/word/2010/wordprocessingGroup" xmlns:wpi="http://schemas.microsoft.com/office/word/2010/wordprocessingInk" xmlns:wne="http://schemas.microsoft.com/office/word/2006/wordml" xmlns:wps="http://schemas.microsoft.com/office/word/2010/wordprocessingShape" mc:Ignorable="w14 w15 w16se w16cid w16 w16cex w16sdtdh wp14">
+<w:ftr xmlns:wpc="http://schemas.microsoft.com/office/word/2010/wordprocessingCanvas" xmlns:cx="http://schemas.microsoft.com/office/drawing/2014/chartex" xmlns:mc="http://schemas.openxmlformats.org/markup-compatibility/2006" xmlns:o="urn:schemas-microsoft-com:office:office" xmlns:r="http://schemas.openxmlformats.org/officeDocument/2006/relationships" xmlns:m="http://schemas.openxmlformats.org/officeDocument/2006/math" xmlns:v="urn:schemas-microsoft-com:vml" xmlns:wp14="http://schemas.microsoft.com/office/word/2010/wordprocessingDrawing" xmlns:wp="http://schemas.openxmlformats.org/drawingml/2006/wordprocessingDrawing" xmlns:w10="urn:schemas-microsoft-com:office:word" xmlns:w="http://schemas.openxmlformats.org/wordprocessingml/2006/main" xmlns:w14="http://schemas.microsoft.com/office/word/2010/wordml" xmlns:w15="http://schemas.microsoft.com/office/word/2012/wordml" xmlns:w16se="http://schemas.microsoft.com/office/word/2015/wordml/symex" xmlns:wpg="http://schemas.microsoft.com/office/word/2010/wordprocessingGroup" xmlns:wpi="http://schemas.microsoft.com/office/word/2010/wordprocessingInk" xmlns:wne="http://schemas.microsoft.com/office/word/2006/wordml" xmlns:wps="http://schemas.microsoft.com/office/word/2010/wordprocessingShape" mc:Ignorable="w14 w15 w16se wp14">
   <w:p>
     <w:pPr>
       <w:pStyle w:val="ad"/>
@@ -15545,7 +14262,7 @@
                               <w:sz w:val="32"/>
                               <w:szCs w:val="44"/>
                             </w:rPr>
-                            <w:t>20</w:t>
+                            <w:t>8</w:t>
                           </w:r>
                           <w:r>
                             <w:rPr>
@@ -15617,7 +14334,7 @@
                         <w:sz w:val="32"/>
                         <w:szCs w:val="44"/>
                       </w:rPr>
-                      <w:t>20</w:t>
+                      <w:t>8</w:t>
                     </w:r>
                     <w:r>
                       <w:rPr>
@@ -15641,7 +14358,7 @@
 </file>
 
 <file path=word/footnotes.xml><?xml version="1.0" encoding="utf-8"?>
-<w:footnotes xmlns:wpc="http://schemas.microsoft.com/office/word/2010/wordprocessingCanvas" xmlns:cx="http://schemas.microsoft.com/office/drawing/2014/chartex" xmlns:cx1="http://schemas.microsoft.com/office/drawing/2015/9/8/chartex" xmlns:cx2="http://schemas.microsoft.com/office/drawing/2015/10/21/chartex" xmlns:cx3="http://schemas.microsoft.com/office/drawing/2016/5/9/chartex" xmlns:cx4="http://schemas.microsoft.com/office/drawing/2016/5/10/chartex" xmlns:cx5="http://schemas.microsoft.com/office/drawing/2016/5/11/chartex" xmlns:cx6="http://schemas.microsoft.com/office/drawing/2016/5/12/chartex" xmlns:cx7="http://schemas.microsoft.com/office/drawing/2016/5/13/chartex" xmlns:cx8="http://schemas.microsoft.com/office/drawing/2016/5/14/chartex" xmlns:mc="http://schemas.openxmlformats.org/markup-compatibility/2006" xmlns:aink="http://schemas.microsoft.com/office/drawing/2016/ink" xmlns:am3d="http://schemas.microsoft.com/office/drawing/2017/model3d" xmlns:o="urn:schemas-microsoft-com:office:office" xmlns:r="http://schemas.openxmlformats.org/officeDocument/2006/relationships" xmlns:m="http://schemas.openxmlformats.org/officeDocument/2006/math" xmlns:v="urn:schemas-microsoft-com:vml" xmlns:wp14="http://schemas.microsoft.com/office/word/2010/wordprocessingDrawing" xmlns:wp="http://schemas.openxmlformats.org/drawingml/2006/wordprocessingDrawing" xmlns:w10="urn:schemas-microsoft-com:office:word" xmlns:w="http://schemas.openxmlformats.org/wordprocessingml/2006/main" xmlns:w14="http://schemas.microsoft.com/office/word/2010/wordml" xmlns:w15="http://schemas.microsoft.com/office/word/2012/wordml" xmlns:w16cex="http://schemas.microsoft.com/office/word/2018/wordml/cex" xmlns:w16cid="http://schemas.microsoft.com/office/word/2016/wordml/cid" xmlns:w16="http://schemas.microsoft.com/office/word/2018/wordml" xmlns:w16sdtdh="http://schemas.microsoft.com/office/word/2020/wordml/sdtdatahash" xmlns:w16se="http://schemas.microsoft.com/office/word/2015/wordml/symex" xmlns:wpg="http://schemas.microsoft.com/office/word/2010/wordprocessingGroup" xmlns:wpi="http://schemas.microsoft.com/office/word/2010/wordprocessingInk" xmlns:wne="http://schemas.microsoft.com/office/word/2006/wordml" xmlns:wps="http://schemas.microsoft.com/office/word/2010/wordprocessingShape" mc:Ignorable="w14 w15 w16se w16cid w16 w16cex w16sdtdh wp14">
+<w:footnotes xmlns:wpc="http://schemas.microsoft.com/office/word/2010/wordprocessingCanvas" xmlns:cx="http://schemas.microsoft.com/office/drawing/2014/chartex" xmlns:mc="http://schemas.openxmlformats.org/markup-compatibility/2006" xmlns:o="urn:schemas-microsoft-com:office:office" xmlns:r="http://schemas.openxmlformats.org/officeDocument/2006/relationships" xmlns:m="http://schemas.openxmlformats.org/officeDocument/2006/math" xmlns:v="urn:schemas-microsoft-com:vml" xmlns:wp14="http://schemas.microsoft.com/office/word/2010/wordprocessingDrawing" xmlns:wp="http://schemas.openxmlformats.org/drawingml/2006/wordprocessingDrawing" xmlns:w10="urn:schemas-microsoft-com:office:word" xmlns:w="http://schemas.openxmlformats.org/wordprocessingml/2006/main" xmlns:w14="http://schemas.microsoft.com/office/word/2010/wordml" xmlns:w15="http://schemas.microsoft.com/office/word/2012/wordml" xmlns:w16se="http://schemas.microsoft.com/office/word/2015/wordml/symex" xmlns:wpg="http://schemas.microsoft.com/office/word/2010/wordprocessingGroup" xmlns:wpi="http://schemas.microsoft.com/office/word/2010/wordprocessingInk" xmlns:wne="http://schemas.microsoft.com/office/word/2006/wordml" xmlns:wps="http://schemas.microsoft.com/office/word/2010/wordprocessingShape" mc:Ignorable="w14 w15 w16se wp14">
   <w:footnote w:type="separator" w:id="-1">
     <w:p>
       <w:pPr>
@@ -15666,7 +14383,7 @@
 </file>
 
 <file path=word/header1.xml><?xml version="1.0" encoding="utf-8"?>
-<w:hdr xmlns:wpc="http://schemas.microsoft.com/office/word/2010/wordprocessingCanvas" xmlns:cx="http://schemas.microsoft.com/office/drawing/2014/chartex" xmlns:cx1="http://schemas.microsoft.com/office/drawing/2015/9/8/chartex" xmlns:cx2="http://schemas.microsoft.com/office/drawing/2015/10/21/chartex" xmlns:cx3="http://schemas.microsoft.com/office/drawing/2016/5/9/chartex" xmlns:cx4="http://schemas.microsoft.com/office/drawing/2016/5/10/chartex" xmlns:cx5="http://schemas.microsoft.com/office/drawing/2016/5/11/chartex" xmlns:cx6="http://schemas.microsoft.com/office/drawing/2016/5/12/chartex" xmlns:cx7="http://schemas.microsoft.com/office/drawing/2016/5/13/chartex" xmlns:cx8="http://schemas.microsoft.com/office/drawing/2016/5/14/chartex" xmlns:mc="http://schemas.openxmlformats.org/markup-compatibility/2006" xmlns:aink="http://schemas.microsoft.com/office/drawing/2016/ink" xmlns:am3d="http://schemas.microsoft.com/office/drawing/2017/model3d" xmlns:o="urn:schemas-microsoft-com:office:office" xmlns:r="http://schemas.openxmlformats.org/officeDocument/2006/relationships" xmlns:m="http://schemas.openxmlformats.org/officeDocument/2006/math" xmlns:v="urn:schemas-microsoft-com:vml" xmlns:wp14="http://schemas.microsoft.com/office/word/2010/wordprocessingDrawing" xmlns:wp="http://schemas.openxmlformats.org/drawingml/2006/wordprocessingDrawing" xmlns:w10="urn:schemas-microsoft-com:office:word" xmlns:w="http://schemas.openxmlformats.org/wordprocessingml/2006/main" xmlns:w14="http://schemas.microsoft.com/office/word/2010/wordml" xmlns:w15="http://schemas.microsoft.com/office/word/2012/wordml" xmlns:w16cex="http://schemas.microsoft.com/office/word/2018/wordml/cex" xmlns:w16cid="http://schemas.microsoft.com/office/word/2016/wordml/cid" xmlns:w16="http://schemas.microsoft.com/office/word/2018/wordml" xmlns:w16sdtdh="http://schemas.microsoft.com/office/word/2020/wordml/sdtdatahash" xmlns:w16se="http://schemas.microsoft.com/office/word/2015/wordml/symex" xmlns:wpg="http://schemas.microsoft.com/office/word/2010/wordprocessingGroup" xmlns:wpi="http://schemas.microsoft.com/office/word/2010/wordprocessingInk" xmlns:wne="http://schemas.microsoft.com/office/word/2006/wordml" xmlns:wps="http://schemas.microsoft.com/office/word/2010/wordprocessingShape" mc:Ignorable="w14 w15 w16se w16cid w16 w16cex w16sdtdh wp14">
+<w:hdr xmlns:wpc="http://schemas.microsoft.com/office/word/2010/wordprocessingCanvas" xmlns:cx="http://schemas.microsoft.com/office/drawing/2014/chartex" xmlns:mc="http://schemas.openxmlformats.org/markup-compatibility/2006" xmlns:o="urn:schemas-microsoft-com:office:office" xmlns:r="http://schemas.openxmlformats.org/officeDocument/2006/relationships" xmlns:m="http://schemas.openxmlformats.org/officeDocument/2006/math" xmlns:v="urn:schemas-microsoft-com:vml" xmlns:wp14="http://schemas.microsoft.com/office/word/2010/wordprocessingDrawing" xmlns:wp="http://schemas.openxmlformats.org/drawingml/2006/wordprocessingDrawing" xmlns:w10="urn:schemas-microsoft-com:office:word" xmlns:w="http://schemas.openxmlformats.org/wordprocessingml/2006/main" xmlns:w14="http://schemas.microsoft.com/office/word/2010/wordml" xmlns:w15="http://schemas.microsoft.com/office/word/2012/wordml" xmlns:w16se="http://schemas.microsoft.com/office/word/2015/wordml/symex" xmlns:wpg="http://schemas.microsoft.com/office/word/2010/wordprocessingGroup" xmlns:wpi="http://schemas.microsoft.com/office/word/2010/wordprocessingInk" xmlns:wne="http://schemas.microsoft.com/office/word/2006/wordml" xmlns:wps="http://schemas.microsoft.com/office/word/2010/wordprocessingShape" mc:Ignorable="w14 w15 w16se wp14">
   <w:p>
     <w:pPr>
       <w:tabs>
@@ -15685,7 +14402,7 @@
 </file>
 
 <file path=word/header2.xml><?xml version="1.0" encoding="utf-8"?>
-<w:hdr xmlns:wpc="http://schemas.microsoft.com/office/word/2010/wordprocessingCanvas" xmlns:cx="http://schemas.microsoft.com/office/drawing/2014/chartex" xmlns:cx1="http://schemas.microsoft.com/office/drawing/2015/9/8/chartex" xmlns:cx2="http://schemas.microsoft.com/office/drawing/2015/10/21/chartex" xmlns:cx3="http://schemas.microsoft.com/office/drawing/2016/5/9/chartex" xmlns:cx4="http://schemas.microsoft.com/office/drawing/2016/5/10/chartex" xmlns:cx5="http://schemas.microsoft.com/office/drawing/2016/5/11/chartex" xmlns:cx6="http://schemas.microsoft.com/office/drawing/2016/5/12/chartex" xmlns:cx7="http://schemas.microsoft.com/office/drawing/2016/5/13/chartex" xmlns:cx8="http://schemas.microsoft.com/office/drawing/2016/5/14/chartex" xmlns:mc="http://schemas.openxmlformats.org/markup-compatibility/2006" xmlns:aink="http://schemas.microsoft.com/office/drawing/2016/ink" xmlns:am3d="http://schemas.microsoft.com/office/drawing/2017/model3d" xmlns:o="urn:schemas-microsoft-com:office:office" xmlns:r="http://schemas.openxmlformats.org/officeDocument/2006/relationships" xmlns:m="http://schemas.openxmlformats.org/officeDocument/2006/math" xmlns:v="urn:schemas-microsoft-com:vml" xmlns:wp14="http://schemas.microsoft.com/office/word/2010/wordprocessingDrawing" xmlns:wp="http://schemas.openxmlformats.org/drawingml/2006/wordprocessingDrawing" xmlns:w10="urn:schemas-microsoft-com:office:word" xmlns:w="http://schemas.openxmlformats.org/wordprocessingml/2006/main" xmlns:w14="http://schemas.microsoft.com/office/word/2010/wordml" xmlns:w15="http://schemas.microsoft.com/office/word/2012/wordml" xmlns:w16cex="http://schemas.microsoft.com/office/word/2018/wordml/cex" xmlns:w16cid="http://schemas.microsoft.com/office/word/2016/wordml/cid" xmlns:w16="http://schemas.microsoft.com/office/word/2018/wordml" xmlns:w16sdtdh="http://schemas.microsoft.com/office/word/2020/wordml/sdtdatahash" xmlns:w16se="http://schemas.microsoft.com/office/word/2015/wordml/symex" xmlns:wpg="http://schemas.microsoft.com/office/word/2010/wordprocessingGroup" xmlns:wpi="http://schemas.microsoft.com/office/word/2010/wordprocessingInk" xmlns:wne="http://schemas.microsoft.com/office/word/2006/wordml" xmlns:wps="http://schemas.microsoft.com/office/word/2010/wordprocessingShape" mc:Ignorable="w14 w15 w16se w16cid w16 w16cex w16sdtdh wp14">
+<w:hdr xmlns:wpc="http://schemas.microsoft.com/office/word/2010/wordprocessingCanvas" xmlns:cx="http://schemas.microsoft.com/office/drawing/2014/chartex" xmlns:mc="http://schemas.openxmlformats.org/markup-compatibility/2006" xmlns:o="urn:schemas-microsoft-com:office:office" xmlns:r="http://schemas.openxmlformats.org/officeDocument/2006/relationships" xmlns:m="http://schemas.openxmlformats.org/officeDocument/2006/math" xmlns:v="urn:schemas-microsoft-com:vml" xmlns:wp14="http://schemas.microsoft.com/office/word/2010/wordprocessingDrawing" xmlns:wp="http://schemas.openxmlformats.org/drawingml/2006/wordprocessingDrawing" xmlns:w10="urn:schemas-microsoft-com:office:word" xmlns:w="http://schemas.openxmlformats.org/wordprocessingml/2006/main" xmlns:w14="http://schemas.microsoft.com/office/word/2010/wordml" xmlns:w15="http://schemas.microsoft.com/office/word/2012/wordml" xmlns:w16se="http://schemas.microsoft.com/office/word/2015/wordml/symex" xmlns:wpg="http://schemas.microsoft.com/office/word/2010/wordprocessingGroup" xmlns:wpi="http://schemas.microsoft.com/office/word/2010/wordprocessingInk" xmlns:wne="http://schemas.microsoft.com/office/word/2006/wordml" xmlns:wps="http://schemas.microsoft.com/office/word/2010/wordprocessingShape" mc:Ignorable="w14 w15 w16se wp14">
   <w:p>
     <w:pPr>
       <w:tabs>
@@ -16560,7 +15277,6 @@
                                   </w:rPr>
                                   <w:t xml:space="preserve"> </w:t>
                                 </w:r>
-                                <w:proofErr w:type="gramStart"/>
                                 <w:r>
                                   <w:rPr>
                                     <w:rFonts w:ascii="Times New Roman" w:eastAsia="Times New Roman" w:hAnsi="Times New Roman" w:cs="Times New Roman"/>
@@ -16588,7 +15304,6 @@
                                   </w:rPr>
                                   <w:t>П</w:t>
                                 </w:r>
-                                <w:proofErr w:type="gramEnd"/>
                               </w:p>
                             </w:txbxContent>
                           </wps:txbx>
@@ -17335,7 +16050,7 @@
             </wp:anchor>
           </w:drawing>
         </mc:Choice>
-        <mc:Fallback>
+        <mc:Fallback xmlns:w16sdtdh="http://schemas.microsoft.com/office/word/2020/wordml/sdtdatahash" xmlns:w16="http://schemas.microsoft.com/office/word/2018/wordml" xmlns:w16cid="http://schemas.microsoft.com/office/word/2016/wordml/cid" xmlns:w16cex="http://schemas.microsoft.com/office/word/2018/wordml/cex" xmlns:am3d="http://schemas.microsoft.com/office/drawing/2017/model3d" xmlns:aink="http://schemas.microsoft.com/office/drawing/2016/ink" xmlns:cx8="http://schemas.microsoft.com/office/drawing/2016/5/14/chartex" xmlns:cx7="http://schemas.microsoft.com/office/drawing/2016/5/13/chartex" xmlns:cx6="http://schemas.microsoft.com/office/drawing/2016/5/12/chartex" xmlns:cx5="http://schemas.microsoft.com/office/drawing/2016/5/11/chartex" xmlns:cx4="http://schemas.microsoft.com/office/drawing/2016/5/10/chartex" xmlns:cx3="http://schemas.microsoft.com/office/drawing/2016/5/9/chartex" xmlns:cx2="http://schemas.microsoft.com/office/drawing/2015/10/21/chartex" xmlns:cx1="http://schemas.microsoft.com/office/drawing/2015/9/8/chartex">
           <w:pict>
             <v:group w14:anchorId="426977F6" id="Группа 4149" o:spid="_x0000_s1026" style="position:absolute;margin-left:-25.45pt;margin-top:15.1pt;width:518.25pt;height:810.85pt;z-index:251652096;mso-wrap-distance-left:0;mso-wrap-distance-right:0;mso-position-horizontal-relative:margin;mso-position-vertical-relative:page" coordorigin="20424" coordsize="66072,75600" o:gfxdata="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">
               <v:group id="Группа 1" o:spid="_x0000_s1027" style="position:absolute;left:20551;width:65817;height:75600" coordsize="20000,20000" o:gfxdata="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">
@@ -18019,7 +16734,7 @@
 </file>
 
 <file path=word/header3.xml><?xml version="1.0" encoding="utf-8"?>
-<w:hdr xmlns:wpc="http://schemas.microsoft.com/office/word/2010/wordprocessingCanvas" xmlns:cx="http://schemas.microsoft.com/office/drawing/2014/chartex" xmlns:cx1="http://schemas.microsoft.com/office/drawing/2015/9/8/chartex" xmlns:cx2="http://schemas.microsoft.com/office/drawing/2015/10/21/chartex" xmlns:cx3="http://schemas.microsoft.com/office/drawing/2016/5/9/chartex" xmlns:cx4="http://schemas.microsoft.com/office/drawing/2016/5/10/chartex" xmlns:cx5="http://schemas.microsoft.com/office/drawing/2016/5/11/chartex" xmlns:cx6="http://schemas.microsoft.com/office/drawing/2016/5/12/chartex" xmlns:cx7="http://schemas.microsoft.com/office/drawing/2016/5/13/chartex" xmlns:cx8="http://schemas.microsoft.com/office/drawing/2016/5/14/chartex" xmlns:mc="http://schemas.openxmlformats.org/markup-compatibility/2006" xmlns:aink="http://schemas.microsoft.com/office/drawing/2016/ink" xmlns:am3d="http://schemas.microsoft.com/office/drawing/2017/model3d" xmlns:o="urn:schemas-microsoft-com:office:office" xmlns:r="http://schemas.openxmlformats.org/officeDocument/2006/relationships" xmlns:m="http://schemas.openxmlformats.org/officeDocument/2006/math" xmlns:v="urn:schemas-microsoft-com:vml" xmlns:wp14="http://schemas.microsoft.com/office/word/2010/wordprocessingDrawing" xmlns:wp="http://schemas.openxmlformats.org/drawingml/2006/wordprocessingDrawing" xmlns:w10="urn:schemas-microsoft-com:office:word" xmlns:w="http://schemas.openxmlformats.org/wordprocessingml/2006/main" xmlns:w14="http://schemas.microsoft.com/office/word/2010/wordml" xmlns:w15="http://schemas.microsoft.com/office/word/2012/wordml" xmlns:w16cex="http://schemas.microsoft.com/office/word/2018/wordml/cex" xmlns:w16cid="http://schemas.microsoft.com/office/word/2016/wordml/cid" xmlns:w16="http://schemas.microsoft.com/office/word/2018/wordml" xmlns:w16sdtdh="http://schemas.microsoft.com/office/word/2020/wordml/sdtdatahash" xmlns:w16se="http://schemas.microsoft.com/office/word/2015/wordml/symex" xmlns:wpg="http://schemas.microsoft.com/office/word/2010/wordprocessingGroup" xmlns:wpi="http://schemas.microsoft.com/office/word/2010/wordprocessingInk" xmlns:wne="http://schemas.microsoft.com/office/word/2006/wordml" xmlns:wps="http://schemas.microsoft.com/office/word/2010/wordprocessingShape" mc:Ignorable="w14 w15 w16se w16cid w16 w16cex w16sdtdh wp14">
+<w:hdr xmlns:wpc="http://schemas.microsoft.com/office/word/2010/wordprocessingCanvas" xmlns:cx="http://schemas.microsoft.com/office/drawing/2014/chartex" xmlns:mc="http://schemas.openxmlformats.org/markup-compatibility/2006" xmlns:o="urn:schemas-microsoft-com:office:office" xmlns:r="http://schemas.openxmlformats.org/officeDocument/2006/relationships" xmlns:m="http://schemas.openxmlformats.org/officeDocument/2006/math" xmlns:v="urn:schemas-microsoft-com:vml" xmlns:wp14="http://schemas.microsoft.com/office/word/2010/wordprocessingDrawing" xmlns:wp="http://schemas.openxmlformats.org/drawingml/2006/wordprocessingDrawing" xmlns:w10="urn:schemas-microsoft-com:office:word" xmlns:w="http://schemas.openxmlformats.org/wordprocessingml/2006/main" xmlns:w14="http://schemas.microsoft.com/office/word/2010/wordml" xmlns:w15="http://schemas.microsoft.com/office/word/2012/wordml" xmlns:w16se="http://schemas.microsoft.com/office/word/2015/wordml/symex" xmlns:wpg="http://schemas.microsoft.com/office/word/2010/wordprocessingGroup" xmlns:wpi="http://schemas.microsoft.com/office/word/2010/wordprocessingInk" xmlns:wne="http://schemas.microsoft.com/office/word/2006/wordml" xmlns:wps="http://schemas.microsoft.com/office/word/2010/wordprocessingShape" mc:Ignorable="w14 w15 w16se wp14">
   <w:p>
     <w:pPr>
       <w:tabs>
@@ -18038,7 +16753,7 @@
 </file>
 
 <file path=word/header4.xml><?xml version="1.0" encoding="utf-8"?>
-<w:hdr xmlns:wpc="http://schemas.microsoft.com/office/word/2010/wordprocessingCanvas" xmlns:cx="http://schemas.microsoft.com/office/drawing/2014/chartex" xmlns:cx1="http://schemas.microsoft.com/office/drawing/2015/9/8/chartex" xmlns:cx2="http://schemas.microsoft.com/office/drawing/2015/10/21/chartex" xmlns:cx3="http://schemas.microsoft.com/office/drawing/2016/5/9/chartex" xmlns:cx4="http://schemas.microsoft.com/office/drawing/2016/5/10/chartex" xmlns:cx5="http://schemas.microsoft.com/office/drawing/2016/5/11/chartex" xmlns:cx6="http://schemas.microsoft.com/office/drawing/2016/5/12/chartex" xmlns:cx7="http://schemas.microsoft.com/office/drawing/2016/5/13/chartex" xmlns:cx8="http://schemas.microsoft.com/office/drawing/2016/5/14/chartex" xmlns:mc="http://schemas.openxmlformats.org/markup-compatibility/2006" xmlns:aink="http://schemas.microsoft.com/office/drawing/2016/ink" xmlns:am3d="http://schemas.microsoft.com/office/drawing/2017/model3d" xmlns:o="urn:schemas-microsoft-com:office:office" xmlns:r="http://schemas.openxmlformats.org/officeDocument/2006/relationships" xmlns:m="http://schemas.openxmlformats.org/officeDocument/2006/math" xmlns:v="urn:schemas-microsoft-com:vml" xmlns:wp14="http://schemas.microsoft.com/office/word/2010/wordprocessingDrawing" xmlns:wp="http://schemas.openxmlformats.org/drawingml/2006/wordprocessingDrawing" xmlns:w10="urn:schemas-microsoft-com:office:word" xmlns:w="http://schemas.openxmlformats.org/wordprocessingml/2006/main" xmlns:w14="http://schemas.microsoft.com/office/word/2010/wordml" xmlns:w15="http://schemas.microsoft.com/office/word/2012/wordml" xmlns:w16cex="http://schemas.microsoft.com/office/word/2018/wordml/cex" xmlns:w16cid="http://schemas.microsoft.com/office/word/2016/wordml/cid" xmlns:w16="http://schemas.microsoft.com/office/word/2018/wordml" xmlns:w16sdtdh="http://schemas.microsoft.com/office/word/2020/wordml/sdtdatahash" xmlns:w16se="http://schemas.microsoft.com/office/word/2015/wordml/symex" xmlns:wpg="http://schemas.microsoft.com/office/word/2010/wordprocessingGroup" xmlns:wpi="http://schemas.microsoft.com/office/word/2010/wordprocessingInk" xmlns:wne="http://schemas.microsoft.com/office/word/2006/wordml" xmlns:wps="http://schemas.microsoft.com/office/word/2010/wordprocessingShape" mc:Ignorable="w14 w15 w16se w16cid w16 w16cex w16sdtdh wp14">
+<w:hdr xmlns:wpc="http://schemas.microsoft.com/office/word/2010/wordprocessingCanvas" xmlns:cx="http://schemas.microsoft.com/office/drawing/2014/chartex" xmlns:mc="http://schemas.openxmlformats.org/markup-compatibility/2006" xmlns:o="urn:schemas-microsoft-com:office:office" xmlns:r="http://schemas.openxmlformats.org/officeDocument/2006/relationships" xmlns:m="http://schemas.openxmlformats.org/officeDocument/2006/math" xmlns:v="urn:schemas-microsoft-com:vml" xmlns:wp14="http://schemas.microsoft.com/office/word/2010/wordprocessingDrawing" xmlns:wp="http://schemas.openxmlformats.org/drawingml/2006/wordprocessingDrawing" xmlns:w10="urn:schemas-microsoft-com:office:word" xmlns:w="http://schemas.openxmlformats.org/wordprocessingml/2006/main" xmlns:w14="http://schemas.microsoft.com/office/word/2010/wordml" xmlns:w15="http://schemas.microsoft.com/office/word/2012/wordml" xmlns:w16se="http://schemas.microsoft.com/office/word/2015/wordml/symex" xmlns:wpg="http://schemas.microsoft.com/office/word/2010/wordprocessingGroup" xmlns:wpi="http://schemas.microsoft.com/office/word/2010/wordprocessingInk" xmlns:wne="http://schemas.microsoft.com/office/word/2006/wordml" xmlns:wps="http://schemas.microsoft.com/office/word/2010/wordprocessingShape" mc:Ignorable="w14 w15 w16se wp14">
   <w:p>
     <w:pPr>
       <w:tabs>
@@ -18057,7 +16772,7 @@
 </file>
 
 <file path=word/header5.xml><?xml version="1.0" encoding="utf-8"?>
-<w:hdr xmlns:wpc="http://schemas.microsoft.com/office/word/2010/wordprocessingCanvas" xmlns:cx="http://schemas.microsoft.com/office/drawing/2014/chartex" xmlns:cx1="http://schemas.microsoft.com/office/drawing/2015/9/8/chartex" xmlns:cx2="http://schemas.microsoft.com/office/drawing/2015/10/21/chartex" xmlns:cx3="http://schemas.microsoft.com/office/drawing/2016/5/9/chartex" xmlns:cx4="http://schemas.microsoft.com/office/drawing/2016/5/10/chartex" xmlns:cx5="http://schemas.microsoft.com/office/drawing/2016/5/11/chartex" xmlns:cx6="http://schemas.microsoft.com/office/drawing/2016/5/12/chartex" xmlns:cx7="http://schemas.microsoft.com/office/drawing/2016/5/13/chartex" xmlns:cx8="http://schemas.microsoft.com/office/drawing/2016/5/14/chartex" xmlns:mc="http://schemas.openxmlformats.org/markup-compatibility/2006" xmlns:aink="http://schemas.microsoft.com/office/drawing/2016/ink" xmlns:am3d="http://schemas.microsoft.com/office/drawing/2017/model3d" xmlns:o="urn:schemas-microsoft-com:office:office" xmlns:r="http://schemas.openxmlformats.org/officeDocument/2006/relationships" xmlns:m="http://schemas.openxmlformats.org/officeDocument/2006/math" xmlns:v="urn:schemas-microsoft-com:vml" xmlns:wp14="http://schemas.microsoft.com/office/word/2010/wordprocessingDrawing" xmlns:wp="http://schemas.openxmlformats.org/drawingml/2006/wordprocessingDrawing" xmlns:w10="urn:schemas-microsoft-com:office:word" xmlns:w="http://schemas.openxmlformats.org/wordprocessingml/2006/main" xmlns:w14="http://schemas.microsoft.com/office/word/2010/wordml" xmlns:w15="http://schemas.microsoft.com/office/word/2012/wordml" xmlns:w16cex="http://schemas.microsoft.com/office/word/2018/wordml/cex" xmlns:w16cid="http://schemas.microsoft.com/office/word/2016/wordml/cid" xmlns:w16="http://schemas.microsoft.com/office/word/2018/wordml" xmlns:w16sdtdh="http://schemas.microsoft.com/office/word/2020/wordml/sdtdatahash" xmlns:w16se="http://schemas.microsoft.com/office/word/2015/wordml/symex" xmlns:wpg="http://schemas.microsoft.com/office/word/2010/wordprocessingGroup" xmlns:wpi="http://schemas.microsoft.com/office/word/2010/wordprocessingInk" xmlns:wne="http://schemas.microsoft.com/office/word/2006/wordml" xmlns:wps="http://schemas.microsoft.com/office/word/2010/wordprocessingShape" mc:Ignorable="w14 w15 w16se w16cid w16 w16cex w16sdtdh wp14">
+<w:hdr xmlns:wpc="http://schemas.microsoft.com/office/word/2010/wordprocessingCanvas" xmlns:cx="http://schemas.microsoft.com/office/drawing/2014/chartex" xmlns:mc="http://schemas.openxmlformats.org/markup-compatibility/2006" xmlns:o="urn:schemas-microsoft-com:office:office" xmlns:r="http://schemas.openxmlformats.org/officeDocument/2006/relationships" xmlns:m="http://schemas.openxmlformats.org/officeDocument/2006/math" xmlns:v="urn:schemas-microsoft-com:vml" xmlns:wp14="http://schemas.microsoft.com/office/word/2010/wordprocessingDrawing" xmlns:wp="http://schemas.openxmlformats.org/drawingml/2006/wordprocessingDrawing" xmlns:w10="urn:schemas-microsoft-com:office:word" xmlns:w="http://schemas.openxmlformats.org/wordprocessingml/2006/main" xmlns:w14="http://schemas.microsoft.com/office/word/2010/wordml" xmlns:w15="http://schemas.microsoft.com/office/word/2012/wordml" xmlns:w16se="http://schemas.microsoft.com/office/word/2015/wordml/symex" xmlns:wpg="http://schemas.microsoft.com/office/word/2010/wordprocessingGroup" xmlns:wpi="http://schemas.microsoft.com/office/word/2010/wordprocessingInk" xmlns:wne="http://schemas.microsoft.com/office/word/2006/wordml" xmlns:wps="http://schemas.microsoft.com/office/word/2010/wordprocessingShape" mc:Ignorable="w14 w15 w16se wp14">
   <w:p>
     <w:pPr>
       <w:tabs>
@@ -18751,7 +17466,7 @@
             </wp:anchor>
           </w:drawing>
         </mc:Choice>
-        <mc:Fallback>
+        <mc:Fallback xmlns:w16sdtdh="http://schemas.microsoft.com/office/word/2020/wordml/sdtdatahash" xmlns:w16="http://schemas.microsoft.com/office/word/2018/wordml" xmlns:w16cid="http://schemas.microsoft.com/office/word/2016/wordml/cid" xmlns:w16cex="http://schemas.microsoft.com/office/word/2018/wordml/cex" xmlns:am3d="http://schemas.microsoft.com/office/drawing/2017/model3d" xmlns:aink="http://schemas.microsoft.com/office/drawing/2016/ink" xmlns:cx8="http://schemas.microsoft.com/office/drawing/2016/5/14/chartex" xmlns:cx7="http://schemas.microsoft.com/office/drawing/2016/5/13/chartex" xmlns:cx6="http://schemas.microsoft.com/office/drawing/2016/5/12/chartex" xmlns:cx5="http://schemas.microsoft.com/office/drawing/2016/5/11/chartex" xmlns:cx4="http://schemas.microsoft.com/office/drawing/2016/5/10/chartex" xmlns:cx3="http://schemas.microsoft.com/office/drawing/2016/5/9/chartex" xmlns:cx2="http://schemas.microsoft.com/office/drawing/2015/10/21/chartex" xmlns:cx1="http://schemas.microsoft.com/office/drawing/2015/9/8/chartex">
           <w:pict>
             <v:group w14:anchorId="28004C8A" id="Группа 4148" o:spid="_x0000_s1078" style="position:absolute;margin-left:65.65pt;margin-top:20.25pt;width:510.85pt;height:807.75pt;z-index:251658240;mso-wrap-distance-left:0;mso-wrap-distance-right:0;mso-position-horizontal-relative:page;mso-position-vertical-relative:page" coordorigin="20894" coordsize="65132,75600" o:gfxdata="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">
               <v:group id="Группа 52" o:spid="_x0000_s1079" style="position:absolute;left:21021;width:64877;height:75600" coordsize="20000,20000" o:gfxdata="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">
@@ -19002,7 +17717,7 @@
 </file>
 
 <file path=word/header6.xml><?xml version="1.0" encoding="utf-8"?>
-<w:hdr xmlns:wpc="http://schemas.microsoft.com/office/word/2010/wordprocessingCanvas" xmlns:cx="http://schemas.microsoft.com/office/drawing/2014/chartex" xmlns:cx1="http://schemas.microsoft.com/office/drawing/2015/9/8/chartex" xmlns:cx2="http://schemas.microsoft.com/office/drawing/2015/10/21/chartex" xmlns:cx3="http://schemas.microsoft.com/office/drawing/2016/5/9/chartex" xmlns:cx4="http://schemas.microsoft.com/office/drawing/2016/5/10/chartex" xmlns:cx5="http://schemas.microsoft.com/office/drawing/2016/5/11/chartex" xmlns:cx6="http://schemas.microsoft.com/office/drawing/2016/5/12/chartex" xmlns:cx7="http://schemas.microsoft.com/office/drawing/2016/5/13/chartex" xmlns:cx8="http://schemas.microsoft.com/office/drawing/2016/5/14/chartex" xmlns:mc="http://schemas.openxmlformats.org/markup-compatibility/2006" xmlns:aink="http://schemas.microsoft.com/office/drawing/2016/ink" xmlns:am3d="http://schemas.microsoft.com/office/drawing/2017/model3d" xmlns:o="urn:schemas-microsoft-com:office:office" xmlns:r="http://schemas.openxmlformats.org/officeDocument/2006/relationships" xmlns:m="http://schemas.openxmlformats.org/officeDocument/2006/math" xmlns:v="urn:schemas-microsoft-com:vml" xmlns:wp14="http://schemas.microsoft.com/office/word/2010/wordprocessingDrawing" xmlns:wp="http://schemas.openxmlformats.org/drawingml/2006/wordprocessingDrawing" xmlns:w10="urn:schemas-microsoft-com:office:word" xmlns:w="http://schemas.openxmlformats.org/wordprocessingml/2006/main" xmlns:w14="http://schemas.microsoft.com/office/word/2010/wordml" xmlns:w15="http://schemas.microsoft.com/office/word/2012/wordml" xmlns:w16cex="http://schemas.microsoft.com/office/word/2018/wordml/cex" xmlns:w16cid="http://schemas.microsoft.com/office/word/2016/wordml/cid" xmlns:w16="http://schemas.microsoft.com/office/word/2018/wordml" xmlns:w16sdtdh="http://schemas.microsoft.com/office/word/2020/wordml/sdtdatahash" xmlns:w16se="http://schemas.microsoft.com/office/word/2015/wordml/symex" xmlns:wpg="http://schemas.microsoft.com/office/word/2010/wordprocessingGroup" xmlns:wpi="http://schemas.microsoft.com/office/word/2010/wordprocessingInk" xmlns:wne="http://schemas.microsoft.com/office/word/2006/wordml" xmlns:wps="http://schemas.microsoft.com/office/word/2010/wordprocessingShape" mc:Ignorable="w14 w15 w16se w16cid w16 w16cex w16sdtdh wp14">
+<w:hdr xmlns:wpc="http://schemas.microsoft.com/office/word/2010/wordprocessingCanvas" xmlns:cx="http://schemas.microsoft.com/office/drawing/2014/chartex" xmlns:mc="http://schemas.openxmlformats.org/markup-compatibility/2006" xmlns:o="urn:schemas-microsoft-com:office:office" xmlns:r="http://schemas.openxmlformats.org/officeDocument/2006/relationships" xmlns:m="http://schemas.openxmlformats.org/officeDocument/2006/math" xmlns:v="urn:schemas-microsoft-com:vml" xmlns:wp14="http://schemas.microsoft.com/office/word/2010/wordprocessingDrawing" xmlns:wp="http://schemas.openxmlformats.org/drawingml/2006/wordprocessingDrawing" xmlns:w10="urn:schemas-microsoft-com:office:word" xmlns:w="http://schemas.openxmlformats.org/wordprocessingml/2006/main" xmlns:w14="http://schemas.microsoft.com/office/word/2010/wordml" xmlns:w15="http://schemas.microsoft.com/office/word/2012/wordml" xmlns:w16se="http://schemas.microsoft.com/office/word/2015/wordml/symex" xmlns:wpg="http://schemas.microsoft.com/office/word/2010/wordprocessingGroup" xmlns:wpi="http://schemas.microsoft.com/office/word/2010/wordprocessingInk" xmlns:wne="http://schemas.microsoft.com/office/word/2006/wordml" xmlns:wps="http://schemas.microsoft.com/office/word/2010/wordprocessingShape" mc:Ignorable="w14 w15 w16se wp14">
   <w:p>
     <w:pPr>
       <w:tabs>
@@ -19021,7 +17736,7 @@
 </file>
 
 <file path=word/header7.xml><?xml version="1.0" encoding="utf-8"?>
-<w:hdr xmlns:wpc="http://schemas.microsoft.com/office/word/2010/wordprocessingCanvas" xmlns:cx="http://schemas.microsoft.com/office/drawing/2014/chartex" xmlns:cx1="http://schemas.microsoft.com/office/drawing/2015/9/8/chartex" xmlns:cx2="http://schemas.microsoft.com/office/drawing/2015/10/21/chartex" xmlns:cx3="http://schemas.microsoft.com/office/drawing/2016/5/9/chartex" xmlns:cx4="http://schemas.microsoft.com/office/drawing/2016/5/10/chartex" xmlns:cx5="http://schemas.microsoft.com/office/drawing/2016/5/11/chartex" xmlns:cx6="http://schemas.microsoft.com/office/drawing/2016/5/12/chartex" xmlns:cx7="http://schemas.microsoft.com/office/drawing/2016/5/13/chartex" xmlns:cx8="http://schemas.microsoft.com/office/drawing/2016/5/14/chartex" xmlns:mc="http://schemas.openxmlformats.org/markup-compatibility/2006" xmlns:aink="http://schemas.microsoft.com/office/drawing/2016/ink" xmlns:am3d="http://schemas.microsoft.com/office/drawing/2017/model3d" xmlns:o="urn:schemas-microsoft-com:office:office" xmlns:r="http://schemas.openxmlformats.org/officeDocument/2006/relationships" xmlns:m="http://schemas.openxmlformats.org/officeDocument/2006/math" xmlns:v="urn:schemas-microsoft-com:vml" xmlns:wp14="http://schemas.microsoft.com/office/word/2010/wordprocessingDrawing" xmlns:wp="http://schemas.openxmlformats.org/drawingml/2006/wordprocessingDrawing" xmlns:w10="urn:schemas-microsoft-com:office:word" xmlns:w="http://schemas.openxmlformats.org/wordprocessingml/2006/main" xmlns:w14="http://schemas.microsoft.com/office/word/2010/wordml" xmlns:w15="http://schemas.microsoft.com/office/word/2012/wordml" xmlns:w16cex="http://schemas.microsoft.com/office/word/2018/wordml/cex" xmlns:w16cid="http://schemas.microsoft.com/office/word/2016/wordml/cid" xmlns:w16="http://schemas.microsoft.com/office/word/2018/wordml" xmlns:w16sdtdh="http://schemas.microsoft.com/office/word/2020/wordml/sdtdatahash" xmlns:w16se="http://schemas.microsoft.com/office/word/2015/wordml/symex" xmlns:wpg="http://schemas.microsoft.com/office/word/2010/wordprocessingGroup" xmlns:wpi="http://schemas.microsoft.com/office/word/2010/wordprocessingInk" xmlns:wne="http://schemas.microsoft.com/office/word/2006/wordml" xmlns:wps="http://schemas.microsoft.com/office/word/2010/wordprocessingShape" mc:Ignorable="w14 w15 w16se w16cid w16 w16cex w16sdtdh wp14">
+<w:hdr xmlns:wpc="http://schemas.microsoft.com/office/word/2010/wordprocessingCanvas" xmlns:cx="http://schemas.microsoft.com/office/drawing/2014/chartex" xmlns:mc="http://schemas.openxmlformats.org/markup-compatibility/2006" xmlns:o="urn:schemas-microsoft-com:office:office" xmlns:r="http://schemas.openxmlformats.org/officeDocument/2006/relationships" xmlns:m="http://schemas.openxmlformats.org/officeDocument/2006/math" xmlns:v="urn:schemas-microsoft-com:vml" xmlns:wp14="http://schemas.microsoft.com/office/word/2010/wordprocessingDrawing" xmlns:wp="http://schemas.openxmlformats.org/drawingml/2006/wordprocessingDrawing" xmlns:w10="urn:schemas-microsoft-com:office:word" xmlns:w="http://schemas.openxmlformats.org/wordprocessingml/2006/main" xmlns:w14="http://schemas.microsoft.com/office/word/2010/wordml" xmlns:w15="http://schemas.microsoft.com/office/word/2012/wordml" xmlns:w16se="http://schemas.microsoft.com/office/word/2015/wordml/symex" xmlns:wpg="http://schemas.microsoft.com/office/word/2010/wordprocessingGroup" xmlns:wpi="http://schemas.microsoft.com/office/word/2010/wordprocessingInk" xmlns:wne="http://schemas.microsoft.com/office/word/2006/wordml" xmlns:wps="http://schemas.microsoft.com/office/word/2010/wordprocessingShape" mc:Ignorable="w14 w15 w16se wp14">
   <w:p>
     <w:pPr>
       <w:tabs>
@@ -19040,7 +17755,7 @@
 </file>
 
 <file path=word/header8.xml><?xml version="1.0" encoding="utf-8"?>
-<w:hdr xmlns:wpc="http://schemas.microsoft.com/office/word/2010/wordprocessingCanvas" xmlns:cx="http://schemas.microsoft.com/office/drawing/2014/chartex" xmlns:cx1="http://schemas.microsoft.com/office/drawing/2015/9/8/chartex" xmlns:cx2="http://schemas.microsoft.com/office/drawing/2015/10/21/chartex" xmlns:cx3="http://schemas.microsoft.com/office/drawing/2016/5/9/chartex" xmlns:cx4="http://schemas.microsoft.com/office/drawing/2016/5/10/chartex" xmlns:cx5="http://schemas.microsoft.com/office/drawing/2016/5/11/chartex" xmlns:cx6="http://schemas.microsoft.com/office/drawing/2016/5/12/chartex" xmlns:cx7="http://schemas.microsoft.com/office/drawing/2016/5/13/chartex" xmlns:cx8="http://schemas.microsoft.com/office/drawing/2016/5/14/chartex" xmlns:mc="http://schemas.openxmlformats.org/markup-compatibility/2006" xmlns:aink="http://schemas.microsoft.com/office/drawing/2016/ink" xmlns:am3d="http://schemas.microsoft.com/office/drawing/2017/model3d" xmlns:o="urn:schemas-microsoft-com:office:office" xmlns:r="http://schemas.openxmlformats.org/officeDocument/2006/relationships" xmlns:m="http://schemas.openxmlformats.org/officeDocument/2006/math" xmlns:v="urn:schemas-microsoft-com:vml" xmlns:wp14="http://schemas.microsoft.com/office/word/2010/wordprocessingDrawing" xmlns:wp="http://schemas.openxmlformats.org/drawingml/2006/wordprocessingDrawing" xmlns:w10="urn:schemas-microsoft-com:office:word" xmlns:w="http://schemas.openxmlformats.org/wordprocessingml/2006/main" xmlns:w14="http://schemas.microsoft.com/office/word/2010/wordml" xmlns:w15="http://schemas.microsoft.com/office/word/2012/wordml" xmlns:w16cex="http://schemas.microsoft.com/office/word/2018/wordml/cex" xmlns:w16cid="http://schemas.microsoft.com/office/word/2016/wordml/cid" xmlns:w16="http://schemas.microsoft.com/office/word/2018/wordml" xmlns:w16sdtdh="http://schemas.microsoft.com/office/word/2020/wordml/sdtdatahash" xmlns:w16se="http://schemas.microsoft.com/office/word/2015/wordml/symex" xmlns:wpg="http://schemas.microsoft.com/office/word/2010/wordprocessingGroup" xmlns:wpi="http://schemas.microsoft.com/office/word/2010/wordprocessingInk" xmlns:wne="http://schemas.microsoft.com/office/word/2006/wordml" xmlns:wps="http://schemas.microsoft.com/office/word/2010/wordprocessingShape" mc:Ignorable="w14 w15 w16se w16cid w16 w16cex w16sdtdh wp14">
+<w:hdr xmlns:wpc="http://schemas.microsoft.com/office/word/2010/wordprocessingCanvas" xmlns:cx="http://schemas.microsoft.com/office/drawing/2014/chartex" xmlns:mc="http://schemas.openxmlformats.org/markup-compatibility/2006" xmlns:o="urn:schemas-microsoft-com:office:office" xmlns:r="http://schemas.openxmlformats.org/officeDocument/2006/relationships" xmlns:m="http://schemas.openxmlformats.org/officeDocument/2006/math" xmlns:v="urn:schemas-microsoft-com:vml" xmlns:wp14="http://schemas.microsoft.com/office/word/2010/wordprocessingDrawing" xmlns:wp="http://schemas.openxmlformats.org/drawingml/2006/wordprocessingDrawing" xmlns:w10="urn:schemas-microsoft-com:office:word" xmlns:w="http://schemas.openxmlformats.org/wordprocessingml/2006/main" xmlns:w14="http://schemas.microsoft.com/office/word/2010/wordml" xmlns:w15="http://schemas.microsoft.com/office/word/2012/wordml" xmlns:w16se="http://schemas.microsoft.com/office/word/2015/wordml/symex" xmlns:wpg="http://schemas.microsoft.com/office/word/2010/wordprocessingGroup" xmlns:wpi="http://schemas.microsoft.com/office/word/2010/wordprocessingInk" xmlns:wne="http://schemas.microsoft.com/office/word/2006/wordml" xmlns:wps="http://schemas.microsoft.com/office/word/2010/wordprocessingShape" mc:Ignorable="w14 w15 w16se wp14">
   <w:p>
     <w:pPr>
       <w:tabs>
@@ -19059,7 +17774,7 @@
 </file>
 
 <file path=word/header9.xml><?xml version="1.0" encoding="utf-8"?>
-<w:hdr xmlns:wpc="http://schemas.microsoft.com/office/word/2010/wordprocessingCanvas" xmlns:cx="http://schemas.microsoft.com/office/drawing/2014/chartex" xmlns:cx1="http://schemas.microsoft.com/office/drawing/2015/9/8/chartex" xmlns:cx2="http://schemas.microsoft.com/office/drawing/2015/10/21/chartex" xmlns:cx3="http://schemas.microsoft.com/office/drawing/2016/5/9/chartex" xmlns:cx4="http://schemas.microsoft.com/office/drawing/2016/5/10/chartex" xmlns:cx5="http://schemas.microsoft.com/office/drawing/2016/5/11/chartex" xmlns:cx6="http://schemas.microsoft.com/office/drawing/2016/5/12/chartex" xmlns:cx7="http://schemas.microsoft.com/office/drawing/2016/5/13/chartex" xmlns:cx8="http://schemas.microsoft.com/office/drawing/2016/5/14/chartex" xmlns:mc="http://schemas.openxmlformats.org/markup-compatibility/2006" xmlns:aink="http://schemas.microsoft.com/office/drawing/2016/ink" xmlns:am3d="http://schemas.microsoft.com/office/drawing/2017/model3d" xmlns:o="urn:schemas-microsoft-com:office:office" xmlns:r="http://schemas.openxmlformats.org/officeDocument/2006/relationships" xmlns:m="http://schemas.openxmlformats.org/officeDocument/2006/math" xmlns:v="urn:schemas-microsoft-com:vml" xmlns:wp14="http://schemas.microsoft.com/office/word/2010/wordprocessingDrawing" xmlns:wp="http://schemas.openxmlformats.org/drawingml/2006/wordprocessingDrawing" xmlns:w10="urn:schemas-microsoft-com:office:word" xmlns:w="http://schemas.openxmlformats.org/wordprocessingml/2006/main" xmlns:w14="http://schemas.microsoft.com/office/word/2010/wordml" xmlns:w15="http://schemas.microsoft.com/office/word/2012/wordml" xmlns:w16cex="http://schemas.microsoft.com/office/word/2018/wordml/cex" xmlns:w16cid="http://schemas.microsoft.com/office/word/2016/wordml/cid" xmlns:w16="http://schemas.microsoft.com/office/word/2018/wordml" xmlns:w16sdtdh="http://schemas.microsoft.com/office/word/2020/wordml/sdtdatahash" xmlns:w16se="http://schemas.microsoft.com/office/word/2015/wordml/symex" xmlns:wpg="http://schemas.microsoft.com/office/word/2010/wordprocessingGroup" xmlns:wpi="http://schemas.microsoft.com/office/word/2010/wordprocessingInk" xmlns:wne="http://schemas.microsoft.com/office/word/2006/wordml" xmlns:wps="http://schemas.microsoft.com/office/word/2010/wordprocessingShape" mc:Ignorable="w14 w15 w16se w16cid w16 w16cex w16sdtdh wp14">
+<w:hdr xmlns:wpc="http://schemas.microsoft.com/office/word/2010/wordprocessingCanvas" xmlns:cx="http://schemas.microsoft.com/office/drawing/2014/chartex" xmlns:mc="http://schemas.openxmlformats.org/markup-compatibility/2006" xmlns:o="urn:schemas-microsoft-com:office:office" xmlns:r="http://schemas.openxmlformats.org/officeDocument/2006/relationships" xmlns:m="http://schemas.openxmlformats.org/officeDocument/2006/math" xmlns:v="urn:schemas-microsoft-com:vml" xmlns:wp14="http://schemas.microsoft.com/office/word/2010/wordprocessingDrawing" xmlns:wp="http://schemas.openxmlformats.org/drawingml/2006/wordprocessingDrawing" xmlns:w10="urn:schemas-microsoft-com:office:word" xmlns:w="http://schemas.openxmlformats.org/wordprocessingml/2006/main" xmlns:w14="http://schemas.microsoft.com/office/word/2010/wordml" xmlns:w15="http://schemas.microsoft.com/office/word/2012/wordml" xmlns:w16se="http://schemas.microsoft.com/office/word/2015/wordml/symex" xmlns:wpg="http://schemas.microsoft.com/office/word/2010/wordprocessingGroup" xmlns:wpi="http://schemas.microsoft.com/office/word/2010/wordprocessingInk" xmlns:wne="http://schemas.microsoft.com/office/word/2006/wordml" xmlns:wps="http://schemas.microsoft.com/office/word/2010/wordprocessingShape" mc:Ignorable="w14 w15 w16se wp14">
   <w:p>
     <w:pPr>
       <w:tabs>
@@ -19078,7 +17793,7 @@
 </file>
 
 <file path=word/numbering.xml><?xml version="1.0" encoding="utf-8"?>
-<w:numbering xmlns:wpc="http://schemas.microsoft.com/office/word/2010/wordprocessingCanvas" xmlns:cx="http://schemas.microsoft.com/office/drawing/2014/chartex" xmlns:cx1="http://schemas.microsoft.com/office/drawing/2015/9/8/chartex" xmlns:cx2="http://schemas.microsoft.com/office/drawing/2015/10/21/chartex" xmlns:cx3="http://schemas.microsoft.com/office/drawing/2016/5/9/chartex" xmlns:cx4="http://schemas.microsoft.com/office/drawing/2016/5/10/chartex" xmlns:cx5="http://schemas.microsoft.com/office/drawing/2016/5/11/chartex" xmlns:cx6="http://schemas.microsoft.com/office/drawing/2016/5/12/chartex" xmlns:cx7="http://schemas.microsoft.com/office/drawing/2016/5/13/chartex" xmlns:cx8="http://schemas.microsoft.com/office/drawing/2016/5/14/chartex" xmlns:mc="http://schemas.openxmlformats.org/markup-compatibility/2006" xmlns:aink="http://schemas.microsoft.com/office/drawing/2016/ink" xmlns:am3d="http://schemas.microsoft.com/office/drawing/2017/model3d" xmlns:o="urn:schemas-microsoft-com:office:office" xmlns:r="http://schemas.openxmlformats.org/officeDocument/2006/relationships" xmlns:m="http://schemas.openxmlformats.org/officeDocument/2006/math" xmlns:v="urn:schemas-microsoft-com:vml" xmlns:wp14="http://schemas.microsoft.com/office/word/2010/wordprocessingDrawing" xmlns:wp="http://schemas.openxmlformats.org/drawingml/2006/wordprocessingDrawing" xmlns:w10="urn:schemas-microsoft-com:office:word" xmlns:w="http://schemas.openxmlformats.org/wordprocessingml/2006/main" xmlns:w14="http://schemas.microsoft.com/office/word/2010/wordml" xmlns:w15="http://schemas.microsoft.com/office/word/2012/wordml" xmlns:w16cex="http://schemas.microsoft.com/office/word/2018/wordml/cex" xmlns:w16cid="http://schemas.microsoft.com/office/word/2016/wordml/cid" xmlns:w16="http://schemas.microsoft.com/office/word/2018/wordml" xmlns:w16sdtdh="http://schemas.microsoft.com/office/word/2020/wordml/sdtdatahash" xmlns:w16se="http://schemas.microsoft.com/office/word/2015/wordml/symex" xmlns:wpg="http://schemas.microsoft.com/office/word/2010/wordprocessingGroup" xmlns:wpi="http://schemas.microsoft.com/office/word/2010/wordprocessingInk" xmlns:wne="http://schemas.microsoft.com/office/word/2006/wordml" xmlns:wps="http://schemas.microsoft.com/office/word/2010/wordprocessingShape" mc:Ignorable="w14 w15 w16se w16cid w16 w16cex w16sdtdh wp14">
+<w:numbering xmlns:wpc="http://schemas.microsoft.com/office/word/2010/wordprocessingCanvas" xmlns:cx="http://schemas.microsoft.com/office/drawing/2014/chartex" xmlns:mc="http://schemas.openxmlformats.org/markup-compatibility/2006" xmlns:o="urn:schemas-microsoft-com:office:office" xmlns:r="http://schemas.openxmlformats.org/officeDocument/2006/relationships" xmlns:m="http://schemas.openxmlformats.org/officeDocument/2006/math" xmlns:v="urn:schemas-microsoft-com:vml" xmlns:wp14="http://schemas.microsoft.com/office/word/2010/wordprocessingDrawing" xmlns:wp="http://schemas.openxmlformats.org/drawingml/2006/wordprocessingDrawing" xmlns:w10="urn:schemas-microsoft-com:office:word" xmlns:w="http://schemas.openxmlformats.org/wordprocessingml/2006/main" xmlns:w14="http://schemas.microsoft.com/office/word/2010/wordml" xmlns:w15="http://schemas.microsoft.com/office/word/2012/wordml" xmlns:w16se="http://schemas.microsoft.com/office/word/2015/wordml/symex" xmlns:wpg="http://schemas.microsoft.com/office/word/2010/wordprocessingGroup" xmlns:wpi="http://schemas.microsoft.com/office/word/2010/wordprocessingInk" xmlns:wne="http://schemas.microsoft.com/office/word/2006/wordml" xmlns:wps="http://schemas.microsoft.com/office/word/2010/wordprocessingShape" mc:Ignorable="w14 w15 w16se wp14">
   <w:abstractNum w:abstractNumId="0" w15:restartNumberingAfterBreak="0">
     <w:nsid w:val="09B22148"/>
     <w:multiLevelType w:val="multilevel"/>
@@ -19933,7 +18648,7 @@
 </file>
 
 <file path=word/styles.xml><?xml version="1.0" encoding="utf-8"?>
-<w:styles xmlns:mc="http://schemas.openxmlformats.org/markup-compatibility/2006" xmlns:r="http://schemas.openxmlformats.org/officeDocument/2006/relationships" xmlns:w="http://schemas.openxmlformats.org/wordprocessingml/2006/main" xmlns:w14="http://schemas.microsoft.com/office/word/2010/wordml" xmlns:w15="http://schemas.microsoft.com/office/word/2012/wordml" xmlns:w16cex="http://schemas.microsoft.com/office/word/2018/wordml/cex" xmlns:w16cid="http://schemas.microsoft.com/office/word/2016/wordml/cid" xmlns:w16="http://schemas.microsoft.com/office/word/2018/wordml" xmlns:w16sdtdh="http://schemas.microsoft.com/office/word/2020/wordml/sdtdatahash" xmlns:w16se="http://schemas.microsoft.com/office/word/2015/wordml/symex" mc:Ignorable="w14 w15 w16se w16cid w16 w16cex w16sdtdh">
+<w:styles xmlns:mc="http://schemas.openxmlformats.org/markup-compatibility/2006" xmlns:r="http://schemas.openxmlformats.org/officeDocument/2006/relationships" xmlns:w="http://schemas.openxmlformats.org/wordprocessingml/2006/main" xmlns:w14="http://schemas.microsoft.com/office/word/2010/wordml" xmlns:w15="http://schemas.microsoft.com/office/word/2012/wordml" xmlns:w16se="http://schemas.microsoft.com/office/word/2015/wordml/symex" mc:Ignorable="w14 w15 w16se">
   <w:docDefaults>
     <w:rPrDefault>
       <w:rPr>
@@ -19943,7 +18658,7 @@
     </w:rPrDefault>
     <w:pPrDefault/>
   </w:docDefaults>
-  <w:latentStyles w:defLockedState="0" w:defUIPriority="99" w:defSemiHidden="0" w:defUnhideWhenUsed="0" w:defQFormat="0" w:count="376">
+  <w:latentStyles w:defLockedState="0" w:defUIPriority="99" w:defSemiHidden="0" w:defUnhideWhenUsed="0" w:defQFormat="0" w:count="371">
     <w:lsdException w:name="Normal" w:uiPriority="0" w:qFormat="1"/>
     <w:lsdException w:name="heading 1" w:uiPriority="0" w:qFormat="1"/>
     <w:lsdException w:name="heading 2" w:uiPriority="0"/>
@@ -20309,11 +19024,6 @@
     <w:lsdException w:name="List Table 5 Dark Accent 6" w:uiPriority="50"/>
     <w:lsdException w:name="List Table 6 Colorful Accent 6" w:uiPriority="51"/>
     <w:lsdException w:name="List Table 7 Colorful Accent 6" w:uiPriority="52"/>
-    <w:lsdException w:name="Mention" w:semiHidden="1" w:unhideWhenUsed="1"/>
-    <w:lsdException w:name="Smart Hyperlink" w:semiHidden="1" w:unhideWhenUsed="1"/>
-    <w:lsdException w:name="Hashtag" w:semiHidden="1" w:unhideWhenUsed="1"/>
-    <w:lsdException w:name="Unresolved Mention" w:semiHidden="1" w:unhideWhenUsed="1"/>
-    <w:lsdException w:name="Smart Link" w:semiHidden="1" w:unhideWhenUsed="1"/>
   </w:latentStyles>
   <w:style w:type="paragraph" w:default="1" w:styleId="a">
     <w:name w:val="Normal"/>
@@ -20903,7 +19613,7 @@
       <w:u w:val="single"/>
     </w:rPr>
   </w:style>
-  <w:style w:type="character" w:styleId="af6">
+  <w:style w:type="character" w:customStyle="1" w:styleId="UnresolvedMention">
     <w:name w:val="Unresolved Mention"/>
     <w:basedOn w:val="a0"/>
     <w:uiPriority w:val="99"/>
@@ -21204,10 +19914,6 @@
 </file>
 
 <file path=customXml/item1.xml><?xml version="1.0" encoding="utf-8"?>
-<b:Sources xmlns:b="http://schemas.openxmlformats.org/officeDocument/2006/bibliography" xmlns="http://schemas.openxmlformats.org/officeDocument/2006/bibliography" SelectedStyle="\APASixthEditionOfficeOnline.xsl" StyleName="APA" Version="6"/>
-</file>
-
-<file path=customXml/item2.xml><?xml version="1.0" encoding="utf-8"?>
 <s:customData xmlns="http://www.wps.cn/officeDocument/2013/wpsCustomData" xmlns:s="http://www.wps.cn/officeDocument/2013/wpsCustomData">
   <customSectProps>
     <customSectPr/>
@@ -21221,21 +19927,17 @@
 </s:customData>
 </file>
 
-<file path=customXml/item3.xml><?xml version="1.0" encoding="utf-8"?>
+<file path=customXml/item2.xml><?xml version="1.0" encoding="utf-8"?>
 <go:gDocsCustomXmlDataStorage xmlns:go="http://customooxmlschemas.google.com/" xmlns:r="http://schemas.openxmlformats.org/officeDocument/2006/relationships" uri="GoogleDocsCustomDataVersion2">
   <go:docsCustomData xmlns:go="http://customooxmlschemas.google.com/" roundtripDataSignature="AMtx7mhbafZdGPfOF+djo43WS3R7gAYNBg==">CgMxLjAyCGguZ2pkZ3hzMgppZC4zMGowemxsMgloLjFmb2I5dGUyCmlkLjN6bnlzaDcyCWguMmV0OTJwMDIKaWQuM2R5NnZrbTIIaC50eWpjd3QyCmlkLjF0M2g1c2YyCWguNGQzNG9nODIKaWQuMTdkcDh2dTIJaC4yczhleW8xOAByITFnYThrd3VyeS0tMjM3NEExMU9qb1ZKUWlabUNhM2pzZA==</go:docsCustomData>
 </go:gDocsCustomXmlDataStorage>
 </file>
 
-<file path=customXml/itemProps1.xml><?xml version="1.0" encoding="utf-8"?>
-<ds:datastoreItem xmlns:ds="http://schemas.openxmlformats.org/officeDocument/2006/customXml" ds:itemID="{D73D4615-4663-4D5D-A4B2-CD35361FDA5E}">
-  <ds:schemaRefs>
-    <ds:schemaRef ds:uri="http://schemas.openxmlformats.org/officeDocument/2006/bibliography"/>
-  </ds:schemaRefs>
-</ds:datastoreItem>
+<file path=customXml/item3.xml><?xml version="1.0" encoding="utf-8"?>
+<b:Sources xmlns:b="http://schemas.openxmlformats.org/officeDocument/2006/bibliography" xmlns="http://schemas.openxmlformats.org/officeDocument/2006/bibliography" SelectedStyle="\APASixthEditionOfficeOnline.xsl" StyleName="APA" Version="6"/>
 </file>
 
-<file path=customXml/itemProps2.xml><?xml version="1.0" encoding="utf-8"?>
+<file path=customXml/itemProps1.xml><?xml version="1.0" encoding="utf-8"?>
 <ds:datastoreItem xmlns:ds="http://schemas.openxmlformats.org/officeDocument/2006/customXml" ds:itemID="{B1977F7D-205B-4081-913C-38D41E755F92}">
   <ds:schemaRefs>
     <ds:schemaRef ds:uri="http://www.wps.cn/officeDocument/2013/wpsCustomData"/>
@@ -21243,11 +19945,19 @@
 </ds:datastoreItem>
 </file>
 
-<file path=customXml/itemProps3.xml><?xml version="1.0" encoding="utf-8"?>
+<file path=customXml/itemProps2.xml><?xml version="1.0" encoding="utf-8"?>
 <ds:datastoreItem xmlns:ds="http://schemas.openxmlformats.org/officeDocument/2006/customXml" ds:itemID="{11111111-1234-1234-1234-123412341234}">
   <ds:schemaRefs>
     <ds:schemaRef ds:uri="http://customooxmlschemas.google.com/"/>
     <ds:schemaRef ds:uri="http://schemas.openxmlformats.org/officeDocument/2006/relationships"/>
   </ds:schemaRefs>
 </ds:datastoreItem>
+</file>
+
+<file path=customXml/itemProps3.xml><?xml version="1.0" encoding="utf-8"?>
+<ds:datastoreItem xmlns:ds="http://schemas.openxmlformats.org/officeDocument/2006/customXml" ds:itemID="{4B94786A-260F-481F-B5B4-C9A13B412ADD}">
+  <ds:schemaRefs>
+    <ds:schemaRef ds:uri="http://schemas.openxmlformats.org/officeDocument/2006/bibliography"/>
+  </ds:schemaRefs>
+</ds:datastoreItem>
 </file>
--- a/07.01/4ISP9-14_Kirillin_Maxim_MDK.docx
+++ b/07.01/4ISP9-14_Kirillin_Maxim_MDK.docx
@@ -1,6 +1,6 @@
 
 <file path=word/document.xml><?xml version="1.0" encoding="utf-8"?>
-<w:document xmlns:wpc="http://schemas.microsoft.com/office/word/2010/wordprocessingCanvas" xmlns:cx="http://schemas.microsoft.com/office/drawing/2014/chartex" xmlns:mc="http://schemas.openxmlformats.org/markup-compatibility/2006" xmlns:o="urn:schemas-microsoft-com:office:office" xmlns:r="http://schemas.openxmlformats.org/officeDocument/2006/relationships" xmlns:m="http://schemas.openxmlformats.org/officeDocument/2006/math" xmlns:v="urn:schemas-microsoft-com:vml" xmlns:wp14="http://schemas.microsoft.com/office/word/2010/wordprocessingDrawing" xmlns:wp="http://schemas.openxmlformats.org/drawingml/2006/wordprocessingDrawing" xmlns:w10="urn:schemas-microsoft-com:office:word" xmlns:w="http://schemas.openxmlformats.org/wordprocessingml/2006/main" xmlns:w14="http://schemas.microsoft.com/office/word/2010/wordml" xmlns:w15="http://schemas.microsoft.com/office/word/2012/wordml" xmlns:w16se="http://schemas.microsoft.com/office/word/2015/wordml/symex" xmlns:wpg="http://schemas.microsoft.com/office/word/2010/wordprocessingGroup" xmlns:wpi="http://schemas.microsoft.com/office/word/2010/wordprocessingInk" xmlns:wne="http://schemas.microsoft.com/office/word/2006/wordml" xmlns:wps="http://schemas.microsoft.com/office/word/2010/wordprocessingShape" mc:Ignorable="w14 w15 w16se wp14">
+<w:document xmlns:wpc="http://schemas.microsoft.com/office/word/2010/wordprocessingCanvas" xmlns:cx="http://schemas.microsoft.com/office/drawing/2014/chartex" xmlns:cx1="http://schemas.microsoft.com/office/drawing/2015/9/8/chartex" xmlns:cx2="http://schemas.microsoft.com/office/drawing/2015/10/21/chartex" xmlns:cx3="http://schemas.microsoft.com/office/drawing/2016/5/9/chartex" xmlns:cx4="http://schemas.microsoft.com/office/drawing/2016/5/10/chartex" xmlns:cx5="http://schemas.microsoft.com/office/drawing/2016/5/11/chartex" xmlns:cx6="http://schemas.microsoft.com/office/drawing/2016/5/12/chartex" xmlns:cx7="http://schemas.microsoft.com/office/drawing/2016/5/13/chartex" xmlns:cx8="http://schemas.microsoft.com/office/drawing/2016/5/14/chartex" xmlns:mc="http://schemas.openxmlformats.org/markup-compatibility/2006" xmlns:aink="http://schemas.microsoft.com/office/drawing/2016/ink" xmlns:am3d="http://schemas.microsoft.com/office/drawing/2017/model3d" xmlns:o="urn:schemas-microsoft-com:office:office" xmlns:r="http://schemas.openxmlformats.org/officeDocument/2006/relationships" xmlns:m="http://schemas.openxmlformats.org/officeDocument/2006/math" xmlns:v="urn:schemas-microsoft-com:vml" xmlns:wp14="http://schemas.microsoft.com/office/word/2010/wordprocessingDrawing" xmlns:wp="http://schemas.openxmlformats.org/drawingml/2006/wordprocessingDrawing" xmlns:w10="urn:schemas-microsoft-com:office:word" xmlns:w="http://schemas.openxmlformats.org/wordprocessingml/2006/main" xmlns:w14="http://schemas.microsoft.com/office/word/2010/wordml" xmlns:w15="http://schemas.microsoft.com/office/word/2012/wordml" xmlns:w16cex="http://schemas.microsoft.com/office/word/2018/wordml/cex" xmlns:w16cid="http://schemas.microsoft.com/office/word/2016/wordml/cid" xmlns:w16="http://schemas.microsoft.com/office/word/2018/wordml" xmlns:w16sdtdh="http://schemas.microsoft.com/office/word/2020/wordml/sdtdatahash" xmlns:w16se="http://schemas.microsoft.com/office/word/2015/wordml/symex" xmlns:wpg="http://schemas.microsoft.com/office/word/2010/wordprocessingGroup" xmlns:wpi="http://schemas.microsoft.com/office/word/2010/wordprocessingInk" xmlns:wne="http://schemas.microsoft.com/office/word/2006/wordml" xmlns:wps="http://schemas.microsoft.com/office/word/2010/wordprocessingShape" mc:Ignorable="w14 w15 w16se w16cid w16 w16cex w16sdtdh wp14">
   <w:body>
     <w:p>
       <w:pPr>
@@ -191,6 +191,7 @@
                 <w:rFonts w:ascii="Times New Roman" w:eastAsia="Times New Roman" w:hAnsi="Times New Roman" w:cs="Times New Roman"/>
                 <w:sz w:val="28"/>
                 <w:szCs w:val="28"/>
+                <w:lang w:val="ru-RU"/>
               </w:rPr>
             </w:pPr>
             <w:r>
@@ -198,6 +199,7 @@
                 <w:rFonts w:ascii="Times New Roman" w:eastAsia="Times New Roman" w:hAnsi="Times New Roman" w:cs="Times New Roman"/>
                 <w:sz w:val="28"/>
                 <w:szCs w:val="28"/>
+                <w:lang w:val="ru-RU"/>
               </w:rPr>
               <w:t xml:space="preserve">ПМ. 07 </w:t>
             </w:r>
@@ -207,6 +209,7 @@
                 <w:rFonts w:ascii="Times New Roman" w:eastAsia="Times New Roman" w:hAnsi="Times New Roman" w:cs="Times New Roman"/>
                 <w:sz w:val="28"/>
                 <w:szCs w:val="28"/>
+                <w:lang w:val="ru-RU"/>
               </w:rPr>
               <w:t>Соадминистрирование</w:t>
             </w:r>
@@ -216,6 +219,7 @@
                 <w:rFonts w:ascii="Times New Roman" w:eastAsia="Times New Roman" w:hAnsi="Times New Roman" w:cs="Times New Roman"/>
                 <w:sz w:val="28"/>
                 <w:szCs w:val="28"/>
+                <w:lang w:val="ru-RU"/>
               </w:rPr>
               <w:t xml:space="preserve"> баз данных и серверов</w:t>
             </w:r>
@@ -272,6 +276,7 @@
                 <w:rFonts w:ascii="Times New Roman" w:eastAsia="Times New Roman" w:hAnsi="Times New Roman" w:cs="Times New Roman"/>
                 <w:sz w:val="28"/>
                 <w:szCs w:val="28"/>
+                <w:lang w:val="ru-RU"/>
               </w:rPr>
             </w:pPr>
             <w:r>
@@ -279,6 +284,7 @@
                 <w:rFonts w:ascii="Times New Roman" w:eastAsia="Times New Roman" w:hAnsi="Times New Roman" w:cs="Times New Roman"/>
                 <w:sz w:val="28"/>
                 <w:szCs w:val="28"/>
+                <w:lang w:val="ru-RU"/>
               </w:rPr>
               <w:t>МДК.07.01 Управление и автоматизация баз</w:t>
             </w:r>
@@ -290,6 +296,7 @@
                 <w:rFonts w:ascii="Times New Roman" w:eastAsia="Times New Roman" w:hAnsi="Times New Roman" w:cs="Times New Roman"/>
                 <w:sz w:val="28"/>
                 <w:szCs w:val="28"/>
+                <w:lang w:val="ru-RU"/>
               </w:rPr>
             </w:pPr>
             <w:r>
@@ -297,6 +304,7 @@
                 <w:rFonts w:ascii="Times New Roman" w:eastAsia="Times New Roman" w:hAnsi="Times New Roman" w:cs="Times New Roman"/>
                 <w:sz w:val="28"/>
                 <w:szCs w:val="28"/>
+                <w:lang w:val="ru-RU"/>
               </w:rPr>
               <w:t>данных</w:t>
             </w:r>
@@ -356,6 +364,7 @@
                 <w:rFonts w:ascii="Times New Roman" w:eastAsia="Times New Roman" w:hAnsi="Times New Roman" w:cs="Times New Roman"/>
                 <w:sz w:val="28"/>
                 <w:szCs w:val="28"/>
+                <w:lang w:val="ru-RU"/>
               </w:rPr>
             </w:pPr>
             <w:r>
@@ -363,6 +372,7 @@
                 <w:rFonts w:ascii="Times New Roman" w:eastAsia="Times New Roman" w:hAnsi="Times New Roman" w:cs="Times New Roman"/>
                 <w:sz w:val="28"/>
                 <w:szCs w:val="28"/>
+                <w:lang w:val="ru-RU"/>
               </w:rPr>
               <w:t>«</w:t>
             </w:r>
@@ -372,6 +382,7 @@
                 <w:rFonts w:ascii="Times New Roman" w:eastAsia="Times New Roman" w:hAnsi="Times New Roman" w:cs="Times New Roman"/>
                 <w:sz w:val="28"/>
                 <w:szCs w:val="28"/>
+                <w:lang w:val="ru-RU"/>
               </w:rPr>
               <w:t xml:space="preserve">Администрирование и автоматизация базы данных </w:t>
             </w:r>
@@ -380,6 +391,7 @@
                 <w:rFonts w:ascii="Times New Roman" w:eastAsia="Times New Roman" w:hAnsi="Times New Roman" w:cs="Times New Roman"/>
                 <w:sz w:val="28"/>
                 <w:szCs w:val="28"/>
+                <w:lang w:val="ru-RU"/>
               </w:rPr>
               <w:t>для управления процессом городского планирования и развития</w:t>
             </w:r>
@@ -389,6 +401,7 @@
                 <w:rFonts w:ascii="Times New Roman" w:eastAsia="Times New Roman" w:hAnsi="Times New Roman" w:cs="Times New Roman"/>
                 <w:sz w:val="28"/>
                 <w:szCs w:val="28"/>
+                <w:lang w:val="ru-RU"/>
               </w:rPr>
               <w:t>.</w:t>
             </w:r>
@@ -397,6 +410,7 @@
                 <w:rFonts w:ascii="Times New Roman" w:eastAsia="Times New Roman" w:hAnsi="Times New Roman" w:cs="Times New Roman"/>
                 <w:sz w:val="28"/>
                 <w:szCs w:val="28"/>
+                <w:lang w:val="ru-RU"/>
               </w:rPr>
               <w:t>»</w:t>
             </w:r>
@@ -692,6 +706,7 @@
                 <w:rFonts w:ascii="Times New Roman" w:eastAsia="Times New Roman" w:hAnsi="Times New Roman" w:cs="Times New Roman"/>
                 <w:sz w:val="28"/>
                 <w:szCs w:val="28"/>
+                <w:lang w:val="ru-RU"/>
               </w:rPr>
             </w:pPr>
             <w:r>
@@ -699,6 +714,7 @@
                 <w:rFonts w:ascii="Times New Roman" w:eastAsia="Times New Roman" w:hAnsi="Times New Roman" w:cs="Times New Roman"/>
                 <w:sz w:val="28"/>
                 <w:szCs w:val="28"/>
+                <w:lang w:val="ru-RU"/>
               </w:rPr>
               <w:t xml:space="preserve">Основная профессиональная образовательная программа по специальности </w:t>
             </w:r>
@@ -708,6 +724,7 @@
                 <w:sz w:val="28"/>
                 <w:szCs w:val="28"/>
                 <w:u w:val="single"/>
+                <w:lang w:val="ru-RU"/>
               </w:rPr>
               <w:t>09.02.07 Информационные системы и программирование (администратор баз данных)</w:t>
             </w:r>
@@ -1911,6 +1928,7 @@
                       <w:rFonts w:ascii="Times New Roman" w:eastAsia="Times New Roman" w:hAnsi="Times New Roman" w:cs="Times New Roman"/>
                       <w:b/>
                       <w:sz w:val="24"/>
+                      <w:lang w:val="ru-RU"/>
                     </w:rPr>
                   </w:pPr>
                   <w:r>
@@ -1918,6 +1936,7 @@
                       <w:rFonts w:ascii="Times New Roman" w:eastAsia="Times New Roman" w:hAnsi="Times New Roman" w:cs="Times New Roman"/>
                       <w:b/>
                       <w:sz w:val="24"/>
+                      <w:lang w:val="ru-RU"/>
                     </w:rPr>
                     <w:t>УТВЕРЖДАЮ</w:t>
                   </w:r>
@@ -1929,6 +1948,7 @@
                     <w:rPr>
                       <w:rFonts w:ascii="Times New Roman" w:eastAsia="Times New Roman" w:hAnsi="Times New Roman" w:cs="Times New Roman"/>
                       <w:sz w:val="24"/>
+                      <w:lang w:val="ru-RU"/>
                     </w:rPr>
                   </w:pPr>
                   <w:proofErr w:type="spellStart"/>
@@ -1936,6 +1956,7 @@
                     <w:rPr>
                       <w:rFonts w:ascii="Times New Roman" w:eastAsia="Times New Roman" w:hAnsi="Times New Roman" w:cs="Times New Roman"/>
                       <w:sz w:val="24"/>
+                      <w:lang w:val="ru-RU"/>
                     </w:rPr>
                     <w:t>Зам.директора</w:t>
                   </w:r>
@@ -1944,6 +1965,7 @@
                     <w:rPr>
                       <w:rFonts w:ascii="Times New Roman" w:eastAsia="Times New Roman" w:hAnsi="Times New Roman" w:cs="Times New Roman"/>
                       <w:sz w:val="24"/>
+                      <w:lang w:val="ru-RU"/>
                     </w:rPr>
                     <w:t xml:space="preserve"> по ОУП</w:t>
                   </w:r>
@@ -1955,12 +1977,14 @@
                     <w:rPr>
                       <w:rFonts w:ascii="Times New Roman" w:eastAsia="Times New Roman" w:hAnsi="Times New Roman" w:cs="Times New Roman"/>
                       <w:sz w:val="24"/>
+                      <w:lang w:val="ru-RU"/>
                     </w:rPr>
                   </w:pPr>
                   <w:r>
                     <w:rPr>
                       <w:rFonts w:ascii="Times New Roman" w:eastAsia="Times New Roman" w:hAnsi="Times New Roman" w:cs="Times New Roman"/>
                       <w:sz w:val="24"/>
+                      <w:lang w:val="ru-RU"/>
                     </w:rPr>
                     <w:t>__________</w:t>
                   </w:r>
@@ -1969,6 +1993,7 @@
                     <w:rPr>
                       <w:rFonts w:ascii="Times New Roman" w:eastAsia="Times New Roman" w:hAnsi="Times New Roman" w:cs="Times New Roman"/>
                       <w:sz w:val="24"/>
+                      <w:lang w:val="ru-RU"/>
                     </w:rPr>
                     <w:t>И.Г.Бозрова</w:t>
                   </w:r>
@@ -1981,12 +2006,14 @@
                     <w:rPr>
                       <w:rFonts w:ascii="Times New Roman" w:eastAsia="Times New Roman" w:hAnsi="Times New Roman" w:cs="Times New Roman"/>
                       <w:sz w:val="24"/>
+                      <w:lang w:val="ru-RU"/>
                     </w:rPr>
                   </w:pPr>
                   <w:r>
                     <w:rPr>
                       <w:rFonts w:ascii="Times New Roman" w:eastAsia="Times New Roman" w:hAnsi="Times New Roman" w:cs="Times New Roman"/>
                       <w:sz w:val="24"/>
+                      <w:lang w:val="ru-RU"/>
                     </w:rPr>
                     <w:t>«</w:t>
                   </w:r>
@@ -1995,13 +2022,25 @@
                       <w:rFonts w:ascii="Times New Roman" w:eastAsia="Times New Roman" w:hAnsi="Times New Roman" w:cs="Times New Roman"/>
                       <w:sz w:val="24"/>
                       <w:u w:val="single"/>
+                      <w:lang w:val="ru-RU"/>
                     </w:rPr>
-                    <w:t>___</w:t>
+                    <w:t>__</w:t>
+                  </w:r>
+                  <w:proofErr w:type="gramStart"/>
+                  <w:r>
+                    <w:rPr>
+                      <w:rFonts w:ascii="Times New Roman" w:eastAsia="Times New Roman" w:hAnsi="Times New Roman" w:cs="Times New Roman"/>
+                      <w:sz w:val="24"/>
+                      <w:u w:val="single"/>
+                      <w:lang w:val="ru-RU"/>
+                    </w:rPr>
+                    <w:t>_</w:t>
                   </w:r>
                   <w:r>
                     <w:rPr>
                       <w:rFonts w:ascii="Times New Roman" w:eastAsia="Times New Roman" w:hAnsi="Times New Roman" w:cs="Times New Roman"/>
                       <w:sz w:val="24"/>
+                      <w:lang w:val="ru-RU"/>
                     </w:rPr>
                     <w:t>»</w:t>
                   </w:r>
@@ -2010,13 +2049,25 @@
                       <w:rFonts w:ascii="Times New Roman" w:eastAsia="Times New Roman" w:hAnsi="Times New Roman" w:cs="Times New Roman"/>
                       <w:sz w:val="24"/>
                       <w:u w:val="single"/>
+                      <w:lang w:val="ru-RU"/>
                     </w:rPr>
-                    <w:t>__________</w:t>
+                    <w:t>_</w:t>
+                  </w:r>
+                  <w:proofErr w:type="gramEnd"/>
+                  <w:r>
+                    <w:rPr>
+                      <w:rFonts w:ascii="Times New Roman" w:eastAsia="Times New Roman" w:hAnsi="Times New Roman" w:cs="Times New Roman"/>
+                      <w:sz w:val="24"/>
+                      <w:u w:val="single"/>
+                      <w:lang w:val="ru-RU"/>
+                    </w:rPr>
+                    <w:t>_________</w:t>
                   </w:r>
                   <w:r>
                     <w:rPr>
                       <w:rFonts w:ascii="Times New Roman" w:eastAsia="Times New Roman" w:hAnsi="Times New Roman" w:cs="Times New Roman"/>
                       <w:sz w:val="24"/>
+                      <w:lang w:val="ru-RU"/>
                     </w:rPr>
                     <w:t>2024 г.</w:t>
                   </w:r>
@@ -2034,6 +2085,7 @@
                 <w:b/>
                 <w:sz w:val="28"/>
                 <w:szCs w:val="28"/>
+                <w:lang w:val="ru-RU"/>
               </w:rPr>
             </w:pPr>
             <w:r>
@@ -2042,6 +2094,7 @@
                 <w:b/>
                 <w:sz w:val="28"/>
                 <w:szCs w:val="28"/>
+                <w:lang w:val="ru-RU"/>
               </w:rPr>
               <w:t>ЗАДАНИЕ</w:t>
             </w:r>
@@ -2055,6 +2108,7 @@
                 <w:rFonts w:ascii="Times New Roman" w:eastAsia="Times New Roman" w:hAnsi="Times New Roman" w:cs="Times New Roman"/>
                 <w:sz w:val="28"/>
                 <w:szCs w:val="28"/>
+                <w:lang w:val="ru-RU"/>
               </w:rPr>
             </w:pPr>
             <w:r>
@@ -2062,6 +2116,7 @@
                 <w:rFonts w:ascii="Times New Roman" w:eastAsia="Times New Roman" w:hAnsi="Times New Roman" w:cs="Times New Roman"/>
                 <w:sz w:val="28"/>
                 <w:szCs w:val="28"/>
+                <w:lang w:val="ru-RU"/>
               </w:rPr>
               <w:t>к курсовой работе студента</w:t>
             </w:r>
@@ -2076,6 +2131,7 @@
                 <w:sz w:val="28"/>
                 <w:szCs w:val="28"/>
                 <w:u w:val="single"/>
+                <w:lang w:val="ru-RU"/>
               </w:rPr>
             </w:pPr>
             <w:r>
@@ -2084,6 +2140,7 @@
                 <w:sz w:val="28"/>
                 <w:szCs w:val="28"/>
                 <w:u w:val="single"/>
+                <w:lang w:val="ru-RU"/>
               </w:rPr>
               <w:t>Кириллина</w:t>
             </w:r>
@@ -2093,6 +2150,7 @@
                 <w:sz w:val="28"/>
                 <w:szCs w:val="28"/>
                 <w:u w:val="single"/>
+                <w:lang w:val="ru-RU"/>
               </w:rPr>
               <w:t xml:space="preserve"> </w:t>
             </w:r>
@@ -2102,6 +2160,7 @@
                 <w:sz w:val="28"/>
                 <w:szCs w:val="28"/>
                 <w:u w:val="single"/>
+                <w:lang w:val="ru-RU"/>
               </w:rPr>
               <w:t>Максима</w:t>
             </w:r>
@@ -2111,6 +2170,7 @@
                 <w:sz w:val="28"/>
                 <w:szCs w:val="28"/>
                 <w:u w:val="single"/>
+                <w:lang w:val="ru-RU"/>
               </w:rPr>
               <w:t xml:space="preserve"> </w:t>
             </w:r>
@@ -2120,6 +2180,7 @@
                 <w:sz w:val="28"/>
                 <w:szCs w:val="28"/>
                 <w:u w:val="single"/>
+                <w:lang w:val="ru-RU"/>
               </w:rPr>
               <w:t>Павловича</w:t>
             </w:r>
@@ -2133,6 +2194,7 @@
                 <w:rFonts w:ascii="Times New Roman" w:eastAsia="Times New Roman" w:hAnsi="Times New Roman" w:cs="Times New Roman"/>
                 <w:sz w:val="28"/>
                 <w:szCs w:val="28"/>
+                <w:lang w:val="ru-RU"/>
               </w:rPr>
             </w:pPr>
             <w:r>
@@ -2140,6 +2202,7 @@
                 <w:rFonts w:ascii="Times New Roman" w:eastAsia="Times New Roman" w:hAnsi="Times New Roman" w:cs="Times New Roman"/>
                 <w:sz w:val="28"/>
                 <w:szCs w:val="28"/>
+                <w:lang w:val="ru-RU"/>
               </w:rPr>
               <w:t xml:space="preserve">на тему: </w:t>
             </w:r>
@@ -2149,6 +2212,7 @@
                 <w:sz w:val="28"/>
                 <w:szCs w:val="28"/>
                 <w:u w:val="single"/>
+                <w:lang w:val="ru-RU"/>
               </w:rPr>
               <w:t>«</w:t>
             </w:r>
@@ -2157,6 +2221,7 @@
                 <w:rFonts w:ascii="Times New Roman" w:eastAsia="Times New Roman" w:hAnsi="Times New Roman" w:cs="Times New Roman"/>
                 <w:sz w:val="28"/>
                 <w:szCs w:val="28"/>
+                <w:lang w:val="ru-RU"/>
               </w:rPr>
               <w:t xml:space="preserve">Администрирование и автоматизация базы данных </w:t>
             </w:r>
@@ -2165,6 +2230,7 @@
                 <w:rFonts w:ascii="Times New Roman" w:eastAsia="Times New Roman" w:hAnsi="Times New Roman" w:cs="Times New Roman"/>
                 <w:sz w:val="28"/>
                 <w:szCs w:val="28"/>
+                <w:lang w:val="ru-RU"/>
               </w:rPr>
               <w:t>для управления процессом городского планирования и развития</w:t>
             </w:r>
@@ -2173,6 +2239,7 @@
                 <w:rFonts w:ascii="Times New Roman" w:eastAsia="Times New Roman" w:hAnsi="Times New Roman" w:cs="Times New Roman"/>
                 <w:sz w:val="28"/>
                 <w:szCs w:val="28"/>
+                <w:lang w:val="ru-RU"/>
               </w:rPr>
               <w:t>»</w:t>
             </w:r>
@@ -2217,6 +2284,7 @@
                       <w:sz w:val="28"/>
                       <w:szCs w:val="28"/>
                       <w:u w:val="single"/>
+                      <w:lang w:val="ru-RU"/>
                     </w:rPr>
                   </w:pPr>
                   <w:r>
@@ -2224,6 +2292,7 @@
                       <w:rFonts w:ascii="Times New Roman" w:eastAsia="Times New Roman" w:hAnsi="Times New Roman" w:cs="Times New Roman"/>
                       <w:sz w:val="28"/>
                       <w:szCs w:val="28"/>
+                      <w:lang w:val="ru-RU"/>
                     </w:rPr>
                     <w:t xml:space="preserve">Тема курсовой работы </w:t>
                   </w:r>
@@ -2232,6 +2301,7 @@
                       <w:rFonts w:ascii="Times New Roman" w:eastAsia="Times New Roman" w:hAnsi="Times New Roman" w:cs="Times New Roman"/>
                       <w:sz w:val="28"/>
                       <w:szCs w:val="28"/>
+                      <w:lang w:val="ru-RU"/>
                     </w:rPr>
                     <w:t xml:space="preserve">утверждена приказом директора № </w:t>
                   </w:r>
@@ -2241,23 +2311,16 @@
                       <w:sz w:val="28"/>
                       <w:szCs w:val="28"/>
                       <w:u w:val="single"/>
+                      <w:lang w:val="ru-RU"/>
                     </w:rPr>
-                    <w:t>072-У</w:t>
+                    <w:t xml:space="preserve">072-У </w:t>
                   </w:r>
                   <w:r>
                     <w:rPr>
                       <w:rFonts w:ascii="Times New Roman" w:eastAsia="Times New Roman" w:hAnsi="Times New Roman" w:cs="Times New Roman"/>
                       <w:sz w:val="28"/>
                       <w:szCs w:val="28"/>
-                      <w:u w:val="single"/>
-                    </w:rPr>
-                    <w:t xml:space="preserve"> </w:t>
-                  </w:r>
-                  <w:r>
-                    <w:rPr>
-                      <w:rFonts w:ascii="Times New Roman" w:eastAsia="Times New Roman" w:hAnsi="Times New Roman" w:cs="Times New Roman"/>
-                      <w:sz w:val="28"/>
-                      <w:szCs w:val="28"/>
+                      <w:lang w:val="ru-RU"/>
                     </w:rPr>
                     <w:t xml:space="preserve">от </w:t>
                   </w:r>
@@ -2267,6 +2330,7 @@
                       <w:sz w:val="28"/>
                       <w:szCs w:val="28"/>
                       <w:u w:val="single"/>
+                      <w:lang w:val="ru-RU"/>
                     </w:rPr>
                     <w:t>09.02.2024</w:t>
                   </w:r>
@@ -2315,6 +2379,7 @@
                       <w:rFonts w:ascii="Times New Roman" w:eastAsia="Times New Roman" w:hAnsi="Times New Roman" w:cs="Times New Roman"/>
                       <w:sz w:val="28"/>
                       <w:szCs w:val="28"/>
+                      <w:lang w:val="ru-RU"/>
                     </w:rPr>
                   </w:pPr>
                   <w:r>
@@ -2322,6 +2387,7 @@
                       <w:rFonts w:ascii="Times New Roman" w:eastAsia="Times New Roman" w:hAnsi="Times New Roman" w:cs="Times New Roman"/>
                       <w:sz w:val="28"/>
                       <w:szCs w:val="28"/>
+                      <w:lang w:val="ru-RU"/>
                     </w:rPr>
                     <w:t xml:space="preserve">Администрирование и автоматизация базы данных для автоматизации основных бизнес-процессов </w:t>
                   </w:r>
@@ -2330,6 +2396,7 @@
                       <w:rFonts w:ascii="Times New Roman" w:eastAsia="Times New Roman" w:hAnsi="Times New Roman" w:cs="Times New Roman"/>
                       <w:sz w:val="28"/>
                       <w:szCs w:val="28"/>
+                      <w:lang w:val="ru-RU"/>
                     </w:rPr>
                     <w:t>управления процессом городского планирования и развития</w:t>
                   </w:r>
@@ -2383,6 +2450,7 @@
                       <w:rFonts w:ascii="Times New Roman" w:eastAsia="Times New Roman" w:hAnsi="Times New Roman" w:cs="Times New Roman"/>
                       <w:sz w:val="28"/>
                       <w:szCs w:val="28"/>
+                      <w:lang w:val="ru-RU"/>
                     </w:rPr>
                   </w:pPr>
                   <w:r>
@@ -2390,6 +2458,7 @@
                       <w:rFonts w:ascii="Times New Roman" w:eastAsia="Times New Roman" w:hAnsi="Times New Roman" w:cs="Times New Roman"/>
                       <w:sz w:val="28"/>
                       <w:szCs w:val="28"/>
+                      <w:lang w:val="ru-RU"/>
                     </w:rPr>
                     <w:t>1. Создание ролей пользователей и прав доступа.</w:t>
                   </w:r>
@@ -2413,6 +2482,7 @@
                       <w:rFonts w:ascii="Times New Roman" w:eastAsia="Times New Roman" w:hAnsi="Times New Roman" w:cs="Times New Roman"/>
                       <w:sz w:val="28"/>
                       <w:szCs w:val="28"/>
+                      <w:lang w:val="ru-RU"/>
                     </w:rPr>
                   </w:pPr>
                   <w:r>
@@ -2420,6 +2490,7 @@
                       <w:rFonts w:ascii="Times New Roman" w:eastAsia="Times New Roman" w:hAnsi="Times New Roman" w:cs="Times New Roman"/>
                       <w:sz w:val="28"/>
                       <w:szCs w:val="28"/>
+                      <w:lang w:val="ru-RU"/>
                     </w:rPr>
                     <w:t>2. Настройка автоматизации и управления данными посредством применения</w:t>
                   </w:r>
@@ -2434,13 +2505,59 @@
                       <w:szCs w:val="28"/>
                     </w:rPr>
                   </w:pPr>
+                  <w:proofErr w:type="spellStart"/>
                   <w:r>
                     <w:rPr>
                       <w:rFonts w:ascii="Times New Roman" w:eastAsia="Times New Roman" w:hAnsi="Times New Roman" w:cs="Times New Roman"/>
                       <w:sz w:val="28"/>
                       <w:szCs w:val="28"/>
                     </w:rPr>
-                    <w:t>сценариев резервного копирования.</w:t>
+                    <w:t>сценариев</w:t>
+                  </w:r>
+                  <w:proofErr w:type="spellEnd"/>
+                  <w:r>
+                    <w:rPr>
+                      <w:rFonts w:ascii="Times New Roman" w:eastAsia="Times New Roman" w:hAnsi="Times New Roman" w:cs="Times New Roman"/>
+                      <w:sz w:val="28"/>
+                      <w:szCs w:val="28"/>
+                    </w:rPr>
+                    <w:t xml:space="preserve"> </w:t>
+                  </w:r>
+                  <w:proofErr w:type="spellStart"/>
+                  <w:r>
+                    <w:rPr>
+                      <w:rFonts w:ascii="Times New Roman" w:eastAsia="Times New Roman" w:hAnsi="Times New Roman" w:cs="Times New Roman"/>
+                      <w:sz w:val="28"/>
+                      <w:szCs w:val="28"/>
+                    </w:rPr>
+                    <w:t>резервного</w:t>
+                  </w:r>
+                  <w:proofErr w:type="spellEnd"/>
+                  <w:r>
+                    <w:rPr>
+                      <w:rFonts w:ascii="Times New Roman" w:eastAsia="Times New Roman" w:hAnsi="Times New Roman" w:cs="Times New Roman"/>
+                      <w:sz w:val="28"/>
+                      <w:szCs w:val="28"/>
+                    </w:rPr>
+                    <w:t xml:space="preserve"> </w:t>
+                  </w:r>
+                  <w:proofErr w:type="spellStart"/>
+                  <w:r>
+                    <w:rPr>
+                      <w:rFonts w:ascii="Times New Roman" w:eastAsia="Times New Roman" w:hAnsi="Times New Roman" w:cs="Times New Roman"/>
+                      <w:sz w:val="28"/>
+                      <w:szCs w:val="28"/>
+                    </w:rPr>
+                    <w:t>копирования</w:t>
+                  </w:r>
+                  <w:proofErr w:type="spellEnd"/>
+                  <w:r>
+                    <w:rPr>
+                      <w:rFonts w:ascii="Times New Roman" w:eastAsia="Times New Roman" w:hAnsi="Times New Roman" w:cs="Times New Roman"/>
+                      <w:sz w:val="28"/>
+                      <w:szCs w:val="28"/>
+                    </w:rPr>
+                    <w:t>.</w:t>
                   </w:r>
                 </w:p>
               </w:tc>
@@ -2515,6 +2632,7 @@
                       <w:rFonts w:ascii="Times New Roman" w:eastAsia="Times New Roman" w:hAnsi="Times New Roman" w:cs="Times New Roman"/>
                       <w:sz w:val="28"/>
                       <w:szCs w:val="28"/>
+                      <w:lang w:val="ru-RU"/>
                     </w:rPr>
                   </w:pPr>
                   <w:r>
@@ -2522,6 +2640,7 @@
                       <w:rFonts w:ascii="Times New Roman" w:eastAsia="Times New Roman" w:hAnsi="Times New Roman" w:cs="Times New Roman"/>
                       <w:sz w:val="28"/>
                       <w:szCs w:val="28"/>
+                      <w:lang w:val="ru-RU"/>
                     </w:rPr>
                     <w:t>1. Необходимость создания ролей и прав доступа к данным.</w:t>
                   </w:r>
@@ -2629,6 +2748,7 @@
                       <w:color w:val="000000"/>
                       <w:sz w:val="28"/>
                       <w:szCs w:val="28"/>
+                      <w:lang w:val="ru-RU"/>
                     </w:rPr>
                   </w:pPr>
                   <w:r>
@@ -2637,6 +2757,7 @@
                       <w:color w:val="000000"/>
                       <w:sz w:val="28"/>
                       <w:szCs w:val="28"/>
+                      <w:lang w:val="ru-RU"/>
                     </w:rPr>
                     <w:t>Создание ролей и распределение прав доступа.</w:t>
                   </w:r>
@@ -2702,6 +2823,7 @@
                       <w:color w:val="000000"/>
                       <w:sz w:val="28"/>
                       <w:szCs w:val="28"/>
+                      <w:lang w:val="ru-RU"/>
                     </w:rPr>
                   </w:pPr>
                   <w:r>
@@ -2710,6 +2832,7 @@
                       <w:color w:val="000000"/>
                       <w:sz w:val="28"/>
                       <w:szCs w:val="28"/>
+                      <w:lang w:val="ru-RU"/>
                     </w:rPr>
                     <w:t>Разработка требований</w:t>
                   </w:r>
@@ -2719,6 +2842,7 @@
                       <w:color w:val="000000"/>
                       <w:sz w:val="28"/>
                       <w:szCs w:val="28"/>
+                      <w:lang w:val="ru-RU"/>
                     </w:rPr>
                     <w:tab/>
                     <w:t>к</w:t>
@@ -2729,6 +2853,7 @@
                       <w:color w:val="000000"/>
                       <w:sz w:val="28"/>
                       <w:szCs w:val="28"/>
+                      <w:lang w:val="ru-RU"/>
                     </w:rPr>
                     <w:tab/>
                     <w:t>авторизации</w:t>
@@ -2739,6 +2864,7 @@
                       <w:color w:val="000000"/>
                       <w:sz w:val="28"/>
                       <w:szCs w:val="28"/>
+                      <w:lang w:val="ru-RU"/>
                     </w:rPr>
                     <w:tab/>
                     <w:t>пользователей посредством написания триггера на подключение к базе данных.</w:t>
@@ -2796,6 +2922,7 @@
                       <w:rFonts w:ascii="Times New Roman" w:eastAsia="Times New Roman" w:hAnsi="Times New Roman" w:cs="Times New Roman"/>
                       <w:sz w:val="28"/>
                       <w:szCs w:val="28"/>
+                      <w:lang w:val="ru-RU"/>
                     </w:rPr>
                   </w:pPr>
                   <w:r>
@@ -2803,6 +2930,7 @@
                       <w:rFonts w:ascii="Times New Roman" w:eastAsia="Times New Roman" w:hAnsi="Times New Roman" w:cs="Times New Roman"/>
                       <w:sz w:val="28"/>
                       <w:szCs w:val="28"/>
+                      <w:lang w:val="ru-RU"/>
                     </w:rPr>
                     <w:t>1. Разработка, администрирование и защита баз данных: учебник. Федорова Г.Н., Академия, 2021 г.</w:t>
                   </w:r>
@@ -2834,16 +2962,45 @@
                       <w:rFonts w:ascii="Times New Roman" w:eastAsia="Times New Roman" w:hAnsi="Times New Roman" w:cs="Times New Roman"/>
                       <w:sz w:val="28"/>
                       <w:szCs w:val="28"/>
+                      <w:lang w:val="ru-RU"/>
                     </w:rPr>
                     <w:t xml:space="preserve">2. Базы данных. Проектирование, программирование, управление и администрирование. </w:t>
                   </w:r>
+                  <w:proofErr w:type="spellStart"/>
                   <w:r>
                     <w:rPr>
                       <w:rFonts w:ascii="Times New Roman" w:eastAsia="Times New Roman" w:hAnsi="Times New Roman" w:cs="Times New Roman"/>
                       <w:sz w:val="28"/>
                       <w:szCs w:val="28"/>
                     </w:rPr>
-                    <w:t>Волк В.К., Лань, 2021 г.</w:t>
+                    <w:t>Волк</w:t>
+                  </w:r>
+                  <w:proofErr w:type="spellEnd"/>
+                  <w:r>
+                    <w:rPr>
+                      <w:rFonts w:ascii="Times New Roman" w:eastAsia="Times New Roman" w:hAnsi="Times New Roman" w:cs="Times New Roman"/>
+                      <w:sz w:val="28"/>
+                      <w:szCs w:val="28"/>
+                    </w:rPr>
+                    <w:t xml:space="preserve"> В.К., </w:t>
+                  </w:r>
+                  <w:proofErr w:type="spellStart"/>
+                  <w:r>
+                    <w:rPr>
+                      <w:rFonts w:ascii="Times New Roman" w:eastAsia="Times New Roman" w:hAnsi="Times New Roman" w:cs="Times New Roman"/>
+                      <w:sz w:val="28"/>
+                      <w:szCs w:val="28"/>
+                    </w:rPr>
+                    <w:t>Лань</w:t>
+                  </w:r>
+                  <w:proofErr w:type="spellEnd"/>
+                  <w:r>
+                    <w:rPr>
+                      <w:rFonts w:ascii="Times New Roman" w:eastAsia="Times New Roman" w:hAnsi="Times New Roman" w:cs="Times New Roman"/>
+                      <w:sz w:val="28"/>
+                      <w:szCs w:val="28"/>
+                    </w:rPr>
+                    <w:t>, 2021 г.</w:t>
                   </w:r>
                 </w:p>
               </w:tc>
@@ -2872,16 +3029,27 @@
                       <w:rFonts w:ascii="Times New Roman" w:eastAsia="Times New Roman" w:hAnsi="Times New Roman" w:cs="Times New Roman"/>
                       <w:sz w:val="28"/>
                       <w:szCs w:val="28"/>
+                      <w:lang w:val="ru-RU"/>
                     </w:rPr>
                     <w:t xml:space="preserve">3. Базы данных: модели, разработка, реализация: учебное пособие. </w:t>
                   </w:r>
+                  <w:proofErr w:type="spellStart"/>
                   <w:r>
                     <w:rPr>
                       <w:rFonts w:ascii="Times New Roman" w:eastAsia="Times New Roman" w:hAnsi="Times New Roman" w:cs="Times New Roman"/>
                       <w:sz w:val="28"/>
                       <w:szCs w:val="28"/>
                     </w:rPr>
-                    <w:t>Карпова Т. С., ИНТУИТ, 2022 г.</w:t>
+                    <w:t>Карпова</w:t>
+                  </w:r>
+                  <w:proofErr w:type="spellEnd"/>
+                  <w:r>
+                    <w:rPr>
+                      <w:rFonts w:ascii="Times New Roman" w:eastAsia="Times New Roman" w:hAnsi="Times New Roman" w:cs="Times New Roman"/>
+                      <w:sz w:val="28"/>
+                      <w:szCs w:val="28"/>
+                    </w:rPr>
+                    <w:t xml:space="preserve"> Т. С., ИНТУИТ, 2022 г.</w:t>
                   </w:r>
                 </w:p>
               </w:tc>
@@ -3705,6 +3873,7 @@
                 <w:rFonts w:ascii="Times New Roman" w:eastAsia="Times New Roman" w:hAnsi="Times New Roman" w:cs="Times New Roman"/>
                 <w:sz w:val="28"/>
                 <w:szCs w:val="28"/>
+                <w:lang w:val="ru-RU"/>
               </w:rPr>
             </w:pPr>
             <w:r>
@@ -3712,6 +3881,7 @@
                 <w:rFonts w:ascii="Times New Roman" w:eastAsia="Times New Roman" w:hAnsi="Times New Roman" w:cs="Times New Roman"/>
                 <w:sz w:val="28"/>
                 <w:szCs w:val="28"/>
+                <w:lang w:val="ru-RU"/>
               </w:rPr>
               <w:t>Подбор и анализ исходной информации</w:t>
             </w:r>
@@ -3756,6 +3926,7 @@
                 <w:rFonts w:ascii="Times New Roman" w:eastAsia="Times New Roman" w:hAnsi="Times New Roman" w:cs="Times New Roman"/>
                 <w:sz w:val="28"/>
                 <w:szCs w:val="28"/>
+                <w:lang w:val="ru-RU"/>
               </w:rPr>
             </w:pPr>
             <w:r>
@@ -3763,6 +3934,7 @@
                 <w:rFonts w:ascii="Times New Roman" w:eastAsia="Times New Roman" w:hAnsi="Times New Roman" w:cs="Times New Roman"/>
                 <w:sz w:val="28"/>
                 <w:szCs w:val="28"/>
+                <w:lang w:val="ru-RU"/>
               </w:rPr>
               <w:t>Подготовка и утверждение плана курсовой работы</w:t>
             </w:r>
@@ -3997,6 +4169,7 @@
                 <w:rFonts w:ascii="Times New Roman" w:eastAsia="Times New Roman" w:hAnsi="Times New Roman" w:cs="Times New Roman"/>
                 <w:sz w:val="28"/>
                 <w:szCs w:val="28"/>
+                <w:lang w:val="ru-RU"/>
               </w:rPr>
             </w:pPr>
             <w:r>
@@ -4004,6 +4177,7 @@
                 <w:rFonts w:ascii="Times New Roman" w:eastAsia="Times New Roman" w:hAnsi="Times New Roman" w:cs="Times New Roman"/>
                 <w:sz w:val="28"/>
                 <w:szCs w:val="28"/>
+                <w:lang w:val="ru-RU"/>
               </w:rPr>
               <w:t>Предоставление готовой курсовой работы для рецензирования</w:t>
             </w:r>
@@ -4334,13 +4508,23 @@
                 <w:rFonts w:ascii="Times New Roman" w:eastAsia="Times New Roman" w:hAnsi="Times New Roman" w:cs="Times New Roman"/>
               </w:rPr>
             </w:pPr>
+            <w:proofErr w:type="spellStart"/>
             <w:r>
               <w:rPr>
                 <w:rFonts w:ascii="Times New Roman" w:eastAsia="Times New Roman" w:hAnsi="Times New Roman" w:cs="Times New Roman"/>
                 <w:sz w:val="28"/>
                 <w:szCs w:val="28"/>
               </w:rPr>
-              <w:t xml:space="preserve">Даниил </w:t>
+              <w:t>Даниил</w:t>
+            </w:r>
+            <w:proofErr w:type="spellEnd"/>
+            <w:r>
+              <w:rPr>
+                <w:rFonts w:ascii="Times New Roman" w:eastAsia="Times New Roman" w:hAnsi="Times New Roman" w:cs="Times New Roman"/>
+                <w:sz w:val="28"/>
+                <w:szCs w:val="28"/>
+              </w:rPr>
+              <w:t xml:space="preserve"> </w:t>
             </w:r>
             <w:proofErr w:type="spellStart"/>
             <w:r>
@@ -4358,8 +4542,18 @@
                 <w:sz w:val="28"/>
                 <w:szCs w:val="28"/>
               </w:rPr>
-              <w:t xml:space="preserve"> Щур</w:t>
+              <w:t xml:space="preserve"> </w:t>
             </w:r>
+            <w:proofErr w:type="spellStart"/>
+            <w:r>
+              <w:rPr>
+                <w:rFonts w:ascii="Times New Roman" w:eastAsia="Times New Roman" w:hAnsi="Times New Roman" w:cs="Times New Roman"/>
+                <w:sz w:val="28"/>
+                <w:szCs w:val="28"/>
+              </w:rPr>
+              <w:t>Щур</w:t>
+            </w:r>
+            <w:proofErr w:type="spellEnd"/>
           </w:p>
         </w:tc>
       </w:tr>
@@ -4671,17 +4865,7 @@
                 <w:sz w:val="28"/>
                 <w:szCs w:val="28"/>
               </w:rPr>
-              <w:t>25</w:t>
-            </w:r>
-            <w:bookmarkStart w:id="2" w:name="_GoBack"/>
-            <w:bookmarkEnd w:id="2"/>
-            <w:r>
-              <w:rPr>
-                <w:rFonts w:ascii="Times New Roman" w:eastAsia="Times New Roman" w:hAnsi="Times New Roman" w:cs="Times New Roman"/>
-                <w:sz w:val="28"/>
-                <w:szCs w:val="28"/>
-              </w:rPr>
-              <w:t>.01</w:t>
+              <w:t>25.01</w:t>
             </w:r>
             <w:r>
               <w:rPr>
@@ -6016,11 +6200,11 @@
           <w:szCs w:val="28"/>
         </w:rPr>
       </w:pPr>
-      <w:bookmarkStart w:id="3" w:name="_Toc32374"/>
-      <w:bookmarkStart w:id="4" w:name="_Toc26596"/>
-      <w:bookmarkStart w:id="5" w:name="_Toc1872"/>
-      <w:bookmarkStart w:id="6" w:name="_Toc4347"/>
-      <w:bookmarkStart w:id="7" w:name="_Toc158716564"/>
+      <w:bookmarkStart w:id="2" w:name="_Toc32374"/>
+      <w:bookmarkStart w:id="3" w:name="_Toc26596"/>
+      <w:bookmarkStart w:id="4" w:name="_Toc1872"/>
+      <w:bookmarkStart w:id="5" w:name="_Toc4347"/>
+      <w:bookmarkStart w:id="6" w:name="_Toc158716564"/>
       <w:r>
         <w:rPr>
           <w:rFonts w:ascii="Times New Roman" w:eastAsia="Times New Roman" w:hAnsi="Times New Roman" w:cs="Times New Roman"/>
@@ -6031,11 +6215,11 @@
         <w:lastRenderedPageBreak/>
         <w:t>ВВЕДЕНИЕ</w:t>
       </w:r>
+      <w:bookmarkEnd w:id="2"/>
       <w:bookmarkEnd w:id="3"/>
       <w:bookmarkEnd w:id="4"/>
       <w:bookmarkEnd w:id="5"/>
       <w:bookmarkEnd w:id="6"/>
-      <w:bookmarkEnd w:id="7"/>
     </w:p>
     <w:p>
       <w:pPr>
@@ -6623,7 +6807,56 @@
           <w:sz w:val="28"/>
           <w:szCs w:val="28"/>
         </w:rPr>
-        <w:t>изучить особенности предметной области, связанные с предоставлением услуг доставки готовой еды;</w:t>
+        <w:t xml:space="preserve">изучить особенности предметной области, связанные с </w:t>
+      </w:r>
+      <w:r>
+        <w:rPr>
+          <w:rFonts w:ascii="Times New Roman" w:eastAsia="Times New Roman" w:hAnsi="Times New Roman" w:cs="Times New Roman"/>
+          <w:sz w:val="28"/>
+          <w:szCs w:val="28"/>
+        </w:rPr>
+        <w:t>управлени</w:t>
+      </w:r>
+      <w:r>
+        <w:rPr>
+          <w:rFonts w:ascii="Times New Roman" w:eastAsia="Times New Roman" w:hAnsi="Times New Roman" w:cs="Times New Roman"/>
+          <w:sz w:val="28"/>
+          <w:szCs w:val="28"/>
+        </w:rPr>
+        <w:t xml:space="preserve">ем </w:t>
+      </w:r>
+      <w:r>
+        <w:rPr>
+          <w:rFonts w:ascii="Times New Roman" w:eastAsia="Times New Roman" w:hAnsi="Times New Roman" w:cs="Times New Roman"/>
+          <w:sz w:val="28"/>
+          <w:szCs w:val="28"/>
+        </w:rPr>
+        <w:t>процесс</w:t>
+      </w:r>
+      <w:r>
+        <w:rPr>
+          <w:rFonts w:ascii="Times New Roman" w:eastAsia="Times New Roman" w:hAnsi="Times New Roman" w:cs="Times New Roman"/>
+          <w:sz w:val="28"/>
+          <w:szCs w:val="28"/>
+        </w:rPr>
+        <w:t>а</w:t>
+      </w:r>
+      <w:r>
+        <w:rPr>
+          <w:rFonts w:ascii="Times New Roman" w:eastAsia="Times New Roman" w:hAnsi="Times New Roman" w:cs="Times New Roman"/>
+          <w:sz w:val="28"/>
+          <w:szCs w:val="28"/>
+        </w:rPr>
+        <w:t xml:space="preserve"> городского планирования и развития</w:t>
+      </w:r>
+      <w:r>
+        <w:rPr>
+          <w:rFonts w:ascii="Times New Roman" w:eastAsia="Times New Roman" w:hAnsi="Times New Roman" w:cs="Times New Roman"/>
+          <w:color w:val="000000"/>
+          <w:sz w:val="28"/>
+          <w:szCs w:val="28"/>
+        </w:rPr>
+        <w:t>;</w:t>
       </w:r>
     </w:p>
     <w:p>
@@ -6654,7 +6887,7 @@
           <w:sz w:val="28"/>
           <w:szCs w:val="28"/>
         </w:rPr>
-        <w:t xml:space="preserve">администрирование базы данных в СУБД </w:t>
+        <w:t xml:space="preserve">администрирование базы данных в СУБД Microsoft </w:t>
       </w:r>
       <w:proofErr w:type="spellStart"/>
       <w:r>
@@ -6664,7 +6897,7 @@
           <w:sz w:val="28"/>
           <w:szCs w:val="28"/>
         </w:rPr>
-        <w:t>Microsoft</w:t>
+        <w:t>SQl</w:t>
       </w:r>
       <w:proofErr w:type="spellEnd"/>
       <w:r>
@@ -6674,27 +6907,7 @@
           <w:sz w:val="28"/>
           <w:szCs w:val="28"/>
         </w:rPr>
-        <w:t xml:space="preserve"> </w:t>
-      </w:r>
-      <w:proofErr w:type="spellStart"/>
-      <w:r>
-        <w:rPr>
-          <w:rFonts w:ascii="Times New Roman" w:eastAsia="Times New Roman" w:hAnsi="Times New Roman" w:cs="Times New Roman"/>
-          <w:color w:val="000000"/>
-          <w:sz w:val="28"/>
-          <w:szCs w:val="28"/>
-        </w:rPr>
-        <w:t>SQl-Server</w:t>
-      </w:r>
-      <w:proofErr w:type="spellEnd"/>
-      <w:r>
-        <w:rPr>
-          <w:rFonts w:ascii="Times New Roman" w:eastAsia="Times New Roman" w:hAnsi="Times New Roman" w:cs="Times New Roman"/>
-          <w:color w:val="000000"/>
-          <w:sz w:val="28"/>
-          <w:szCs w:val="28"/>
-        </w:rPr>
-        <w:t>;</w:t>
+        <w:t>-Server;</w:t>
       </w:r>
     </w:p>
     <w:p>
@@ -6838,11 +7051,11 @@
           <w:szCs w:val="28"/>
         </w:rPr>
       </w:pPr>
-      <w:bookmarkStart w:id="8" w:name="_Toc32675"/>
-      <w:bookmarkStart w:id="9" w:name="_Toc24396"/>
-      <w:bookmarkStart w:id="10" w:name="_Toc760"/>
-      <w:bookmarkStart w:id="11" w:name="_Toc28463"/>
-      <w:bookmarkStart w:id="12" w:name="_Toc158716565"/>
+      <w:bookmarkStart w:id="7" w:name="_Toc32675"/>
+      <w:bookmarkStart w:id="8" w:name="_Toc24396"/>
+      <w:bookmarkStart w:id="9" w:name="_Toc760"/>
+      <w:bookmarkStart w:id="10" w:name="_Toc28463"/>
+      <w:bookmarkStart w:id="11" w:name="_Toc158716565"/>
       <w:r>
         <w:rPr>
           <w:rFonts w:ascii="Times New Roman" w:eastAsia="Times New Roman" w:hAnsi="Times New Roman" w:cs="Times New Roman"/>
@@ -6884,11 +7097,11 @@
         </w:rPr>
         <w:t>. ТИПЫ РЕЗЕРВНЫХ КОПИЙ</w:t>
       </w:r>
+      <w:bookmarkEnd w:id="7"/>
       <w:bookmarkEnd w:id="8"/>
       <w:bookmarkEnd w:id="9"/>
       <w:bookmarkEnd w:id="10"/>
       <w:bookmarkEnd w:id="11"/>
-      <w:bookmarkEnd w:id="12"/>
     </w:p>
     <w:p>
       <w:pPr>
@@ -6904,29 +7117,29 @@
           <w:szCs w:val="35"/>
         </w:rPr>
       </w:pPr>
-      <w:bookmarkStart w:id="13" w:name="bookmark=id.30j0zll" w:colFirst="0" w:colLast="0"/>
-      <w:bookmarkStart w:id="14" w:name="_heading=h.1fob9te" w:colFirst="0" w:colLast="0"/>
-      <w:bookmarkStart w:id="15" w:name="_Toc3346"/>
-      <w:bookmarkStart w:id="16" w:name="_Toc19150"/>
-      <w:bookmarkStart w:id="17" w:name="_Toc10680"/>
-      <w:bookmarkStart w:id="18" w:name="_Toc23992"/>
-      <w:bookmarkStart w:id="19" w:name="_Toc158716566"/>
+      <w:bookmarkStart w:id="12" w:name="bookmark=id.30j0zll" w:colFirst="0" w:colLast="0"/>
+      <w:bookmarkStart w:id="13" w:name="_heading=h.1fob9te" w:colFirst="0" w:colLast="0"/>
+      <w:bookmarkStart w:id="14" w:name="_Toc3346"/>
+      <w:bookmarkStart w:id="15" w:name="_Toc19150"/>
+      <w:bookmarkStart w:id="16" w:name="_Toc10680"/>
+      <w:bookmarkStart w:id="17" w:name="_Toc23992"/>
+      <w:bookmarkStart w:id="18" w:name="_Toc158716566"/>
+      <w:bookmarkEnd w:id="12"/>
       <w:bookmarkEnd w:id="13"/>
+      <w:r>
+        <w:rPr>
+          <w:rFonts w:ascii="Times New Roman" w:eastAsia="Times New Roman" w:hAnsi="Times New Roman" w:cs="Times New Roman"/>
+          <w:color w:val="000000"/>
+          <w:sz w:val="28"/>
+          <w:szCs w:val="28"/>
+        </w:rPr>
+        <w:t>1.1. Анализ вариантов доступа к данным и доступного функционала</w:t>
+      </w:r>
       <w:bookmarkEnd w:id="14"/>
-      <w:r>
-        <w:rPr>
-          <w:rFonts w:ascii="Times New Roman" w:eastAsia="Times New Roman" w:hAnsi="Times New Roman" w:cs="Times New Roman"/>
-          <w:color w:val="000000"/>
-          <w:sz w:val="28"/>
-          <w:szCs w:val="28"/>
-        </w:rPr>
-        <w:t>1.1. Анализ вариантов доступа к данным и доступного функционала</w:t>
-      </w:r>
       <w:bookmarkEnd w:id="15"/>
       <w:bookmarkEnd w:id="16"/>
       <w:bookmarkEnd w:id="17"/>
       <w:bookmarkEnd w:id="18"/>
-      <w:bookmarkEnd w:id="19"/>
     </w:p>
     <w:p>
       <w:pPr>
@@ -7419,10 +7632,10 @@
         </w:rPr>
         <w:t>Public</w:t>
       </w:r>
-      <w:bookmarkStart w:id="20" w:name="bookmark=id.3znysh7" w:colFirst="0" w:colLast="0"/>
-      <w:bookmarkStart w:id="21" w:name="_heading=h.2et92p0" w:colFirst="0" w:colLast="0"/>
+      <w:bookmarkStart w:id="19" w:name="bookmark=id.3znysh7" w:colFirst="0" w:colLast="0"/>
+      <w:bookmarkStart w:id="20" w:name="_heading=h.2et92p0" w:colFirst="0" w:colLast="0"/>
+      <w:bookmarkEnd w:id="19"/>
       <w:bookmarkEnd w:id="20"/>
-      <w:bookmarkEnd w:id="21"/>
       <w:r>
         <w:t xml:space="preserve"> </w:t>
       </w:r>
@@ -7503,9 +7716,9 @@
           <w:szCs w:val="28"/>
         </w:rPr>
       </w:pPr>
-      <w:bookmarkStart w:id="22" w:name="_Toc6464"/>
-      <w:bookmarkStart w:id="23" w:name="_Toc5729"/>
-      <w:bookmarkStart w:id="24" w:name="_Toc158716567"/>
+      <w:bookmarkStart w:id="21" w:name="_Toc6464"/>
+      <w:bookmarkStart w:id="22" w:name="_Toc5729"/>
+      <w:bookmarkStart w:id="23" w:name="_Toc158716567"/>
       <w:r>
         <w:rPr>
           <w:rFonts w:ascii="Times New Roman" w:eastAsia="Times New Roman" w:hAnsi="Times New Roman" w:cs="Times New Roman"/>
@@ -7515,9 +7728,9 @@
         </w:rPr>
         <w:t>1.1.2. Роли уровня базы данных</w:t>
       </w:r>
+      <w:bookmarkEnd w:id="21"/>
       <w:bookmarkEnd w:id="22"/>
       <w:bookmarkEnd w:id="23"/>
-      <w:bookmarkEnd w:id="24"/>
     </w:p>
     <w:p>
       <w:pPr>
@@ -8069,10 +8282,10 @@
         </w:rPr>
         <w:t xml:space="preserve">. </w:t>
       </w:r>
-      <w:bookmarkStart w:id="25" w:name="_heading=h.tyjcwt" w:colFirst="0" w:colLast="0"/>
-      <w:bookmarkStart w:id="26" w:name="bookmark=id.3dy6vkm" w:colFirst="0" w:colLast="0"/>
+      <w:bookmarkStart w:id="24" w:name="_heading=h.tyjcwt" w:colFirst="0" w:colLast="0"/>
+      <w:bookmarkStart w:id="25" w:name="bookmark=id.3dy6vkm" w:colFirst="0" w:colLast="0"/>
+      <w:bookmarkEnd w:id="24"/>
       <w:bookmarkEnd w:id="25"/>
-      <w:bookmarkEnd w:id="26"/>
       <w:r>
         <w:rPr>
           <w:rFonts w:ascii="Times New Roman" w:eastAsia="Times New Roman" w:hAnsi="Times New Roman" w:cs="Times New Roman"/>
@@ -8096,11 +8309,11 @@
           <w:szCs w:val="28"/>
         </w:rPr>
       </w:pPr>
-      <w:bookmarkStart w:id="27" w:name="_Toc9233"/>
-      <w:bookmarkStart w:id="28" w:name="_Toc774"/>
-      <w:bookmarkStart w:id="29" w:name="_Toc19579"/>
-      <w:bookmarkStart w:id="30" w:name="_Toc16524"/>
-      <w:bookmarkStart w:id="31" w:name="_Toc158716568"/>
+      <w:bookmarkStart w:id="26" w:name="_Toc9233"/>
+      <w:bookmarkStart w:id="27" w:name="_Toc774"/>
+      <w:bookmarkStart w:id="28" w:name="_Toc19579"/>
+      <w:bookmarkStart w:id="29" w:name="_Toc16524"/>
+      <w:bookmarkStart w:id="30" w:name="_Toc158716568"/>
       <w:r>
         <w:rPr>
           <w:rFonts w:ascii="Times New Roman" w:eastAsia="Times New Roman" w:hAnsi="Times New Roman" w:cs="Times New Roman"/>
@@ -8140,11 +8353,11 @@
         </w:rPr>
         <w:t>server</w:t>
       </w:r>
+      <w:bookmarkEnd w:id="26"/>
       <w:bookmarkEnd w:id="27"/>
       <w:bookmarkEnd w:id="28"/>
       <w:bookmarkEnd w:id="29"/>
       <w:bookmarkEnd w:id="30"/>
-      <w:bookmarkEnd w:id="31"/>
       <w:proofErr w:type="spellEnd"/>
     </w:p>
     <w:p>
@@ -8446,27 +8659,7 @@
           <w:sz w:val="28"/>
           <w:szCs w:val="28"/>
         </w:rPr>
-        <w:t xml:space="preserve"> </w:t>
-      </w:r>
-      <w:proofErr w:type="spellStart"/>
-      <w:r>
-        <w:rPr>
-          <w:rFonts w:ascii="Times New Roman" w:eastAsia="Times New Roman" w:hAnsi="Times New Roman" w:cs="Times New Roman"/>
-          <w:color w:val="000000"/>
-          <w:sz w:val="28"/>
-          <w:szCs w:val="28"/>
-        </w:rPr>
-        <w:t>Number</w:t>
-      </w:r>
-      <w:proofErr w:type="spellEnd"/>
-      <w:r>
-        <w:rPr>
-          <w:rFonts w:ascii="Times New Roman" w:eastAsia="Times New Roman" w:hAnsi="Times New Roman" w:cs="Times New Roman"/>
-          <w:color w:val="000000"/>
-          <w:sz w:val="28"/>
-          <w:szCs w:val="28"/>
-        </w:rPr>
-        <w:t xml:space="preserve"> (LSN - последовательный номер журнала), который также записывается при завершении полного резервирования. SQL Server использует LSN для определения порядка выполнения операторов INSERT, UPDATE или DELETE. Наличие LSN начала и окончания в полной резервной копии обеспечивает согласованное с точки зрения транзакций резервное копирование, так как при полном резервном копировании учитываются изменения, произошедшие во время резервного копирования. Это позволяет обрабатывать такие транзакции в процессе восстановления бэкапа. Полная резервная копия служит базовым бэкапом или отправной точкой для всех последующих дифференциальных резервных копий или бэкапов журналов.</w:t>
+        <w:t xml:space="preserve"> Number (LSN - последовательный номер журнала), который также записывается при завершении полного резервирования. SQL Server использует LSN для определения порядка выполнения операторов INSERT, UPDATE или DELETE. Наличие LSN начала и окончания в полной резервной копии обеспечивает согласованное с точки зрения транзакций резервное копирование, так как при полном резервном копировании учитываются изменения, произошедшие во время резервного копирования. Это позволяет обрабатывать такие транзакции в процессе восстановления бэкапа. Полная резервная копия служит базовым бэкапом или отправной точкой для всех последующих дифференциальных резервных копий или бэкапов журналов.</w:t>
       </w:r>
     </w:p>
     <w:p>
@@ -8863,11 +9056,11 @@
           <w:szCs w:val="28"/>
         </w:rPr>
       </w:pPr>
-      <w:bookmarkStart w:id="32" w:name="_Toc2720"/>
-      <w:bookmarkStart w:id="33" w:name="_Toc23124"/>
-      <w:bookmarkStart w:id="34" w:name="_Toc26049"/>
-      <w:bookmarkStart w:id="35" w:name="_Toc25290"/>
-      <w:bookmarkStart w:id="36" w:name="_Toc158716569"/>
+      <w:bookmarkStart w:id="31" w:name="_Toc2720"/>
+      <w:bookmarkStart w:id="32" w:name="_Toc23124"/>
+      <w:bookmarkStart w:id="33" w:name="_Toc26049"/>
+      <w:bookmarkStart w:id="34" w:name="_Toc25290"/>
+      <w:bookmarkStart w:id="35" w:name="_Toc158716569"/>
       <w:r>
         <w:rPr>
           <w:rFonts w:ascii="Times New Roman" w:eastAsia="Times New Roman" w:hAnsi="Times New Roman" w:cs="Times New Roman"/>
@@ -8879,11 +9072,11 @@
         <w:lastRenderedPageBreak/>
         <w:t>ГЛАВА 2. РАЗРАБОТКА СРЕДСТВ АДМИНИСТРИРОВАНИЯ БАЗ ДАННЫХ</w:t>
       </w:r>
+      <w:bookmarkEnd w:id="31"/>
       <w:bookmarkEnd w:id="32"/>
       <w:bookmarkEnd w:id="33"/>
       <w:bookmarkEnd w:id="34"/>
       <w:bookmarkEnd w:id="35"/>
-      <w:bookmarkEnd w:id="36"/>
     </w:p>
     <w:p>
       <w:pPr>
@@ -8898,11 +9091,11 @@
           <w:szCs w:val="28"/>
         </w:rPr>
       </w:pPr>
-      <w:bookmarkStart w:id="37" w:name="_Toc22523"/>
-      <w:bookmarkStart w:id="38" w:name="_Toc17404"/>
-      <w:bookmarkStart w:id="39" w:name="_Toc6077"/>
-      <w:bookmarkStart w:id="40" w:name="_Toc577"/>
-      <w:bookmarkStart w:id="41" w:name="_Toc158716570"/>
+      <w:bookmarkStart w:id="36" w:name="_Toc22523"/>
+      <w:bookmarkStart w:id="37" w:name="_Toc17404"/>
+      <w:bookmarkStart w:id="38" w:name="_Toc6077"/>
+      <w:bookmarkStart w:id="39" w:name="_Toc577"/>
+      <w:bookmarkStart w:id="40" w:name="_Toc158716570"/>
       <w:r>
         <w:rPr>
           <w:rFonts w:ascii="Times New Roman" w:eastAsia="Times New Roman" w:hAnsi="Times New Roman" w:cs="Times New Roman"/>
@@ -8912,11 +9105,11 @@
         </w:rPr>
         <w:t>2.1. Создание ролей и настройка прав доступа</w:t>
       </w:r>
+      <w:bookmarkEnd w:id="36"/>
       <w:bookmarkEnd w:id="37"/>
       <w:bookmarkEnd w:id="38"/>
       <w:bookmarkEnd w:id="39"/>
       <w:bookmarkEnd w:id="40"/>
-      <w:bookmarkEnd w:id="41"/>
     </w:p>
     <w:p>
       <w:pPr>
@@ -8997,7 +9190,7 @@
           <w:sz w:val="28"/>
           <w:szCs w:val="28"/>
         </w:rPr>
-        <w:t xml:space="preserve"> для Администратора в СУБД </w:t>
+        <w:t xml:space="preserve"> для Администратора в СУБД Microsoft SQL </w:t>
       </w:r>
       <w:proofErr w:type="spellStart"/>
       <w:r>
@@ -9007,7 +9200,7 @@
           <w:sz w:val="28"/>
           <w:szCs w:val="28"/>
         </w:rPr>
-        <w:t>Microsoft</w:t>
+        <w:t>ServerMicrosoft</w:t>
       </w:r>
       <w:proofErr w:type="spellEnd"/>
       <w:r>
@@ -9017,47 +9210,7 @@
           <w:sz w:val="28"/>
           <w:szCs w:val="28"/>
         </w:rPr>
-        <w:t xml:space="preserve"> SQL </w:t>
-      </w:r>
-      <w:proofErr w:type="spellStart"/>
-      <w:r>
-        <w:rPr>
-          <w:rFonts w:ascii="Times New Roman" w:eastAsia="Times New Roman" w:hAnsi="Times New Roman" w:cs="Times New Roman"/>
-          <w:color w:val="000000"/>
-          <w:sz w:val="28"/>
-          <w:szCs w:val="28"/>
-        </w:rPr>
-        <w:t>ServerMicrosoft</w:t>
-      </w:r>
-      <w:proofErr w:type="spellEnd"/>
-      <w:r>
-        <w:rPr>
-          <w:rFonts w:ascii="Times New Roman" w:eastAsia="Times New Roman" w:hAnsi="Times New Roman" w:cs="Times New Roman"/>
-          <w:color w:val="000000"/>
-          <w:sz w:val="28"/>
-          <w:szCs w:val="28"/>
-        </w:rPr>
-        <w:t xml:space="preserve"> SQL </w:t>
-      </w:r>
-      <w:proofErr w:type="spellStart"/>
-      <w:r>
-        <w:rPr>
-          <w:rFonts w:ascii="Times New Roman" w:eastAsia="Times New Roman" w:hAnsi="Times New Roman" w:cs="Times New Roman"/>
-          <w:color w:val="000000"/>
-          <w:sz w:val="28"/>
-          <w:szCs w:val="28"/>
-        </w:rPr>
-        <w:t>Server</w:t>
-      </w:r>
-      <w:proofErr w:type="spellEnd"/>
-      <w:r>
-        <w:rPr>
-          <w:rFonts w:ascii="Times New Roman" w:eastAsia="Times New Roman" w:hAnsi="Times New Roman" w:cs="Times New Roman"/>
-          <w:color w:val="000000"/>
-          <w:sz w:val="28"/>
-          <w:szCs w:val="28"/>
-        </w:rPr>
-        <w:t>.</w:t>
+        <w:t xml:space="preserve"> SQL Server.</w:t>
       </w:r>
     </w:p>
     <w:p>
@@ -10470,29 +10623,29 @@
           <w:szCs w:val="28"/>
         </w:rPr>
       </w:pPr>
-      <w:bookmarkStart w:id="42" w:name="bookmark=id.1t3h5sf" w:colFirst="0" w:colLast="0"/>
-      <w:bookmarkStart w:id="43" w:name="_heading=h.4d34og8" w:colFirst="0" w:colLast="0"/>
-      <w:bookmarkStart w:id="44" w:name="_Toc8642"/>
-      <w:bookmarkStart w:id="45" w:name="_Toc10753"/>
-      <w:bookmarkStart w:id="46" w:name="_Toc1104"/>
-      <w:bookmarkStart w:id="47" w:name="_Toc6133"/>
-      <w:bookmarkStart w:id="48" w:name="_Toc158716571"/>
+      <w:bookmarkStart w:id="41" w:name="bookmark=id.1t3h5sf" w:colFirst="0" w:colLast="0"/>
+      <w:bookmarkStart w:id="42" w:name="_heading=h.4d34og8" w:colFirst="0" w:colLast="0"/>
+      <w:bookmarkStart w:id="43" w:name="_Toc8642"/>
+      <w:bookmarkStart w:id="44" w:name="_Toc10753"/>
+      <w:bookmarkStart w:id="45" w:name="_Toc1104"/>
+      <w:bookmarkStart w:id="46" w:name="_Toc6133"/>
+      <w:bookmarkStart w:id="47" w:name="_Toc158716571"/>
+      <w:bookmarkEnd w:id="41"/>
       <w:bookmarkEnd w:id="42"/>
+      <w:r>
+        <w:rPr>
+          <w:rFonts w:ascii="Times New Roman" w:eastAsia="Times New Roman" w:hAnsi="Times New Roman" w:cs="Times New Roman"/>
+          <w:color w:val="000000"/>
+          <w:sz w:val="28"/>
+          <w:szCs w:val="28"/>
+        </w:rPr>
+        <w:t>2.2. Разработка сценариев резервного копирования</w:t>
+      </w:r>
       <w:bookmarkEnd w:id="43"/>
-      <w:r>
-        <w:rPr>
-          <w:rFonts w:ascii="Times New Roman" w:eastAsia="Times New Roman" w:hAnsi="Times New Roman" w:cs="Times New Roman"/>
-          <w:color w:val="000000"/>
-          <w:sz w:val="28"/>
-          <w:szCs w:val="28"/>
-        </w:rPr>
-        <w:t>2.2. Разработка сценариев резервного копирования</w:t>
-      </w:r>
       <w:bookmarkEnd w:id="44"/>
       <w:bookmarkEnd w:id="45"/>
       <w:bookmarkEnd w:id="46"/>
       <w:bookmarkEnd w:id="47"/>
-      <w:bookmarkEnd w:id="48"/>
     </w:p>
     <w:p>
       <w:pPr>
@@ -11239,29 +11392,29 @@
           <w:szCs w:val="28"/>
         </w:rPr>
       </w:pPr>
-      <w:bookmarkStart w:id="49" w:name="bookmark=id.17dp8vu" w:colFirst="0" w:colLast="0"/>
-      <w:bookmarkStart w:id="50" w:name="_heading=h.2s8eyo1" w:colFirst="0" w:colLast="0"/>
-      <w:bookmarkStart w:id="51" w:name="_Toc20506"/>
-      <w:bookmarkStart w:id="52" w:name="_Toc31208"/>
-      <w:bookmarkStart w:id="53" w:name="_Toc823"/>
-      <w:bookmarkStart w:id="54" w:name="_Toc9851"/>
-      <w:bookmarkStart w:id="55" w:name="_Toc158716572"/>
+      <w:bookmarkStart w:id="48" w:name="bookmark=id.17dp8vu" w:colFirst="0" w:colLast="0"/>
+      <w:bookmarkStart w:id="49" w:name="_heading=h.2s8eyo1" w:colFirst="0" w:colLast="0"/>
+      <w:bookmarkStart w:id="50" w:name="_Toc20506"/>
+      <w:bookmarkStart w:id="51" w:name="_Toc31208"/>
+      <w:bookmarkStart w:id="52" w:name="_Toc823"/>
+      <w:bookmarkStart w:id="53" w:name="_Toc9851"/>
+      <w:bookmarkStart w:id="54" w:name="_Toc158716572"/>
+      <w:bookmarkEnd w:id="48"/>
       <w:bookmarkEnd w:id="49"/>
+      <w:r>
+        <w:rPr>
+          <w:rFonts w:ascii="Times New Roman" w:eastAsia="Times New Roman" w:hAnsi="Times New Roman" w:cs="Times New Roman"/>
+          <w:color w:val="000000"/>
+          <w:sz w:val="28"/>
+          <w:szCs w:val="28"/>
+        </w:rPr>
+        <w:t>2.3. Разработка требований к авторизации пользователей посредством написания триггера на подключение к базе данных</w:t>
+      </w:r>
       <w:bookmarkEnd w:id="50"/>
-      <w:r>
-        <w:rPr>
-          <w:rFonts w:ascii="Times New Roman" w:eastAsia="Times New Roman" w:hAnsi="Times New Roman" w:cs="Times New Roman"/>
-          <w:color w:val="000000"/>
-          <w:sz w:val="28"/>
-          <w:szCs w:val="28"/>
-        </w:rPr>
-        <w:t>2.3. Разработка требований к авторизации пользователей посредством написания триггера на подключение к базе данных</w:t>
-      </w:r>
       <w:bookmarkEnd w:id="51"/>
       <w:bookmarkEnd w:id="52"/>
       <w:bookmarkEnd w:id="53"/>
       <w:bookmarkEnd w:id="54"/>
-      <w:bookmarkEnd w:id="55"/>
     </w:p>
     <w:p>
       <w:pPr>
@@ -12912,11 +13065,11 @@
           <w:szCs w:val="28"/>
         </w:rPr>
       </w:pPr>
-      <w:bookmarkStart w:id="56" w:name="_Toc32381"/>
-      <w:bookmarkStart w:id="57" w:name="_Toc897"/>
-      <w:bookmarkStart w:id="58" w:name="_Toc5138"/>
-      <w:bookmarkStart w:id="59" w:name="_Toc18487"/>
-      <w:bookmarkStart w:id="60" w:name="_Toc158716573"/>
+      <w:bookmarkStart w:id="55" w:name="_Toc32381"/>
+      <w:bookmarkStart w:id="56" w:name="_Toc897"/>
+      <w:bookmarkStart w:id="57" w:name="_Toc5138"/>
+      <w:bookmarkStart w:id="58" w:name="_Toc18487"/>
+      <w:bookmarkStart w:id="59" w:name="_Toc158716573"/>
       <w:r>
         <w:rPr>
           <w:rFonts w:ascii="Times New Roman" w:eastAsia="Times New Roman" w:hAnsi="Times New Roman" w:cs="Times New Roman"/>
@@ -12928,11 +13081,11 @@
         <w:lastRenderedPageBreak/>
         <w:t>ЗАКЛЮЧЕНИЕ</w:t>
       </w:r>
+      <w:bookmarkEnd w:id="55"/>
       <w:bookmarkEnd w:id="56"/>
       <w:bookmarkEnd w:id="57"/>
       <w:bookmarkEnd w:id="58"/>
       <w:bookmarkEnd w:id="59"/>
-      <w:bookmarkEnd w:id="60"/>
     </w:p>
     <w:p>
       <w:pPr>
@@ -13045,7 +13198,39 @@
           <w:sz w:val="28"/>
           <w:szCs w:val="28"/>
         </w:rPr>
-        <w:t>В настоящее время автоматизация процессов играет важную роль в эффективном управлении организациями, включая сервисы доставки готовой еды. Автоматизация обработки и хранения информации позволяет сократить время, улучшить качество работы, повысить эффективность и уменьшить вероятность ошибок.</w:t>
+        <w:t xml:space="preserve">В настоящее время автоматизация процессов играет важную роль в эффективном управлении организациями, включая </w:t>
+      </w:r>
+      <w:r>
+        <w:rPr>
+          <w:rFonts w:ascii="Times New Roman" w:eastAsia="Times New Roman" w:hAnsi="Times New Roman" w:cs="Times New Roman"/>
+          <w:sz w:val="28"/>
+          <w:szCs w:val="28"/>
+        </w:rPr>
+        <w:t>управлени</w:t>
+      </w:r>
+      <w:r>
+        <w:rPr>
+          <w:rFonts w:ascii="Times New Roman" w:eastAsia="Times New Roman" w:hAnsi="Times New Roman" w:cs="Times New Roman"/>
+          <w:sz w:val="28"/>
+          <w:szCs w:val="28"/>
+        </w:rPr>
+        <w:t>е</w:t>
+      </w:r>
+      <w:r>
+        <w:rPr>
+          <w:rFonts w:ascii="Times New Roman" w:eastAsia="Times New Roman" w:hAnsi="Times New Roman" w:cs="Times New Roman"/>
+          <w:sz w:val="28"/>
+          <w:szCs w:val="28"/>
+        </w:rPr>
+        <w:t xml:space="preserve"> процессом городского планирования и развития</w:t>
+      </w:r>
+      <w:r>
+        <w:rPr>
+          <w:rFonts w:ascii="Times New Roman" w:eastAsia="Times New Roman" w:hAnsi="Times New Roman" w:cs="Times New Roman"/>
+          <w:sz w:val="28"/>
+          <w:szCs w:val="28"/>
+        </w:rPr>
+        <w:t>. Автоматизация обработки и хранения информации позволяет сократить время, улучшить качество работы, повысить эффективность и уменьшить вероятность ошибок.</w:t>
       </w:r>
     </w:p>
     <w:p>
@@ -13135,10 +13320,10 @@
           <w:szCs w:val="28"/>
         </w:rPr>
       </w:pPr>
-      <w:bookmarkStart w:id="61" w:name="_Toc15676"/>
-      <w:bookmarkStart w:id="62" w:name="_Toc26242"/>
-      <w:bookmarkStart w:id="63" w:name="_Toc1678"/>
-      <w:bookmarkStart w:id="64" w:name="_Toc158716574"/>
+      <w:bookmarkStart w:id="60" w:name="_Toc15676"/>
+      <w:bookmarkStart w:id="61" w:name="_Toc26242"/>
+      <w:bookmarkStart w:id="62" w:name="_Toc1678"/>
+      <w:bookmarkStart w:id="63" w:name="_Toc158716574"/>
       <w:r>
         <w:rPr>
           <w:rFonts w:ascii="Times New Roman" w:eastAsia="Times New Roman" w:hAnsi="Times New Roman" w:cs="Times New Roman"/>
@@ -13150,10 +13335,10 @@
         <w:lastRenderedPageBreak/>
         <w:t>СПИСОК ИСПОЛЬЗОВАННОЙ ЛИТЕРАТУРЫ</w:t>
       </w:r>
+      <w:bookmarkEnd w:id="60"/>
       <w:bookmarkEnd w:id="61"/>
       <w:bookmarkEnd w:id="62"/>
       <w:bookmarkEnd w:id="63"/>
-      <w:bookmarkEnd w:id="64"/>
     </w:p>
     <w:p>
       <w:pPr>
@@ -14137,7 +14322,7 @@
 </file>
 
 <file path=word/endnotes.xml><?xml version="1.0" encoding="utf-8"?>
-<w:endnotes xmlns:wpc="http://schemas.microsoft.com/office/word/2010/wordprocessingCanvas" xmlns:cx="http://schemas.microsoft.com/office/drawing/2014/chartex" xmlns:mc="http://schemas.openxmlformats.org/markup-compatibility/2006" xmlns:o="urn:schemas-microsoft-com:office:office" xmlns:r="http://schemas.openxmlformats.org/officeDocument/2006/relationships" xmlns:m="http://schemas.openxmlformats.org/officeDocument/2006/math" xmlns:v="urn:schemas-microsoft-com:vml" xmlns:wp14="http://schemas.microsoft.com/office/word/2010/wordprocessingDrawing" xmlns:wp="http://schemas.openxmlformats.org/drawingml/2006/wordprocessingDrawing" xmlns:w10="urn:schemas-microsoft-com:office:word" xmlns:w="http://schemas.openxmlformats.org/wordprocessingml/2006/main" xmlns:w14="http://schemas.microsoft.com/office/word/2010/wordml" xmlns:w15="http://schemas.microsoft.com/office/word/2012/wordml" xmlns:w16se="http://schemas.microsoft.com/office/word/2015/wordml/symex" xmlns:wpg="http://schemas.microsoft.com/office/word/2010/wordprocessingGroup" xmlns:wpi="http://schemas.microsoft.com/office/word/2010/wordprocessingInk" xmlns:wne="http://schemas.microsoft.com/office/word/2006/wordml" xmlns:wps="http://schemas.microsoft.com/office/word/2010/wordprocessingShape" mc:Ignorable="w14 w15 w16se wp14">
+<w:endnotes xmlns:wpc="http://schemas.microsoft.com/office/word/2010/wordprocessingCanvas" xmlns:cx="http://schemas.microsoft.com/office/drawing/2014/chartex" xmlns:cx1="http://schemas.microsoft.com/office/drawing/2015/9/8/chartex" xmlns:cx2="http://schemas.microsoft.com/office/drawing/2015/10/21/chartex" xmlns:cx3="http://schemas.microsoft.com/office/drawing/2016/5/9/chartex" xmlns:cx4="http://schemas.microsoft.com/office/drawing/2016/5/10/chartex" xmlns:cx5="http://schemas.microsoft.com/office/drawing/2016/5/11/chartex" xmlns:cx6="http://schemas.microsoft.com/office/drawing/2016/5/12/chartex" xmlns:cx7="http://schemas.microsoft.com/office/drawing/2016/5/13/chartex" xmlns:cx8="http://schemas.microsoft.com/office/drawing/2016/5/14/chartex" xmlns:mc="http://schemas.openxmlformats.org/markup-compatibility/2006" xmlns:aink="http://schemas.microsoft.com/office/drawing/2016/ink" xmlns:am3d="http://schemas.microsoft.com/office/drawing/2017/model3d" xmlns:o="urn:schemas-microsoft-com:office:office" xmlns:r="http://schemas.openxmlformats.org/officeDocument/2006/relationships" xmlns:m="http://schemas.openxmlformats.org/officeDocument/2006/math" xmlns:v="urn:schemas-microsoft-com:vml" xmlns:wp14="http://schemas.microsoft.com/office/word/2010/wordprocessingDrawing" xmlns:wp="http://schemas.openxmlformats.org/drawingml/2006/wordprocessingDrawing" xmlns:w10="urn:schemas-microsoft-com:office:word" xmlns:w="http://schemas.openxmlformats.org/wordprocessingml/2006/main" xmlns:w14="http://schemas.microsoft.com/office/word/2010/wordml" xmlns:w15="http://schemas.microsoft.com/office/word/2012/wordml" xmlns:w16cex="http://schemas.microsoft.com/office/word/2018/wordml/cex" xmlns:w16cid="http://schemas.microsoft.com/office/word/2016/wordml/cid" xmlns:w16="http://schemas.microsoft.com/office/word/2018/wordml" xmlns:w16sdtdh="http://schemas.microsoft.com/office/word/2020/wordml/sdtdatahash" xmlns:w16se="http://schemas.microsoft.com/office/word/2015/wordml/symex" xmlns:wpg="http://schemas.microsoft.com/office/word/2010/wordprocessingGroup" xmlns:wpi="http://schemas.microsoft.com/office/word/2010/wordprocessingInk" xmlns:wne="http://schemas.microsoft.com/office/word/2006/wordml" xmlns:wps="http://schemas.microsoft.com/office/word/2010/wordprocessingShape" mc:Ignorable="w14 w15 w16se w16cid w16 w16cex w16sdtdh wp14">
   <w:endnote w:type="separator" w:id="-1">
     <w:p>
       <w:pPr>
@@ -14162,7 +14347,7 @@
 </file>
 
 <file path=word/footer1.xml><?xml version="1.0" encoding="utf-8"?>
-<w:ftr xmlns:wpc="http://schemas.microsoft.com/office/word/2010/wordprocessingCanvas" xmlns:cx="http://schemas.microsoft.com/office/drawing/2014/chartex" xmlns:mc="http://schemas.openxmlformats.org/markup-compatibility/2006" xmlns:o="urn:schemas-microsoft-com:office:office" xmlns:r="http://schemas.openxmlformats.org/officeDocument/2006/relationships" xmlns:m="http://schemas.openxmlformats.org/officeDocument/2006/math" xmlns:v="urn:schemas-microsoft-com:vml" xmlns:wp14="http://schemas.microsoft.com/office/word/2010/wordprocessingDrawing" xmlns:wp="http://schemas.openxmlformats.org/drawingml/2006/wordprocessingDrawing" xmlns:w10="urn:schemas-microsoft-com:office:word" xmlns:w="http://schemas.openxmlformats.org/wordprocessingml/2006/main" xmlns:w14="http://schemas.microsoft.com/office/word/2010/wordml" xmlns:w15="http://schemas.microsoft.com/office/word/2012/wordml" xmlns:w16se="http://schemas.microsoft.com/office/word/2015/wordml/symex" xmlns:wpg="http://schemas.microsoft.com/office/word/2010/wordprocessingGroup" xmlns:wpi="http://schemas.microsoft.com/office/word/2010/wordprocessingInk" xmlns:wne="http://schemas.microsoft.com/office/word/2006/wordml" xmlns:wps="http://schemas.microsoft.com/office/word/2010/wordprocessingShape" mc:Ignorable="w14 w15 w16se wp14">
+<w:ftr xmlns:wpc="http://schemas.microsoft.com/office/word/2010/wordprocessingCanvas" xmlns:cx="http://schemas.microsoft.com/office/drawing/2014/chartex" xmlns:cx1="http://schemas.microsoft.com/office/drawing/2015/9/8/chartex" xmlns:cx2="http://schemas.microsoft.com/office/drawing/2015/10/21/chartex" xmlns:cx3="http://schemas.microsoft.com/office/drawing/2016/5/9/chartex" xmlns:cx4="http://schemas.microsoft.com/office/drawing/2016/5/10/chartex" xmlns:cx5="http://schemas.microsoft.com/office/drawing/2016/5/11/chartex" xmlns:cx6="http://schemas.microsoft.com/office/drawing/2016/5/12/chartex" xmlns:cx7="http://schemas.microsoft.com/office/drawing/2016/5/13/chartex" xmlns:cx8="http://schemas.microsoft.com/office/drawing/2016/5/14/chartex" xmlns:mc="http://schemas.openxmlformats.org/markup-compatibility/2006" xmlns:aink="http://schemas.microsoft.com/office/drawing/2016/ink" xmlns:am3d="http://schemas.microsoft.com/office/drawing/2017/model3d" xmlns:o="urn:schemas-microsoft-com:office:office" xmlns:r="http://schemas.openxmlformats.org/officeDocument/2006/relationships" xmlns:m="http://schemas.openxmlformats.org/officeDocument/2006/math" xmlns:v="urn:schemas-microsoft-com:vml" xmlns:wp14="http://schemas.microsoft.com/office/word/2010/wordprocessingDrawing" xmlns:wp="http://schemas.openxmlformats.org/drawingml/2006/wordprocessingDrawing" xmlns:w10="urn:schemas-microsoft-com:office:word" xmlns:w="http://schemas.openxmlformats.org/wordprocessingml/2006/main" xmlns:w14="http://schemas.microsoft.com/office/word/2010/wordml" xmlns:w15="http://schemas.microsoft.com/office/word/2012/wordml" xmlns:w16cex="http://schemas.microsoft.com/office/word/2018/wordml/cex" xmlns:w16cid="http://schemas.microsoft.com/office/word/2016/wordml/cid" xmlns:w16="http://schemas.microsoft.com/office/word/2018/wordml" xmlns:w16sdtdh="http://schemas.microsoft.com/office/word/2020/wordml/sdtdatahash" xmlns:w16se="http://schemas.microsoft.com/office/word/2015/wordml/symex" xmlns:wpg="http://schemas.microsoft.com/office/word/2010/wordprocessingGroup" xmlns:wpi="http://schemas.microsoft.com/office/word/2010/wordprocessingInk" xmlns:wne="http://schemas.microsoft.com/office/word/2006/wordml" xmlns:wps="http://schemas.microsoft.com/office/word/2010/wordprocessingShape" mc:Ignorable="w14 w15 w16se w16cid w16 w16cex w16sdtdh wp14">
   <w:p>
     <w:pPr>
       <w:pStyle w:val="ad"/>
@@ -14358,7 +14543,7 @@
 </file>
 
 <file path=word/footnotes.xml><?xml version="1.0" encoding="utf-8"?>
-<w:footnotes xmlns:wpc="http://schemas.microsoft.com/office/word/2010/wordprocessingCanvas" xmlns:cx="http://schemas.microsoft.com/office/drawing/2014/chartex" xmlns:mc="http://schemas.openxmlformats.org/markup-compatibility/2006" xmlns:o="urn:schemas-microsoft-com:office:office" xmlns:r="http://schemas.openxmlformats.org/officeDocument/2006/relationships" xmlns:m="http://schemas.openxmlformats.org/officeDocument/2006/math" xmlns:v="urn:schemas-microsoft-com:vml" xmlns:wp14="http://schemas.microsoft.com/office/word/2010/wordprocessingDrawing" xmlns:wp="http://schemas.openxmlformats.org/drawingml/2006/wordprocessingDrawing" xmlns:w10="urn:schemas-microsoft-com:office:word" xmlns:w="http://schemas.openxmlformats.org/wordprocessingml/2006/main" xmlns:w14="http://schemas.microsoft.com/office/word/2010/wordml" xmlns:w15="http://schemas.microsoft.com/office/word/2012/wordml" xmlns:w16se="http://schemas.microsoft.com/office/word/2015/wordml/symex" xmlns:wpg="http://schemas.microsoft.com/office/word/2010/wordprocessingGroup" xmlns:wpi="http://schemas.microsoft.com/office/word/2010/wordprocessingInk" xmlns:wne="http://schemas.microsoft.com/office/word/2006/wordml" xmlns:wps="http://schemas.microsoft.com/office/word/2010/wordprocessingShape" mc:Ignorable="w14 w15 w16se wp14">
+<w:footnotes xmlns:wpc="http://schemas.microsoft.com/office/word/2010/wordprocessingCanvas" xmlns:cx="http://schemas.microsoft.com/office/drawing/2014/chartex" xmlns:cx1="http://schemas.microsoft.com/office/drawing/2015/9/8/chartex" xmlns:cx2="http://schemas.microsoft.com/office/drawing/2015/10/21/chartex" xmlns:cx3="http://schemas.microsoft.com/office/drawing/2016/5/9/chartex" xmlns:cx4="http://schemas.microsoft.com/office/drawing/2016/5/10/chartex" xmlns:cx5="http://schemas.microsoft.com/office/drawing/2016/5/11/chartex" xmlns:cx6="http://schemas.microsoft.com/office/drawing/2016/5/12/chartex" xmlns:cx7="http://schemas.microsoft.com/office/drawing/2016/5/13/chartex" xmlns:cx8="http://schemas.microsoft.com/office/drawing/2016/5/14/chartex" xmlns:mc="http://schemas.openxmlformats.org/markup-compatibility/2006" xmlns:aink="http://schemas.microsoft.com/office/drawing/2016/ink" xmlns:am3d="http://schemas.microsoft.com/office/drawing/2017/model3d" xmlns:o="urn:schemas-microsoft-com:office:office" xmlns:r="http://schemas.openxmlformats.org/officeDocument/2006/relationships" xmlns:m="http://schemas.openxmlformats.org/officeDocument/2006/math" xmlns:v="urn:schemas-microsoft-com:vml" xmlns:wp14="http://schemas.microsoft.com/office/word/2010/wordprocessingDrawing" xmlns:wp="http://schemas.openxmlformats.org/drawingml/2006/wordprocessingDrawing" xmlns:w10="urn:schemas-microsoft-com:office:word" xmlns:w="http://schemas.openxmlformats.org/wordprocessingml/2006/main" xmlns:w14="http://schemas.microsoft.com/office/word/2010/wordml" xmlns:w15="http://schemas.microsoft.com/office/word/2012/wordml" xmlns:w16cex="http://schemas.microsoft.com/office/word/2018/wordml/cex" xmlns:w16cid="http://schemas.microsoft.com/office/word/2016/wordml/cid" xmlns:w16="http://schemas.microsoft.com/office/word/2018/wordml" xmlns:w16sdtdh="http://schemas.microsoft.com/office/word/2020/wordml/sdtdatahash" xmlns:w16se="http://schemas.microsoft.com/office/word/2015/wordml/symex" xmlns:wpg="http://schemas.microsoft.com/office/word/2010/wordprocessingGroup" xmlns:wpi="http://schemas.microsoft.com/office/word/2010/wordprocessingInk" xmlns:wne="http://schemas.microsoft.com/office/word/2006/wordml" xmlns:wps="http://schemas.microsoft.com/office/word/2010/wordprocessingShape" mc:Ignorable="w14 w15 w16se w16cid w16 w16cex w16sdtdh wp14">
   <w:footnote w:type="separator" w:id="-1">
     <w:p>
       <w:pPr>
@@ -14383,7 +14568,7 @@
 </file>
 
 <file path=word/header1.xml><?xml version="1.0" encoding="utf-8"?>
-<w:hdr xmlns:wpc="http://schemas.microsoft.com/office/word/2010/wordprocessingCanvas" xmlns:cx="http://schemas.microsoft.com/office/drawing/2014/chartex" xmlns:mc="http://schemas.openxmlformats.org/markup-compatibility/2006" xmlns:o="urn:schemas-microsoft-com:office:office" xmlns:r="http://schemas.openxmlformats.org/officeDocument/2006/relationships" xmlns:m="http://schemas.openxmlformats.org/officeDocument/2006/math" xmlns:v="urn:schemas-microsoft-com:vml" xmlns:wp14="http://schemas.microsoft.com/office/word/2010/wordprocessingDrawing" xmlns:wp="http://schemas.openxmlformats.org/drawingml/2006/wordprocessingDrawing" xmlns:w10="urn:schemas-microsoft-com:office:word" xmlns:w="http://schemas.openxmlformats.org/wordprocessingml/2006/main" xmlns:w14="http://schemas.microsoft.com/office/word/2010/wordml" xmlns:w15="http://schemas.microsoft.com/office/word/2012/wordml" xmlns:w16se="http://schemas.microsoft.com/office/word/2015/wordml/symex" xmlns:wpg="http://schemas.microsoft.com/office/word/2010/wordprocessingGroup" xmlns:wpi="http://schemas.microsoft.com/office/word/2010/wordprocessingInk" xmlns:wne="http://schemas.microsoft.com/office/word/2006/wordml" xmlns:wps="http://schemas.microsoft.com/office/word/2010/wordprocessingShape" mc:Ignorable="w14 w15 w16se wp14">
+<w:hdr xmlns:wpc="http://schemas.microsoft.com/office/word/2010/wordprocessingCanvas" xmlns:cx="http://schemas.microsoft.com/office/drawing/2014/chartex" xmlns:cx1="http://schemas.microsoft.com/office/drawing/2015/9/8/chartex" xmlns:cx2="http://schemas.microsoft.com/office/drawing/2015/10/21/chartex" xmlns:cx3="http://schemas.microsoft.com/office/drawing/2016/5/9/chartex" xmlns:cx4="http://schemas.microsoft.com/office/drawing/2016/5/10/chartex" xmlns:cx5="http://schemas.microsoft.com/office/drawing/2016/5/11/chartex" xmlns:cx6="http://schemas.microsoft.com/office/drawing/2016/5/12/chartex" xmlns:cx7="http://schemas.microsoft.com/office/drawing/2016/5/13/chartex" xmlns:cx8="http://schemas.microsoft.com/office/drawing/2016/5/14/chartex" xmlns:mc="http://schemas.openxmlformats.org/markup-compatibility/2006" xmlns:aink="http://schemas.microsoft.com/office/drawing/2016/ink" xmlns:am3d="http://schemas.microsoft.com/office/drawing/2017/model3d" xmlns:o="urn:schemas-microsoft-com:office:office" xmlns:r="http://schemas.openxmlformats.org/officeDocument/2006/relationships" xmlns:m="http://schemas.openxmlformats.org/officeDocument/2006/math" xmlns:v="urn:schemas-microsoft-com:vml" xmlns:wp14="http://schemas.microsoft.com/office/word/2010/wordprocessingDrawing" xmlns:wp="http://schemas.openxmlformats.org/drawingml/2006/wordprocessingDrawing" xmlns:w10="urn:schemas-microsoft-com:office:word" xmlns:w="http://schemas.openxmlformats.org/wordprocessingml/2006/main" xmlns:w14="http://schemas.microsoft.com/office/word/2010/wordml" xmlns:w15="http://schemas.microsoft.com/office/word/2012/wordml" xmlns:w16cex="http://schemas.microsoft.com/office/word/2018/wordml/cex" xmlns:w16cid="http://schemas.microsoft.com/office/word/2016/wordml/cid" xmlns:w16="http://schemas.microsoft.com/office/word/2018/wordml" xmlns:w16sdtdh="http://schemas.microsoft.com/office/word/2020/wordml/sdtdatahash" xmlns:w16se="http://schemas.microsoft.com/office/word/2015/wordml/symex" xmlns:wpg="http://schemas.microsoft.com/office/word/2010/wordprocessingGroup" xmlns:wpi="http://schemas.microsoft.com/office/word/2010/wordprocessingInk" xmlns:wne="http://schemas.microsoft.com/office/word/2006/wordml" xmlns:wps="http://schemas.microsoft.com/office/word/2010/wordprocessingShape" mc:Ignorable="w14 w15 w16se w16cid w16 w16cex w16sdtdh wp14">
   <w:p>
     <w:pPr>
       <w:tabs>
@@ -14402,7 +14587,7 @@
 </file>
 
 <file path=word/header2.xml><?xml version="1.0" encoding="utf-8"?>
-<w:hdr xmlns:wpc="http://schemas.microsoft.com/office/word/2010/wordprocessingCanvas" xmlns:cx="http://schemas.microsoft.com/office/drawing/2014/chartex" xmlns:mc="http://schemas.openxmlformats.org/markup-compatibility/2006" xmlns:o="urn:schemas-microsoft-com:office:office" xmlns:r="http://schemas.openxmlformats.org/officeDocument/2006/relationships" xmlns:m="http://schemas.openxmlformats.org/officeDocument/2006/math" xmlns:v="urn:schemas-microsoft-com:vml" xmlns:wp14="http://schemas.microsoft.com/office/word/2010/wordprocessingDrawing" xmlns:wp="http://schemas.openxmlformats.org/drawingml/2006/wordprocessingDrawing" xmlns:w10="urn:schemas-microsoft-com:office:word" xmlns:w="http://schemas.openxmlformats.org/wordprocessingml/2006/main" xmlns:w14="http://schemas.microsoft.com/office/word/2010/wordml" xmlns:w15="http://schemas.microsoft.com/office/word/2012/wordml" xmlns:w16se="http://schemas.microsoft.com/office/word/2015/wordml/symex" xmlns:wpg="http://schemas.microsoft.com/office/word/2010/wordprocessingGroup" xmlns:wpi="http://schemas.microsoft.com/office/word/2010/wordprocessingInk" xmlns:wne="http://schemas.microsoft.com/office/word/2006/wordml" xmlns:wps="http://schemas.microsoft.com/office/word/2010/wordprocessingShape" mc:Ignorable="w14 w15 w16se wp14">
+<w:hdr xmlns:wpc="http://schemas.microsoft.com/office/word/2010/wordprocessingCanvas" xmlns:cx="http://schemas.microsoft.com/office/drawing/2014/chartex" xmlns:cx1="http://schemas.microsoft.com/office/drawing/2015/9/8/chartex" xmlns:cx2="http://schemas.microsoft.com/office/drawing/2015/10/21/chartex" xmlns:cx3="http://schemas.microsoft.com/office/drawing/2016/5/9/chartex" xmlns:cx4="http://schemas.microsoft.com/office/drawing/2016/5/10/chartex" xmlns:cx5="http://schemas.microsoft.com/office/drawing/2016/5/11/chartex" xmlns:cx6="http://schemas.microsoft.com/office/drawing/2016/5/12/chartex" xmlns:cx7="http://schemas.microsoft.com/office/drawing/2016/5/13/chartex" xmlns:cx8="http://schemas.microsoft.com/office/drawing/2016/5/14/chartex" xmlns:mc="http://schemas.openxmlformats.org/markup-compatibility/2006" xmlns:aink="http://schemas.microsoft.com/office/drawing/2016/ink" xmlns:am3d="http://schemas.microsoft.com/office/drawing/2017/model3d" xmlns:o="urn:schemas-microsoft-com:office:office" xmlns:r="http://schemas.openxmlformats.org/officeDocument/2006/relationships" xmlns:m="http://schemas.openxmlformats.org/officeDocument/2006/math" xmlns:v="urn:schemas-microsoft-com:vml" xmlns:wp14="http://schemas.microsoft.com/office/word/2010/wordprocessingDrawing" xmlns:wp="http://schemas.openxmlformats.org/drawingml/2006/wordprocessingDrawing" xmlns:w10="urn:schemas-microsoft-com:office:word" xmlns:w="http://schemas.openxmlformats.org/wordprocessingml/2006/main" xmlns:w14="http://schemas.microsoft.com/office/word/2010/wordml" xmlns:w15="http://schemas.microsoft.com/office/word/2012/wordml" xmlns:w16cex="http://schemas.microsoft.com/office/word/2018/wordml/cex" xmlns:w16cid="http://schemas.microsoft.com/office/word/2016/wordml/cid" xmlns:w16="http://schemas.microsoft.com/office/word/2018/wordml" xmlns:w16sdtdh="http://schemas.microsoft.com/office/word/2020/wordml/sdtdatahash" xmlns:w16se="http://schemas.microsoft.com/office/word/2015/wordml/symex" xmlns:wpg="http://schemas.microsoft.com/office/word/2010/wordprocessingGroup" xmlns:wpi="http://schemas.microsoft.com/office/word/2010/wordprocessingInk" xmlns:wne="http://schemas.microsoft.com/office/word/2006/wordml" xmlns:wps="http://schemas.microsoft.com/office/word/2010/wordprocessingShape" mc:Ignorable="w14 w15 w16se w16cid w16 w16cex w16sdtdh wp14">
   <w:p>
     <w:pPr>
       <w:tabs>
@@ -16050,7 +16235,7 @@
             </wp:anchor>
           </w:drawing>
         </mc:Choice>
-        <mc:Fallback xmlns:w16sdtdh="http://schemas.microsoft.com/office/word/2020/wordml/sdtdatahash" xmlns:w16="http://schemas.microsoft.com/office/word/2018/wordml" xmlns:w16cid="http://schemas.microsoft.com/office/word/2016/wordml/cid" xmlns:w16cex="http://schemas.microsoft.com/office/word/2018/wordml/cex" xmlns:am3d="http://schemas.microsoft.com/office/drawing/2017/model3d" xmlns:aink="http://schemas.microsoft.com/office/drawing/2016/ink" xmlns:cx8="http://schemas.microsoft.com/office/drawing/2016/5/14/chartex" xmlns:cx7="http://schemas.microsoft.com/office/drawing/2016/5/13/chartex" xmlns:cx6="http://schemas.microsoft.com/office/drawing/2016/5/12/chartex" xmlns:cx5="http://schemas.microsoft.com/office/drawing/2016/5/11/chartex" xmlns:cx4="http://schemas.microsoft.com/office/drawing/2016/5/10/chartex" xmlns:cx3="http://schemas.microsoft.com/office/drawing/2016/5/9/chartex" xmlns:cx2="http://schemas.microsoft.com/office/drawing/2015/10/21/chartex" xmlns:cx1="http://schemas.microsoft.com/office/drawing/2015/9/8/chartex">
+        <mc:Fallback>
           <w:pict>
             <v:group w14:anchorId="426977F6" id="Группа 4149" o:spid="_x0000_s1026" style="position:absolute;margin-left:-25.45pt;margin-top:15.1pt;width:518.25pt;height:810.85pt;z-index:251652096;mso-wrap-distance-left:0;mso-wrap-distance-right:0;mso-position-horizontal-relative:margin;mso-position-vertical-relative:page" coordorigin="20424" coordsize="66072,75600" o:gfxdata="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">
               <v:group id="Группа 1" o:spid="_x0000_s1027" style="position:absolute;left:20551;width:65817;height:75600" coordsize="20000,20000" o:gfxdata="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">
@@ -16734,7 +16919,7 @@
 </file>
 
 <file path=word/header3.xml><?xml version="1.0" encoding="utf-8"?>
-<w:hdr xmlns:wpc="http://schemas.microsoft.com/office/word/2010/wordprocessingCanvas" xmlns:cx="http://schemas.microsoft.com/office/drawing/2014/chartex" xmlns:mc="http://schemas.openxmlformats.org/markup-compatibility/2006" xmlns:o="urn:schemas-microsoft-com:office:office" xmlns:r="http://schemas.openxmlformats.org/officeDocument/2006/relationships" xmlns:m="http://schemas.openxmlformats.org/officeDocument/2006/math" xmlns:v="urn:schemas-microsoft-com:vml" xmlns:wp14="http://schemas.microsoft.com/office/word/2010/wordprocessingDrawing" xmlns:wp="http://schemas.openxmlformats.org/drawingml/2006/wordprocessingDrawing" xmlns:w10="urn:schemas-microsoft-com:office:word" xmlns:w="http://schemas.openxmlformats.org/wordprocessingml/2006/main" xmlns:w14="http://schemas.microsoft.com/office/word/2010/wordml" xmlns:w15="http://schemas.microsoft.com/office/word/2012/wordml" xmlns:w16se="http://schemas.microsoft.com/office/word/2015/wordml/symex" xmlns:wpg="http://schemas.microsoft.com/office/word/2010/wordprocessingGroup" xmlns:wpi="http://schemas.microsoft.com/office/word/2010/wordprocessingInk" xmlns:wne="http://schemas.microsoft.com/office/word/2006/wordml" xmlns:wps="http://schemas.microsoft.com/office/word/2010/wordprocessingShape" mc:Ignorable="w14 w15 w16se wp14">
+<w:hdr xmlns:wpc="http://schemas.microsoft.com/office/word/2010/wordprocessingCanvas" xmlns:cx="http://schemas.microsoft.com/office/drawing/2014/chartex" xmlns:cx1="http://schemas.microsoft.com/office/drawing/2015/9/8/chartex" xmlns:cx2="http://schemas.microsoft.com/office/drawing/2015/10/21/chartex" xmlns:cx3="http://schemas.microsoft.com/office/drawing/2016/5/9/chartex" xmlns:cx4="http://schemas.microsoft.com/office/drawing/2016/5/10/chartex" xmlns:cx5="http://schemas.microsoft.com/office/drawing/2016/5/11/chartex" xmlns:cx6="http://schemas.microsoft.com/office/drawing/2016/5/12/chartex" xmlns:cx7="http://schemas.microsoft.com/office/drawing/2016/5/13/chartex" xmlns:cx8="http://schemas.microsoft.com/office/drawing/2016/5/14/chartex" xmlns:mc="http://schemas.openxmlformats.org/markup-compatibility/2006" xmlns:aink="http://schemas.microsoft.com/office/drawing/2016/ink" xmlns:am3d="http://schemas.microsoft.com/office/drawing/2017/model3d" xmlns:o="urn:schemas-microsoft-com:office:office" xmlns:r="http://schemas.openxmlformats.org/officeDocument/2006/relationships" xmlns:m="http://schemas.openxmlformats.org/officeDocument/2006/math" xmlns:v="urn:schemas-microsoft-com:vml" xmlns:wp14="http://schemas.microsoft.com/office/word/2010/wordprocessingDrawing" xmlns:wp="http://schemas.openxmlformats.org/drawingml/2006/wordprocessingDrawing" xmlns:w10="urn:schemas-microsoft-com:office:word" xmlns:w="http://schemas.openxmlformats.org/wordprocessingml/2006/main" xmlns:w14="http://schemas.microsoft.com/office/word/2010/wordml" xmlns:w15="http://schemas.microsoft.com/office/word/2012/wordml" xmlns:w16cex="http://schemas.microsoft.com/office/word/2018/wordml/cex" xmlns:w16cid="http://schemas.microsoft.com/office/word/2016/wordml/cid" xmlns:w16="http://schemas.microsoft.com/office/word/2018/wordml" xmlns:w16sdtdh="http://schemas.microsoft.com/office/word/2020/wordml/sdtdatahash" xmlns:w16se="http://schemas.microsoft.com/office/word/2015/wordml/symex" xmlns:wpg="http://schemas.microsoft.com/office/word/2010/wordprocessingGroup" xmlns:wpi="http://schemas.microsoft.com/office/word/2010/wordprocessingInk" xmlns:wne="http://schemas.microsoft.com/office/word/2006/wordml" xmlns:wps="http://schemas.microsoft.com/office/word/2010/wordprocessingShape" mc:Ignorable="w14 w15 w16se w16cid w16 w16cex w16sdtdh wp14">
   <w:p>
     <w:pPr>
       <w:tabs>
@@ -16753,7 +16938,7 @@
 </file>
 
 <file path=word/header4.xml><?xml version="1.0" encoding="utf-8"?>
-<w:hdr xmlns:wpc="http://schemas.microsoft.com/office/word/2010/wordprocessingCanvas" xmlns:cx="http://schemas.microsoft.com/office/drawing/2014/chartex" xmlns:mc="http://schemas.openxmlformats.org/markup-compatibility/2006" xmlns:o="urn:schemas-microsoft-com:office:office" xmlns:r="http://schemas.openxmlformats.org/officeDocument/2006/relationships" xmlns:m="http://schemas.openxmlformats.org/officeDocument/2006/math" xmlns:v="urn:schemas-microsoft-com:vml" xmlns:wp14="http://schemas.microsoft.com/office/word/2010/wordprocessingDrawing" xmlns:wp="http://schemas.openxmlformats.org/drawingml/2006/wordprocessingDrawing" xmlns:w10="urn:schemas-microsoft-com:office:word" xmlns:w="http://schemas.openxmlformats.org/wordprocessingml/2006/main" xmlns:w14="http://schemas.microsoft.com/office/word/2010/wordml" xmlns:w15="http://schemas.microsoft.com/office/word/2012/wordml" xmlns:w16se="http://schemas.microsoft.com/office/word/2015/wordml/symex" xmlns:wpg="http://schemas.microsoft.com/office/word/2010/wordprocessingGroup" xmlns:wpi="http://schemas.microsoft.com/office/word/2010/wordprocessingInk" xmlns:wne="http://schemas.microsoft.com/office/word/2006/wordml" xmlns:wps="http://schemas.microsoft.com/office/word/2010/wordprocessingShape" mc:Ignorable="w14 w15 w16se wp14">
+<w:hdr xmlns:wpc="http://schemas.microsoft.com/office/word/2010/wordprocessingCanvas" xmlns:cx="http://schemas.microsoft.com/office/drawing/2014/chartex" xmlns:cx1="http://schemas.microsoft.com/office/drawing/2015/9/8/chartex" xmlns:cx2="http://schemas.microsoft.com/office/drawing/2015/10/21/chartex" xmlns:cx3="http://schemas.microsoft.com/office/drawing/2016/5/9/chartex" xmlns:cx4="http://schemas.microsoft.com/office/drawing/2016/5/10/chartex" xmlns:cx5="http://schemas.microsoft.com/office/drawing/2016/5/11/chartex" xmlns:cx6="http://schemas.microsoft.com/office/drawing/2016/5/12/chartex" xmlns:cx7="http://schemas.microsoft.com/office/drawing/2016/5/13/chartex" xmlns:cx8="http://schemas.microsoft.com/office/drawing/2016/5/14/chartex" xmlns:mc="http://schemas.openxmlformats.org/markup-compatibility/2006" xmlns:aink="http://schemas.microsoft.com/office/drawing/2016/ink" xmlns:am3d="http://schemas.microsoft.com/office/drawing/2017/model3d" xmlns:o="urn:schemas-microsoft-com:office:office" xmlns:r="http://schemas.openxmlformats.org/officeDocument/2006/relationships" xmlns:m="http://schemas.openxmlformats.org/officeDocument/2006/math" xmlns:v="urn:schemas-microsoft-com:vml" xmlns:wp14="http://schemas.microsoft.com/office/word/2010/wordprocessingDrawing" xmlns:wp="http://schemas.openxmlformats.org/drawingml/2006/wordprocessingDrawing" xmlns:w10="urn:schemas-microsoft-com:office:word" xmlns:w="http://schemas.openxmlformats.org/wordprocessingml/2006/main" xmlns:w14="http://schemas.microsoft.com/office/word/2010/wordml" xmlns:w15="http://schemas.microsoft.com/office/word/2012/wordml" xmlns:w16cex="http://schemas.microsoft.com/office/word/2018/wordml/cex" xmlns:w16cid="http://schemas.microsoft.com/office/word/2016/wordml/cid" xmlns:w16="http://schemas.microsoft.com/office/word/2018/wordml" xmlns:w16sdtdh="http://schemas.microsoft.com/office/word/2020/wordml/sdtdatahash" xmlns:w16se="http://schemas.microsoft.com/office/word/2015/wordml/symex" xmlns:wpg="http://schemas.microsoft.com/office/word/2010/wordprocessingGroup" xmlns:wpi="http://schemas.microsoft.com/office/word/2010/wordprocessingInk" xmlns:wne="http://schemas.microsoft.com/office/word/2006/wordml" xmlns:wps="http://schemas.microsoft.com/office/word/2010/wordprocessingShape" mc:Ignorable="w14 w15 w16se w16cid w16 w16cex w16sdtdh wp14">
   <w:p>
     <w:pPr>
       <w:tabs>
@@ -16772,7 +16957,7 @@
 </file>
 
 <file path=word/header5.xml><?xml version="1.0" encoding="utf-8"?>
-<w:hdr xmlns:wpc="http://schemas.microsoft.com/office/word/2010/wordprocessingCanvas" xmlns:cx="http://schemas.microsoft.com/office/drawing/2014/chartex" xmlns:mc="http://schemas.openxmlformats.org/markup-compatibility/2006" xmlns:o="urn:schemas-microsoft-com:office:office" xmlns:r="http://schemas.openxmlformats.org/officeDocument/2006/relationships" xmlns:m="http://schemas.openxmlformats.org/officeDocument/2006/math" xmlns:v="urn:schemas-microsoft-com:vml" xmlns:wp14="http://schemas.microsoft.com/office/word/2010/wordprocessingDrawing" xmlns:wp="http://schemas.openxmlformats.org/drawingml/2006/wordprocessingDrawing" xmlns:w10="urn:schemas-microsoft-com:office:word" xmlns:w="http://schemas.openxmlformats.org/wordprocessingml/2006/main" xmlns:w14="http://schemas.microsoft.com/office/word/2010/wordml" xmlns:w15="http://schemas.microsoft.com/office/word/2012/wordml" xmlns:w16se="http://schemas.microsoft.com/office/word/2015/wordml/symex" xmlns:wpg="http://schemas.microsoft.com/office/word/2010/wordprocessingGroup" xmlns:wpi="http://schemas.microsoft.com/office/word/2010/wordprocessingInk" xmlns:wne="http://schemas.microsoft.com/office/word/2006/wordml" xmlns:wps="http://schemas.microsoft.com/office/word/2010/wordprocessingShape" mc:Ignorable="w14 w15 w16se wp14">
+<w:hdr xmlns:wpc="http://schemas.microsoft.com/office/word/2010/wordprocessingCanvas" xmlns:cx="http://schemas.microsoft.com/office/drawing/2014/chartex" xmlns:cx1="http://schemas.microsoft.com/office/drawing/2015/9/8/chartex" xmlns:cx2="http://schemas.microsoft.com/office/drawing/2015/10/21/chartex" xmlns:cx3="http://schemas.microsoft.com/office/drawing/2016/5/9/chartex" xmlns:cx4="http://schemas.microsoft.com/office/drawing/2016/5/10/chartex" xmlns:cx5="http://schemas.microsoft.com/office/drawing/2016/5/11/chartex" xmlns:cx6="http://schemas.microsoft.com/office/drawing/2016/5/12/chartex" xmlns:cx7="http://schemas.microsoft.com/office/drawing/2016/5/13/chartex" xmlns:cx8="http://schemas.microsoft.com/office/drawing/2016/5/14/chartex" xmlns:mc="http://schemas.openxmlformats.org/markup-compatibility/2006" xmlns:aink="http://schemas.microsoft.com/office/drawing/2016/ink" xmlns:am3d="http://schemas.microsoft.com/office/drawing/2017/model3d" xmlns:o="urn:schemas-microsoft-com:office:office" xmlns:r="http://schemas.openxmlformats.org/officeDocument/2006/relationships" xmlns:m="http://schemas.openxmlformats.org/officeDocument/2006/math" xmlns:v="urn:schemas-microsoft-com:vml" xmlns:wp14="http://schemas.microsoft.com/office/word/2010/wordprocessingDrawing" xmlns:wp="http://schemas.openxmlformats.org/drawingml/2006/wordprocessingDrawing" xmlns:w10="urn:schemas-microsoft-com:office:word" xmlns:w="http://schemas.openxmlformats.org/wordprocessingml/2006/main" xmlns:w14="http://schemas.microsoft.com/office/word/2010/wordml" xmlns:w15="http://schemas.microsoft.com/office/word/2012/wordml" xmlns:w16cex="http://schemas.microsoft.com/office/word/2018/wordml/cex" xmlns:w16cid="http://schemas.microsoft.com/office/word/2016/wordml/cid" xmlns:w16="http://schemas.microsoft.com/office/word/2018/wordml" xmlns:w16sdtdh="http://schemas.microsoft.com/office/word/2020/wordml/sdtdatahash" xmlns:w16se="http://schemas.microsoft.com/office/word/2015/wordml/symex" xmlns:wpg="http://schemas.microsoft.com/office/word/2010/wordprocessingGroup" xmlns:wpi="http://schemas.microsoft.com/office/word/2010/wordprocessingInk" xmlns:wne="http://schemas.microsoft.com/office/word/2006/wordml" xmlns:wps="http://schemas.microsoft.com/office/word/2010/wordprocessingShape" mc:Ignorable="w14 w15 w16se w16cid w16 w16cex w16sdtdh wp14">
   <w:p>
     <w:pPr>
       <w:tabs>
@@ -17466,7 +17651,7 @@
             </wp:anchor>
           </w:drawing>
         </mc:Choice>
-        <mc:Fallback xmlns:w16sdtdh="http://schemas.microsoft.com/office/word/2020/wordml/sdtdatahash" xmlns:w16="http://schemas.microsoft.com/office/word/2018/wordml" xmlns:w16cid="http://schemas.microsoft.com/office/word/2016/wordml/cid" xmlns:w16cex="http://schemas.microsoft.com/office/word/2018/wordml/cex" xmlns:am3d="http://schemas.microsoft.com/office/drawing/2017/model3d" xmlns:aink="http://schemas.microsoft.com/office/drawing/2016/ink" xmlns:cx8="http://schemas.microsoft.com/office/drawing/2016/5/14/chartex" xmlns:cx7="http://schemas.microsoft.com/office/drawing/2016/5/13/chartex" xmlns:cx6="http://schemas.microsoft.com/office/drawing/2016/5/12/chartex" xmlns:cx5="http://schemas.microsoft.com/office/drawing/2016/5/11/chartex" xmlns:cx4="http://schemas.microsoft.com/office/drawing/2016/5/10/chartex" xmlns:cx3="http://schemas.microsoft.com/office/drawing/2016/5/9/chartex" xmlns:cx2="http://schemas.microsoft.com/office/drawing/2015/10/21/chartex" xmlns:cx1="http://schemas.microsoft.com/office/drawing/2015/9/8/chartex">
+        <mc:Fallback>
           <w:pict>
             <v:group w14:anchorId="28004C8A" id="Группа 4148" o:spid="_x0000_s1078" style="position:absolute;margin-left:65.65pt;margin-top:20.25pt;width:510.85pt;height:807.75pt;z-index:251658240;mso-wrap-distance-left:0;mso-wrap-distance-right:0;mso-position-horizontal-relative:page;mso-position-vertical-relative:page" coordorigin="20894" coordsize="65132,75600" o:gfxdata="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">
               <v:group id="Группа 52" o:spid="_x0000_s1079" style="position:absolute;left:21021;width:64877;height:75600" coordsize="20000,20000" o:gfxdata="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">
@@ -17717,7 +17902,7 @@
 </file>
 
 <file path=word/header6.xml><?xml version="1.0" encoding="utf-8"?>
-<w:hdr xmlns:wpc="http://schemas.microsoft.com/office/word/2010/wordprocessingCanvas" xmlns:cx="http://schemas.microsoft.com/office/drawing/2014/chartex" xmlns:mc="http://schemas.openxmlformats.org/markup-compatibility/2006" xmlns:o="urn:schemas-microsoft-com:office:office" xmlns:r="http://schemas.openxmlformats.org/officeDocument/2006/relationships" xmlns:m="http://schemas.openxmlformats.org/officeDocument/2006/math" xmlns:v="urn:schemas-microsoft-com:vml" xmlns:wp14="http://schemas.microsoft.com/office/word/2010/wordprocessingDrawing" xmlns:wp="http://schemas.openxmlformats.org/drawingml/2006/wordprocessingDrawing" xmlns:w10="urn:schemas-microsoft-com:office:word" xmlns:w="http://schemas.openxmlformats.org/wordprocessingml/2006/main" xmlns:w14="http://schemas.microsoft.com/office/word/2010/wordml" xmlns:w15="http://schemas.microsoft.com/office/word/2012/wordml" xmlns:w16se="http://schemas.microsoft.com/office/word/2015/wordml/symex" xmlns:wpg="http://schemas.microsoft.com/office/word/2010/wordprocessingGroup" xmlns:wpi="http://schemas.microsoft.com/office/word/2010/wordprocessingInk" xmlns:wne="http://schemas.microsoft.com/office/word/2006/wordml" xmlns:wps="http://schemas.microsoft.com/office/word/2010/wordprocessingShape" mc:Ignorable="w14 w15 w16se wp14">
+<w:hdr xmlns:wpc="http://schemas.microsoft.com/office/word/2010/wordprocessingCanvas" xmlns:cx="http://schemas.microsoft.com/office/drawing/2014/chartex" xmlns:cx1="http://schemas.microsoft.com/office/drawing/2015/9/8/chartex" xmlns:cx2="http://schemas.microsoft.com/office/drawing/2015/10/21/chartex" xmlns:cx3="http://schemas.microsoft.com/office/drawing/2016/5/9/chartex" xmlns:cx4="http://schemas.microsoft.com/office/drawing/2016/5/10/chartex" xmlns:cx5="http://schemas.microsoft.com/office/drawing/2016/5/11/chartex" xmlns:cx6="http://schemas.microsoft.com/office/drawing/2016/5/12/chartex" xmlns:cx7="http://schemas.microsoft.com/office/drawing/2016/5/13/chartex" xmlns:cx8="http://schemas.microsoft.com/office/drawing/2016/5/14/chartex" xmlns:mc="http://schemas.openxmlformats.org/markup-compatibility/2006" xmlns:aink="http://schemas.microsoft.com/office/drawing/2016/ink" xmlns:am3d="http://schemas.microsoft.com/office/drawing/2017/model3d" xmlns:o="urn:schemas-microsoft-com:office:office" xmlns:r="http://schemas.openxmlformats.org/officeDocument/2006/relationships" xmlns:m="http://schemas.openxmlformats.org/officeDocument/2006/math" xmlns:v="urn:schemas-microsoft-com:vml" xmlns:wp14="http://schemas.microsoft.com/office/word/2010/wordprocessingDrawing" xmlns:wp="http://schemas.openxmlformats.org/drawingml/2006/wordprocessingDrawing" xmlns:w10="urn:schemas-microsoft-com:office:word" xmlns:w="http://schemas.openxmlformats.org/wordprocessingml/2006/main" xmlns:w14="http://schemas.microsoft.com/office/word/2010/wordml" xmlns:w15="http://schemas.microsoft.com/office/word/2012/wordml" xmlns:w16cex="http://schemas.microsoft.com/office/word/2018/wordml/cex" xmlns:w16cid="http://schemas.microsoft.com/office/word/2016/wordml/cid" xmlns:w16="http://schemas.microsoft.com/office/word/2018/wordml" xmlns:w16sdtdh="http://schemas.microsoft.com/office/word/2020/wordml/sdtdatahash" xmlns:w16se="http://schemas.microsoft.com/office/word/2015/wordml/symex" xmlns:wpg="http://schemas.microsoft.com/office/word/2010/wordprocessingGroup" xmlns:wpi="http://schemas.microsoft.com/office/word/2010/wordprocessingInk" xmlns:wne="http://schemas.microsoft.com/office/word/2006/wordml" xmlns:wps="http://schemas.microsoft.com/office/word/2010/wordprocessingShape" mc:Ignorable="w14 w15 w16se w16cid w16 w16cex w16sdtdh wp14">
   <w:p>
     <w:pPr>
       <w:tabs>
@@ -17736,7 +17921,7 @@
 </file>
 
 <file path=word/header7.xml><?xml version="1.0" encoding="utf-8"?>
-<w:hdr xmlns:wpc="http://schemas.microsoft.com/office/word/2010/wordprocessingCanvas" xmlns:cx="http://schemas.microsoft.com/office/drawing/2014/chartex" xmlns:mc="http://schemas.openxmlformats.org/markup-compatibility/2006" xmlns:o="urn:schemas-microsoft-com:office:office" xmlns:r="http://schemas.openxmlformats.org/officeDocument/2006/relationships" xmlns:m="http://schemas.openxmlformats.org/officeDocument/2006/math" xmlns:v="urn:schemas-microsoft-com:vml" xmlns:wp14="http://schemas.microsoft.com/office/word/2010/wordprocessingDrawing" xmlns:wp="http://schemas.openxmlformats.org/drawingml/2006/wordprocessingDrawing" xmlns:w10="urn:schemas-microsoft-com:office:word" xmlns:w="http://schemas.openxmlformats.org/wordprocessingml/2006/main" xmlns:w14="http://schemas.microsoft.com/office/word/2010/wordml" xmlns:w15="http://schemas.microsoft.com/office/word/2012/wordml" xmlns:w16se="http://schemas.microsoft.com/office/word/2015/wordml/symex" xmlns:wpg="http://schemas.microsoft.com/office/word/2010/wordprocessingGroup" xmlns:wpi="http://schemas.microsoft.com/office/word/2010/wordprocessingInk" xmlns:wne="http://schemas.microsoft.com/office/word/2006/wordml" xmlns:wps="http://schemas.microsoft.com/office/word/2010/wordprocessingShape" mc:Ignorable="w14 w15 w16se wp14">
+<w:hdr xmlns:wpc="http://schemas.microsoft.com/office/word/2010/wordprocessingCanvas" xmlns:cx="http://schemas.microsoft.com/office/drawing/2014/chartex" xmlns:cx1="http://schemas.microsoft.com/office/drawing/2015/9/8/chartex" xmlns:cx2="http://schemas.microsoft.com/office/drawing/2015/10/21/chartex" xmlns:cx3="http://schemas.microsoft.com/office/drawing/2016/5/9/chartex" xmlns:cx4="http://schemas.microsoft.com/office/drawing/2016/5/10/chartex" xmlns:cx5="http://schemas.microsoft.com/office/drawing/2016/5/11/chartex" xmlns:cx6="http://schemas.microsoft.com/office/drawing/2016/5/12/chartex" xmlns:cx7="http://schemas.microsoft.com/office/drawing/2016/5/13/chartex" xmlns:cx8="http://schemas.microsoft.com/office/drawing/2016/5/14/chartex" xmlns:mc="http://schemas.openxmlformats.org/markup-compatibility/2006" xmlns:aink="http://schemas.microsoft.com/office/drawing/2016/ink" xmlns:am3d="http://schemas.microsoft.com/office/drawing/2017/model3d" xmlns:o="urn:schemas-microsoft-com:office:office" xmlns:r="http://schemas.openxmlformats.org/officeDocument/2006/relationships" xmlns:m="http://schemas.openxmlformats.org/officeDocument/2006/math" xmlns:v="urn:schemas-microsoft-com:vml" xmlns:wp14="http://schemas.microsoft.com/office/word/2010/wordprocessingDrawing" xmlns:wp="http://schemas.openxmlformats.org/drawingml/2006/wordprocessingDrawing" xmlns:w10="urn:schemas-microsoft-com:office:word" xmlns:w="http://schemas.openxmlformats.org/wordprocessingml/2006/main" xmlns:w14="http://schemas.microsoft.com/office/word/2010/wordml" xmlns:w15="http://schemas.microsoft.com/office/word/2012/wordml" xmlns:w16cex="http://schemas.microsoft.com/office/word/2018/wordml/cex" xmlns:w16cid="http://schemas.microsoft.com/office/word/2016/wordml/cid" xmlns:w16="http://schemas.microsoft.com/office/word/2018/wordml" xmlns:w16sdtdh="http://schemas.microsoft.com/office/word/2020/wordml/sdtdatahash" xmlns:w16se="http://schemas.microsoft.com/office/word/2015/wordml/symex" xmlns:wpg="http://schemas.microsoft.com/office/word/2010/wordprocessingGroup" xmlns:wpi="http://schemas.microsoft.com/office/word/2010/wordprocessingInk" xmlns:wne="http://schemas.microsoft.com/office/word/2006/wordml" xmlns:wps="http://schemas.microsoft.com/office/word/2010/wordprocessingShape" mc:Ignorable="w14 w15 w16se w16cid w16 w16cex w16sdtdh wp14">
   <w:p>
     <w:pPr>
       <w:tabs>
@@ -17755,7 +17940,7 @@
 </file>
 
 <file path=word/header8.xml><?xml version="1.0" encoding="utf-8"?>
-<w:hdr xmlns:wpc="http://schemas.microsoft.com/office/word/2010/wordprocessingCanvas" xmlns:cx="http://schemas.microsoft.com/office/drawing/2014/chartex" xmlns:mc="http://schemas.openxmlformats.org/markup-compatibility/2006" xmlns:o="urn:schemas-microsoft-com:office:office" xmlns:r="http://schemas.openxmlformats.org/officeDocument/2006/relationships" xmlns:m="http://schemas.openxmlformats.org/officeDocument/2006/math" xmlns:v="urn:schemas-microsoft-com:vml" xmlns:wp14="http://schemas.microsoft.com/office/word/2010/wordprocessingDrawing" xmlns:wp="http://schemas.openxmlformats.org/drawingml/2006/wordprocessingDrawing" xmlns:w10="urn:schemas-microsoft-com:office:word" xmlns:w="http://schemas.openxmlformats.org/wordprocessingml/2006/main" xmlns:w14="http://schemas.microsoft.com/office/word/2010/wordml" xmlns:w15="http://schemas.microsoft.com/office/word/2012/wordml" xmlns:w16se="http://schemas.microsoft.com/office/word/2015/wordml/symex" xmlns:wpg="http://schemas.microsoft.com/office/word/2010/wordprocessingGroup" xmlns:wpi="http://schemas.microsoft.com/office/word/2010/wordprocessingInk" xmlns:wne="http://schemas.microsoft.com/office/word/2006/wordml" xmlns:wps="http://schemas.microsoft.com/office/word/2010/wordprocessingShape" mc:Ignorable="w14 w15 w16se wp14">
+<w:hdr xmlns:wpc="http://schemas.microsoft.com/office/word/2010/wordprocessingCanvas" xmlns:cx="http://schemas.microsoft.com/office/drawing/2014/chartex" xmlns:cx1="http://schemas.microsoft.com/office/drawing/2015/9/8/chartex" xmlns:cx2="http://schemas.microsoft.com/office/drawing/2015/10/21/chartex" xmlns:cx3="http://schemas.microsoft.com/office/drawing/2016/5/9/chartex" xmlns:cx4="http://schemas.microsoft.com/office/drawing/2016/5/10/chartex" xmlns:cx5="http://schemas.microsoft.com/office/drawing/2016/5/11/chartex" xmlns:cx6="http://schemas.microsoft.com/office/drawing/2016/5/12/chartex" xmlns:cx7="http://schemas.microsoft.com/office/drawing/2016/5/13/chartex" xmlns:cx8="http://schemas.microsoft.com/office/drawing/2016/5/14/chartex" xmlns:mc="http://schemas.openxmlformats.org/markup-compatibility/2006" xmlns:aink="http://schemas.microsoft.com/office/drawing/2016/ink" xmlns:am3d="http://schemas.microsoft.com/office/drawing/2017/model3d" xmlns:o="urn:schemas-microsoft-com:office:office" xmlns:r="http://schemas.openxmlformats.org/officeDocument/2006/relationships" xmlns:m="http://schemas.openxmlformats.org/officeDocument/2006/math" xmlns:v="urn:schemas-microsoft-com:vml" xmlns:wp14="http://schemas.microsoft.com/office/word/2010/wordprocessingDrawing" xmlns:wp="http://schemas.openxmlformats.org/drawingml/2006/wordprocessingDrawing" xmlns:w10="urn:schemas-microsoft-com:office:word" xmlns:w="http://schemas.openxmlformats.org/wordprocessingml/2006/main" xmlns:w14="http://schemas.microsoft.com/office/word/2010/wordml" xmlns:w15="http://schemas.microsoft.com/office/word/2012/wordml" xmlns:w16cex="http://schemas.microsoft.com/office/word/2018/wordml/cex" xmlns:w16cid="http://schemas.microsoft.com/office/word/2016/wordml/cid" xmlns:w16="http://schemas.microsoft.com/office/word/2018/wordml" xmlns:w16sdtdh="http://schemas.microsoft.com/office/word/2020/wordml/sdtdatahash" xmlns:w16se="http://schemas.microsoft.com/office/word/2015/wordml/symex" xmlns:wpg="http://schemas.microsoft.com/office/word/2010/wordprocessingGroup" xmlns:wpi="http://schemas.microsoft.com/office/word/2010/wordprocessingInk" xmlns:wne="http://schemas.microsoft.com/office/word/2006/wordml" xmlns:wps="http://schemas.microsoft.com/office/word/2010/wordprocessingShape" mc:Ignorable="w14 w15 w16se w16cid w16 w16cex w16sdtdh wp14">
   <w:p>
     <w:pPr>
       <w:tabs>
@@ -17774,7 +17959,7 @@
 </file>
 
 <file path=word/header9.xml><?xml version="1.0" encoding="utf-8"?>
-<w:hdr xmlns:wpc="http://schemas.microsoft.com/office/word/2010/wordprocessingCanvas" xmlns:cx="http://schemas.microsoft.com/office/drawing/2014/chartex" xmlns:mc="http://schemas.openxmlformats.org/markup-compatibility/2006" xmlns:o="urn:schemas-microsoft-com:office:office" xmlns:r="http://schemas.openxmlformats.org/officeDocument/2006/relationships" xmlns:m="http://schemas.openxmlformats.org/officeDocument/2006/math" xmlns:v="urn:schemas-microsoft-com:vml" xmlns:wp14="http://schemas.microsoft.com/office/word/2010/wordprocessingDrawing" xmlns:wp="http://schemas.openxmlformats.org/drawingml/2006/wordprocessingDrawing" xmlns:w10="urn:schemas-microsoft-com:office:word" xmlns:w="http://schemas.openxmlformats.org/wordprocessingml/2006/main" xmlns:w14="http://schemas.microsoft.com/office/word/2010/wordml" xmlns:w15="http://schemas.microsoft.com/office/word/2012/wordml" xmlns:w16se="http://schemas.microsoft.com/office/word/2015/wordml/symex" xmlns:wpg="http://schemas.microsoft.com/office/word/2010/wordprocessingGroup" xmlns:wpi="http://schemas.microsoft.com/office/word/2010/wordprocessingInk" xmlns:wne="http://schemas.microsoft.com/office/word/2006/wordml" xmlns:wps="http://schemas.microsoft.com/office/word/2010/wordprocessingShape" mc:Ignorable="w14 w15 w16se wp14">
+<w:hdr xmlns:wpc="http://schemas.microsoft.com/office/word/2010/wordprocessingCanvas" xmlns:cx="http://schemas.microsoft.com/office/drawing/2014/chartex" xmlns:cx1="http://schemas.microsoft.com/office/drawing/2015/9/8/chartex" xmlns:cx2="http://schemas.microsoft.com/office/drawing/2015/10/21/chartex" xmlns:cx3="http://schemas.microsoft.com/office/drawing/2016/5/9/chartex" xmlns:cx4="http://schemas.microsoft.com/office/drawing/2016/5/10/chartex" xmlns:cx5="http://schemas.microsoft.com/office/drawing/2016/5/11/chartex" xmlns:cx6="http://schemas.microsoft.com/office/drawing/2016/5/12/chartex" xmlns:cx7="http://schemas.microsoft.com/office/drawing/2016/5/13/chartex" xmlns:cx8="http://schemas.microsoft.com/office/drawing/2016/5/14/chartex" xmlns:mc="http://schemas.openxmlformats.org/markup-compatibility/2006" xmlns:aink="http://schemas.microsoft.com/office/drawing/2016/ink" xmlns:am3d="http://schemas.microsoft.com/office/drawing/2017/model3d" xmlns:o="urn:schemas-microsoft-com:office:office" xmlns:r="http://schemas.openxmlformats.org/officeDocument/2006/relationships" xmlns:m="http://schemas.openxmlformats.org/officeDocument/2006/math" xmlns:v="urn:schemas-microsoft-com:vml" xmlns:wp14="http://schemas.microsoft.com/office/word/2010/wordprocessingDrawing" xmlns:wp="http://schemas.openxmlformats.org/drawingml/2006/wordprocessingDrawing" xmlns:w10="urn:schemas-microsoft-com:office:word" xmlns:w="http://schemas.openxmlformats.org/wordprocessingml/2006/main" xmlns:w14="http://schemas.microsoft.com/office/word/2010/wordml" xmlns:w15="http://schemas.microsoft.com/office/word/2012/wordml" xmlns:w16cex="http://schemas.microsoft.com/office/word/2018/wordml/cex" xmlns:w16cid="http://schemas.microsoft.com/office/word/2016/wordml/cid" xmlns:w16="http://schemas.microsoft.com/office/word/2018/wordml" xmlns:w16sdtdh="http://schemas.microsoft.com/office/word/2020/wordml/sdtdatahash" xmlns:w16se="http://schemas.microsoft.com/office/word/2015/wordml/symex" xmlns:wpg="http://schemas.microsoft.com/office/word/2010/wordprocessingGroup" xmlns:wpi="http://schemas.microsoft.com/office/word/2010/wordprocessingInk" xmlns:wne="http://schemas.microsoft.com/office/word/2006/wordml" xmlns:wps="http://schemas.microsoft.com/office/word/2010/wordprocessingShape" mc:Ignorable="w14 w15 w16se w16cid w16 w16cex w16sdtdh wp14">
   <w:p>
     <w:pPr>
       <w:tabs>
@@ -17793,7 +17978,7 @@
 </file>
 
 <file path=word/numbering.xml><?xml version="1.0" encoding="utf-8"?>
-<w:numbering xmlns:wpc="http://schemas.microsoft.com/office/word/2010/wordprocessingCanvas" xmlns:cx="http://schemas.microsoft.com/office/drawing/2014/chartex" xmlns:mc="http://schemas.openxmlformats.org/markup-compatibility/2006" xmlns:o="urn:schemas-microsoft-com:office:office" xmlns:r="http://schemas.openxmlformats.org/officeDocument/2006/relationships" xmlns:m="http://schemas.openxmlformats.org/officeDocument/2006/math" xmlns:v="urn:schemas-microsoft-com:vml" xmlns:wp14="http://schemas.microsoft.com/office/word/2010/wordprocessingDrawing" xmlns:wp="http://schemas.openxmlformats.org/drawingml/2006/wordprocessingDrawing" xmlns:w10="urn:schemas-microsoft-com:office:word" xmlns:w="http://schemas.openxmlformats.org/wordprocessingml/2006/main" xmlns:w14="http://schemas.microsoft.com/office/word/2010/wordml" xmlns:w15="http://schemas.microsoft.com/office/word/2012/wordml" xmlns:w16se="http://schemas.microsoft.com/office/word/2015/wordml/symex" xmlns:wpg="http://schemas.microsoft.com/office/word/2010/wordprocessingGroup" xmlns:wpi="http://schemas.microsoft.com/office/word/2010/wordprocessingInk" xmlns:wne="http://schemas.microsoft.com/office/word/2006/wordml" xmlns:wps="http://schemas.microsoft.com/office/word/2010/wordprocessingShape" mc:Ignorable="w14 w15 w16se wp14">
+<w:numbering xmlns:wpc="http://schemas.microsoft.com/office/word/2010/wordprocessingCanvas" xmlns:cx="http://schemas.microsoft.com/office/drawing/2014/chartex" xmlns:cx1="http://schemas.microsoft.com/office/drawing/2015/9/8/chartex" xmlns:cx2="http://schemas.microsoft.com/office/drawing/2015/10/21/chartex" xmlns:cx3="http://schemas.microsoft.com/office/drawing/2016/5/9/chartex" xmlns:cx4="http://schemas.microsoft.com/office/drawing/2016/5/10/chartex" xmlns:cx5="http://schemas.microsoft.com/office/drawing/2016/5/11/chartex" xmlns:cx6="http://schemas.microsoft.com/office/drawing/2016/5/12/chartex" xmlns:cx7="http://schemas.microsoft.com/office/drawing/2016/5/13/chartex" xmlns:cx8="http://schemas.microsoft.com/office/drawing/2016/5/14/chartex" xmlns:mc="http://schemas.openxmlformats.org/markup-compatibility/2006" xmlns:aink="http://schemas.microsoft.com/office/drawing/2016/ink" xmlns:am3d="http://schemas.microsoft.com/office/drawing/2017/model3d" xmlns:o="urn:schemas-microsoft-com:office:office" xmlns:r="http://schemas.openxmlformats.org/officeDocument/2006/relationships" xmlns:m="http://schemas.openxmlformats.org/officeDocument/2006/math" xmlns:v="urn:schemas-microsoft-com:vml" xmlns:wp14="http://schemas.microsoft.com/office/word/2010/wordprocessingDrawing" xmlns:wp="http://schemas.openxmlformats.org/drawingml/2006/wordprocessingDrawing" xmlns:w10="urn:schemas-microsoft-com:office:word" xmlns:w="http://schemas.openxmlformats.org/wordprocessingml/2006/main" xmlns:w14="http://schemas.microsoft.com/office/word/2010/wordml" xmlns:w15="http://schemas.microsoft.com/office/word/2012/wordml" xmlns:w16cex="http://schemas.microsoft.com/office/word/2018/wordml/cex" xmlns:w16cid="http://schemas.microsoft.com/office/word/2016/wordml/cid" xmlns:w16="http://schemas.microsoft.com/office/word/2018/wordml" xmlns:w16sdtdh="http://schemas.microsoft.com/office/word/2020/wordml/sdtdatahash" xmlns:w16se="http://schemas.microsoft.com/office/word/2015/wordml/symex" xmlns:wpg="http://schemas.microsoft.com/office/word/2010/wordprocessingGroup" xmlns:wpi="http://schemas.microsoft.com/office/word/2010/wordprocessingInk" xmlns:wne="http://schemas.microsoft.com/office/word/2006/wordml" xmlns:wps="http://schemas.microsoft.com/office/word/2010/wordprocessingShape" mc:Ignorable="w14 w15 w16se w16cid w16 w16cex w16sdtdh wp14">
   <w:abstractNum w:abstractNumId="0" w15:restartNumberingAfterBreak="0">
     <w:nsid w:val="09B22148"/>
     <w:multiLevelType w:val="multilevel"/>
@@ -18648,7 +18833,7 @@
 </file>
 
 <file path=word/styles.xml><?xml version="1.0" encoding="utf-8"?>
-<w:styles xmlns:mc="http://schemas.openxmlformats.org/markup-compatibility/2006" xmlns:r="http://schemas.openxmlformats.org/officeDocument/2006/relationships" xmlns:w="http://schemas.openxmlformats.org/wordprocessingml/2006/main" xmlns:w14="http://schemas.microsoft.com/office/word/2010/wordml" xmlns:w15="http://schemas.microsoft.com/office/word/2012/wordml" xmlns:w16se="http://schemas.microsoft.com/office/word/2015/wordml/symex" mc:Ignorable="w14 w15 w16se">
+<w:styles xmlns:mc="http://schemas.openxmlformats.org/markup-compatibility/2006" xmlns:r="http://schemas.openxmlformats.org/officeDocument/2006/relationships" xmlns:w="http://schemas.openxmlformats.org/wordprocessingml/2006/main" xmlns:w14="http://schemas.microsoft.com/office/word/2010/wordml" xmlns:w15="http://schemas.microsoft.com/office/word/2012/wordml" xmlns:w16cex="http://schemas.microsoft.com/office/word/2018/wordml/cex" xmlns:w16cid="http://schemas.microsoft.com/office/word/2016/wordml/cid" xmlns:w16="http://schemas.microsoft.com/office/word/2018/wordml" xmlns:w16sdtdh="http://schemas.microsoft.com/office/word/2020/wordml/sdtdatahash" xmlns:w16se="http://schemas.microsoft.com/office/word/2015/wordml/symex" mc:Ignorable="w14 w15 w16se w16cid w16 w16cex w16sdtdh">
   <w:docDefaults>
     <w:rPrDefault>
       <w:rPr>
@@ -18658,7 +18843,7 @@
     </w:rPrDefault>
     <w:pPrDefault/>
   </w:docDefaults>
-  <w:latentStyles w:defLockedState="0" w:defUIPriority="99" w:defSemiHidden="0" w:defUnhideWhenUsed="0" w:defQFormat="0" w:count="371">
+  <w:latentStyles w:defLockedState="0" w:defUIPriority="99" w:defSemiHidden="0" w:defUnhideWhenUsed="0" w:defQFormat="0" w:count="376">
     <w:lsdException w:name="Normal" w:uiPriority="0" w:qFormat="1"/>
     <w:lsdException w:name="heading 1" w:uiPriority="0" w:qFormat="1"/>
     <w:lsdException w:name="heading 2" w:uiPriority="0"/>
@@ -18761,7 +18946,6 @@
     <w:lsdException w:name="HTML Sample" w:semiHidden="1" w:unhideWhenUsed="1"/>
     <w:lsdException w:name="HTML Typewriter" w:semiHidden="1" w:unhideWhenUsed="1"/>
     <w:lsdException w:name="HTML Variable" w:semiHidden="1" w:unhideWhenUsed="1"/>
-    <w:lsdException w:name="Normal Table" w:semiHidden="1" w:unhideWhenUsed="1"/>
     <w:lsdException w:name="annotation subject" w:semiHidden="1" w:unhideWhenUsed="1"/>
     <w:lsdException w:name="No List" w:semiHidden="1" w:unhideWhenUsed="1"/>
     <w:lsdException w:name="Outline List 1" w:semiHidden="1" w:unhideWhenUsed="1"/>
@@ -18804,11 +18988,8 @@
     <w:lsdException w:name="Table Contemporary" w:semiHidden="1" w:unhideWhenUsed="1"/>
     <w:lsdException w:name="Table Elegant" w:semiHidden="1" w:unhideWhenUsed="1"/>
     <w:lsdException w:name="Table Professional" w:semiHidden="1" w:unhideWhenUsed="1"/>
-    <w:lsdException w:name="Table Subtle 1" w:semiHidden="1" w:unhideWhenUsed="1"/>
     <w:lsdException w:name="Table Subtle 2" w:semiHidden="1" w:unhideWhenUsed="1"/>
     <w:lsdException w:name="Table Web 1" w:semiHidden="1" w:unhideWhenUsed="1"/>
-    <w:lsdException w:name="Table Web 2" w:semiHidden="1" w:unhideWhenUsed="1"/>
-    <w:lsdException w:name="Table Web 3" w:semiHidden="1" w:unhideWhenUsed="1"/>
     <w:lsdException w:name="Balloon Text" w:semiHidden="1" w:unhideWhenUsed="1"/>
     <w:lsdException w:name="Table Grid" w:uiPriority="39"/>
     <w:lsdException w:name="Table Theme" w:semiHidden="1" w:unhideWhenUsed="1"/>
@@ -18828,10 +19009,6 @@
     <w:lsdException w:name="Colorful List"/>
     <w:lsdException w:name="Colorful Grid"/>
     <w:lsdException w:name="Light Shading Accent 1"/>
-    <w:lsdException w:name="Light List Accent 1"/>
-    <w:lsdException w:name="Light Grid Accent 1"/>
-    <w:lsdException w:name="Medium Shading 1 Accent 1"/>
-    <w:lsdException w:name="Medium Shading 2 Accent 1"/>
     <w:lsdException w:name="Medium List 1 Accent 1"/>
     <w:lsdException w:name="Revision" w:semiHidden="1"/>
     <w:lsdException w:name="List Paragraph" w:uiPriority="34" w:qFormat="1"/>
@@ -18908,11 +19085,6 @@
     <w:lsdException w:name="Medium List 2 Accent 6"/>
     <w:lsdException w:name="Medium Grid 1 Accent 6"/>
     <w:lsdException w:name="Medium Grid 2 Accent 6"/>
-    <w:lsdException w:name="Medium Grid 3 Accent 6"/>
-    <w:lsdException w:name="Dark List Accent 6"/>
-    <w:lsdException w:name="Colorful Shading Accent 6"/>
-    <w:lsdException w:name="Colorful List Accent 6"/>
-    <w:lsdException w:name="Colorful Grid Accent 6"/>
     <w:lsdException w:name="Subtle Emphasis" w:uiPriority="19" w:qFormat="1"/>
     <w:lsdException w:name="Intense Emphasis" w:uiPriority="21" w:qFormat="1"/>
     <w:lsdException w:name="Subtle Reference" w:uiPriority="31" w:qFormat="1"/>
@@ -19024,6 +19196,11 @@
     <w:lsdException w:name="List Table 5 Dark Accent 6" w:uiPriority="50"/>
     <w:lsdException w:name="List Table 6 Colorful Accent 6" w:uiPriority="51"/>
     <w:lsdException w:name="List Table 7 Colorful Accent 6" w:uiPriority="52"/>
+    <w:lsdException w:name="Mention" w:semiHidden="1" w:unhideWhenUsed="1"/>
+    <w:lsdException w:name="Smart Hyperlink" w:semiHidden="1" w:unhideWhenUsed="1"/>
+    <w:lsdException w:name="Hashtag" w:semiHidden="1" w:unhideWhenUsed="1"/>
+    <w:lsdException w:name="Unresolved Mention" w:semiHidden="1" w:unhideWhenUsed="1"/>
+    <w:lsdException w:name="Smart Link" w:semiHidden="1" w:unhideWhenUsed="1"/>
   </w:latentStyles>
   <w:style w:type="paragraph" w:default="1" w:styleId="a">
     <w:name w:val="Normal"/>
@@ -19613,8 +19790,8 @@
       <w:u w:val="single"/>
     </w:rPr>
   </w:style>
-  <w:style w:type="character" w:customStyle="1" w:styleId="UnresolvedMention">
-    <w:name w:val="Unresolved Mention"/>
+  <w:style w:type="character" w:customStyle="1" w:styleId="14">
+    <w:name w:val="Неразрешенное упоминание1"/>
     <w:basedOn w:val="a0"/>
     <w:uiPriority w:val="99"/>
     <w:semiHidden/>
@@ -19914,6 +20091,12 @@
 </file>
 
 <file path=customXml/item1.xml><?xml version="1.0" encoding="utf-8"?>
+<go:gDocsCustomXmlDataStorage xmlns:go="http://customooxmlschemas.google.com/" xmlns:r="http://schemas.openxmlformats.org/officeDocument/2006/relationships" uri="GoogleDocsCustomDataVersion2">
+  <go:docsCustomData xmlns:go="http://customooxmlschemas.google.com/" roundtripDataSignature="AMtx7mhbafZdGPfOF+djo43WS3R7gAYNBg==">CgMxLjAyCGguZ2pkZ3hzMgppZC4zMGowemxsMgloLjFmb2I5dGUyCmlkLjN6bnlzaDcyCWguMmV0OTJwMDIKaWQuM2R5NnZrbTIIaC50eWpjd3QyCmlkLjF0M2g1c2YyCWguNGQzNG9nODIKaWQuMTdkcDh2dTIJaC4yczhleW8xOAByITFnYThrd3VyeS0tMjM3NEExMU9qb1ZKUWlabUNhM2pzZA==</go:docsCustomData>
+</go:gDocsCustomXmlDataStorage>
+</file>
+
+<file path=customXml/item2.xml><?xml version="1.0" encoding="utf-8"?>
 <s:customData xmlns="http://www.wps.cn/officeDocument/2013/wpsCustomData" xmlns:s="http://www.wps.cn/officeDocument/2013/wpsCustomData">
   <customSectProps>
     <customSectPr/>
@@ -19927,29 +20110,23 @@
 </s:customData>
 </file>
 
-<file path=customXml/item2.xml><?xml version="1.0" encoding="utf-8"?>
-<go:gDocsCustomXmlDataStorage xmlns:go="http://customooxmlschemas.google.com/" xmlns:r="http://schemas.openxmlformats.org/officeDocument/2006/relationships" uri="GoogleDocsCustomDataVersion2">
-  <go:docsCustomData xmlns:go="http://customooxmlschemas.google.com/" roundtripDataSignature="AMtx7mhbafZdGPfOF+djo43WS3R7gAYNBg==">CgMxLjAyCGguZ2pkZ3hzMgppZC4zMGowemxsMgloLjFmb2I5dGUyCmlkLjN6bnlzaDcyCWguMmV0OTJwMDIKaWQuM2R5NnZrbTIIaC50eWpjd3QyCmlkLjF0M2g1c2YyCWguNGQzNG9nODIKaWQuMTdkcDh2dTIJaC4yczhleW8xOAByITFnYThrd3VyeS0tMjM3NEExMU9qb1ZKUWlabUNhM2pzZA==</go:docsCustomData>
-</go:gDocsCustomXmlDataStorage>
-</file>
-
 <file path=customXml/item3.xml><?xml version="1.0" encoding="utf-8"?>
 <b:Sources xmlns:b="http://schemas.openxmlformats.org/officeDocument/2006/bibliography" xmlns="http://schemas.openxmlformats.org/officeDocument/2006/bibliography" SelectedStyle="\APASixthEditionOfficeOnline.xsl" StyleName="APA" Version="6"/>
 </file>
 
 <file path=customXml/itemProps1.xml><?xml version="1.0" encoding="utf-8"?>
-<ds:datastoreItem xmlns:ds="http://schemas.openxmlformats.org/officeDocument/2006/customXml" ds:itemID="{B1977F7D-205B-4081-913C-38D41E755F92}">
+<ds:datastoreItem xmlns:ds="http://schemas.openxmlformats.org/officeDocument/2006/customXml" ds:itemID="{11111111-1234-1234-1234-123412341234}">
   <ds:schemaRefs>
-    <ds:schemaRef ds:uri="http://www.wps.cn/officeDocument/2013/wpsCustomData"/>
+    <ds:schemaRef ds:uri="http://customooxmlschemas.google.com/"/>
+    <ds:schemaRef ds:uri="http://schemas.openxmlformats.org/officeDocument/2006/relationships"/>
   </ds:schemaRefs>
 </ds:datastoreItem>
 </file>
 
 <file path=customXml/itemProps2.xml><?xml version="1.0" encoding="utf-8"?>
-<ds:datastoreItem xmlns:ds="http://schemas.openxmlformats.org/officeDocument/2006/customXml" ds:itemID="{11111111-1234-1234-1234-123412341234}">
+<ds:datastoreItem xmlns:ds="http://schemas.openxmlformats.org/officeDocument/2006/customXml" ds:itemID="{B1977F7D-205B-4081-913C-38D41E755F92}">
   <ds:schemaRefs>
-    <ds:schemaRef ds:uri="http://customooxmlschemas.google.com/"/>
-    <ds:schemaRef ds:uri="http://schemas.openxmlformats.org/officeDocument/2006/relationships"/>
+    <ds:schemaRef ds:uri="http://www.wps.cn/officeDocument/2013/wpsCustomData"/>
   </ds:schemaRefs>
 </ds:datastoreItem>
 </file>
